--- a/CSE485-CNW-Chuong3-PHT.docx
+++ b/CSE485-CNW-Chuong3-PHT.docx
@@ -9,24 +9,13 @@
         </w:tabs>
         <w:spacing w:before="74"/>
         <w:ind w:left="115"/>
+        <w:jc w:val="center"/>
         <w:rPr>
           <w:rFonts w:ascii="Times New Roman" w:hAnsi="Times New Roman" w:cs="Times New Roman"/>
           <w:sz w:val="24"/>
           <w:szCs w:val="24"/>
         </w:rPr>
       </w:pPr>
-      <w:r>
-        <w:rPr>
-          <w:rFonts w:ascii="Times New Roman" w:hAnsi="Times New Roman" w:cs="Times New Roman"/>
-          <w:color w:val="000000"/>
-          <w:spacing w:val="-30"/>
-          <w:w w:val="110"/>
-          <w:sz w:val="24"/>
-          <w:szCs w:val="24"/>
-          <w:shd w:val="clear" w:color="auto" w:fill="B3E4A1"/>
-        </w:rPr>
-        <w:t xml:space="preserve"> </w:t>
-      </w:r>
       <w:r>
         <w:rPr>
           <w:rFonts w:ascii="Times New Roman" w:hAnsi="Times New Roman" w:cs="Times New Roman"/>
@@ -133,41 +122,7 @@
           <w:szCs w:val="24"/>
           <w:shd w:val="clear" w:color="auto" w:fill="B3E4A1"/>
         </w:rPr>
-        <w:t>Đ</w:t>
-      </w:r>
-      <w:r>
-        <w:rPr>
-          <w:rFonts w:ascii="Times New Roman" w:hAnsi="Times New Roman" w:cs="Times New Roman"/>
-          <w:color w:val="000000"/>
-          <w:spacing w:val="-4"/>
-          <w:w w:val="110"/>
-          <w:sz w:val="24"/>
-          <w:szCs w:val="24"/>
-          <w:shd w:val="clear" w:color="auto" w:fill="B3E4A1"/>
-        </w:rPr>
-        <w:t>Ộ</w:t>
-      </w:r>
-      <w:r>
-        <w:rPr>
-          <w:rFonts w:ascii="Times New Roman" w:hAnsi="Times New Roman" w:cs="Times New Roman"/>
-          <w:color w:val="000000"/>
-          <w:spacing w:val="-4"/>
-          <w:w w:val="110"/>
-          <w:sz w:val="24"/>
-          <w:szCs w:val="24"/>
-          <w:shd w:val="clear" w:color="auto" w:fill="B3E4A1"/>
-        </w:rPr>
-        <w:t>NG</w:t>
-      </w:r>
-      <w:r>
-        <w:rPr>
-          <w:rFonts w:ascii="Times New Roman" w:hAnsi="Times New Roman" w:cs="Times New Roman"/>
-          <w:color w:val="000000"/>
-          <w:sz w:val="24"/>
-          <w:szCs w:val="24"/>
-          <w:shd w:val="clear" w:color="auto" w:fill="B3E4A1"/>
-        </w:rPr>
-        <w:tab/>
+        <w:t>ĐỘNG</w:t>
       </w:r>
     </w:p>
     <w:p>
@@ -214,25 +169,7 @@
           <w:sz w:val="24"/>
           <w:szCs w:val="24"/>
         </w:rPr>
-        <w:t>thuy</w:t>
-      </w:r>
-      <w:r>
-        <w:rPr>
-          <w:rFonts w:ascii="Times New Roman" w:hAnsi="Times New Roman" w:cs="Times New Roman"/>
-          <w:w w:val="110"/>
-          <w:sz w:val="24"/>
-          <w:szCs w:val="24"/>
-        </w:rPr>
-        <w:t>ế</w:t>
-      </w:r>
-      <w:r>
-        <w:rPr>
-          <w:rFonts w:ascii="Times New Roman" w:hAnsi="Times New Roman" w:cs="Times New Roman"/>
-          <w:w w:val="110"/>
-          <w:sz w:val="24"/>
-          <w:szCs w:val="24"/>
-        </w:rPr>
-        <w:t>t</w:t>
+        <w:t>thuyết</w:t>
       </w:r>
       <w:r>
         <w:rPr>
@@ -251,25 +188,7 @@
           <w:sz w:val="24"/>
           <w:szCs w:val="24"/>
         </w:rPr>
-        <w:t>C</w:t>
-      </w:r>
-      <w:r>
-        <w:rPr>
-          <w:rFonts w:ascii="Times New Roman" w:hAnsi="Times New Roman" w:cs="Times New Roman"/>
-          <w:w w:val="110"/>
-          <w:sz w:val="24"/>
-          <w:szCs w:val="24"/>
-        </w:rPr>
-        <w:t>ố</w:t>
-      </w:r>
-      <w:r>
-        <w:rPr>
-          <w:rFonts w:ascii="Times New Roman" w:hAnsi="Times New Roman" w:cs="Times New Roman"/>
-          <w:w w:val="110"/>
-          <w:sz w:val="24"/>
-          <w:szCs w:val="24"/>
-        </w:rPr>
-        <w:t>t</w:t>
+        <w:t>Cốt</w:t>
       </w:r>
       <w:r>
         <w:rPr>
@@ -327,27 +246,7 @@
           <w:sz w:val="24"/>
           <w:szCs w:val="24"/>
         </w:rPr>
-        <w:t>ni</w:t>
-      </w:r>
-      <w:r>
-        <w:rPr>
-          <w:rFonts w:ascii="Times New Roman" w:hAnsi="Times New Roman" w:cs="Times New Roman"/>
-          <w:spacing w:val="-2"/>
-          <w:w w:val="110"/>
-          <w:sz w:val="24"/>
-          <w:szCs w:val="24"/>
-        </w:rPr>
-        <w:t>ệ</w:t>
-      </w:r>
-      <w:r>
-        <w:rPr>
-          <w:rFonts w:ascii="Times New Roman" w:hAnsi="Times New Roman" w:cs="Times New Roman"/>
-          <w:spacing w:val="-2"/>
-          <w:w w:val="110"/>
-          <w:sz w:val="24"/>
-          <w:szCs w:val="24"/>
-        </w:rPr>
-        <w:t>m)</w:t>
+        <w:t>niệm)</w:t>
       </w:r>
     </w:p>
     <w:p>
@@ -376,7 +275,17 @@
           <w:sz w:val="24"/>
           <w:szCs w:val="24"/>
         </w:rPr>
-        <w:t>Nhi</w:t>
+        <w:t>Nhiệm</w:t>
+      </w:r>
+      <w:r>
+        <w:rPr>
+          <w:rFonts w:ascii="Times New Roman" w:hAnsi="Times New Roman" w:cs="Times New Roman"/>
+          <w:spacing w:val="-7"/>
+          <w:w w:val="110"/>
+          <w:sz w:val="24"/>
+          <w:szCs w:val="24"/>
+        </w:rPr>
+        <w:t xml:space="preserve"> </w:t>
       </w:r>
       <w:r>
         <w:rPr>
@@ -386,7 +295,17 @@
           <w:sz w:val="24"/>
           <w:szCs w:val="24"/>
         </w:rPr>
-        <w:t>ệ</w:t>
+        <w:t>vụ</w:t>
+      </w:r>
+      <w:r>
+        <w:rPr>
+          <w:rFonts w:ascii="Times New Roman" w:hAnsi="Times New Roman" w:cs="Times New Roman"/>
+          <w:spacing w:val="-7"/>
+          <w:w w:val="110"/>
+          <w:sz w:val="24"/>
+          <w:szCs w:val="24"/>
+        </w:rPr>
+        <w:t xml:space="preserve"> </w:t>
       </w:r>
       <w:r>
         <w:rPr>
@@ -396,12 +315,12 @@
           <w:sz w:val="24"/>
           <w:szCs w:val="24"/>
         </w:rPr>
-        <w:t>m</w:t>
-      </w:r>
-      <w:r>
-        <w:rPr>
-          <w:rFonts w:ascii="Times New Roman" w:hAnsi="Times New Roman" w:cs="Times New Roman"/>
-          <w:spacing w:val="-7"/>
+        <w:t>Thực</w:t>
+      </w:r>
+      <w:r>
+        <w:rPr>
+          <w:rFonts w:ascii="Times New Roman" w:hAnsi="Times New Roman" w:cs="Times New Roman"/>
+          <w:spacing w:val="-6"/>
           <w:w w:val="110"/>
           <w:sz w:val="24"/>
           <w:szCs w:val="24"/>
@@ -416,7 +335,17 @@
           <w:sz w:val="24"/>
           <w:szCs w:val="24"/>
         </w:rPr>
-        <w:t>v</w:t>
+        <w:t>hành</w:t>
+      </w:r>
+      <w:r>
+        <w:rPr>
+          <w:rFonts w:ascii="Times New Roman" w:hAnsi="Times New Roman" w:cs="Times New Roman"/>
+          <w:spacing w:val="-5"/>
+          <w:w w:val="110"/>
+          <w:sz w:val="24"/>
+          <w:szCs w:val="24"/>
+        </w:rPr>
+        <w:t xml:space="preserve"> </w:t>
       </w:r>
       <w:r>
         <w:rPr>
@@ -426,12 +355,12 @@
           <w:sz w:val="24"/>
           <w:szCs w:val="24"/>
         </w:rPr>
-        <w:t>ụ</w:t>
-      </w:r>
-      <w:r>
-        <w:rPr>
-          <w:rFonts w:ascii="Times New Roman" w:hAnsi="Times New Roman" w:cs="Times New Roman"/>
-          <w:spacing w:val="-7"/>
+        <w:t>(BẮT</w:t>
+      </w:r>
+      <w:r>
+        <w:rPr>
+          <w:rFonts w:ascii="Times New Roman" w:hAnsi="Times New Roman" w:cs="Times New Roman"/>
+          <w:spacing w:val="-6"/>
           <w:w w:val="110"/>
           <w:sz w:val="24"/>
           <w:szCs w:val="24"/>
@@ -446,127 +375,7 @@
           <w:sz w:val="24"/>
           <w:szCs w:val="24"/>
         </w:rPr>
-        <w:t>Th</w:t>
-      </w:r>
-      <w:r>
-        <w:rPr>
-          <w:rFonts w:ascii="Times New Roman" w:hAnsi="Times New Roman" w:cs="Times New Roman"/>
-          <w:spacing w:val="-2"/>
-          <w:w w:val="110"/>
-          <w:sz w:val="24"/>
-          <w:szCs w:val="24"/>
-        </w:rPr>
-        <w:t>ự</w:t>
-      </w:r>
-      <w:r>
-        <w:rPr>
-          <w:rFonts w:ascii="Times New Roman" w:hAnsi="Times New Roman" w:cs="Times New Roman"/>
-          <w:spacing w:val="-2"/>
-          <w:w w:val="110"/>
-          <w:sz w:val="24"/>
-          <w:szCs w:val="24"/>
-        </w:rPr>
-        <w:t>c</w:t>
-      </w:r>
-      <w:r>
-        <w:rPr>
-          <w:rFonts w:ascii="Times New Roman" w:hAnsi="Times New Roman" w:cs="Times New Roman"/>
-          <w:spacing w:val="-6"/>
-          <w:w w:val="110"/>
-          <w:sz w:val="24"/>
-          <w:szCs w:val="24"/>
-        </w:rPr>
-        <w:t xml:space="preserve"> </w:t>
-      </w:r>
-      <w:r>
-        <w:rPr>
-          <w:rFonts w:ascii="Times New Roman" w:hAnsi="Times New Roman" w:cs="Times New Roman"/>
-          <w:spacing w:val="-2"/>
-          <w:w w:val="110"/>
-          <w:sz w:val="24"/>
-          <w:szCs w:val="24"/>
-        </w:rPr>
-        <w:t>hành</w:t>
-      </w:r>
-      <w:r>
-        <w:rPr>
-          <w:rFonts w:ascii="Times New Roman" w:hAnsi="Times New Roman" w:cs="Times New Roman"/>
-          <w:spacing w:val="-5"/>
-          <w:w w:val="110"/>
-          <w:sz w:val="24"/>
-          <w:szCs w:val="24"/>
-        </w:rPr>
-        <w:t xml:space="preserve"> </w:t>
-      </w:r>
-      <w:r>
-        <w:rPr>
-          <w:rFonts w:ascii="Times New Roman" w:hAnsi="Times New Roman" w:cs="Times New Roman"/>
-          <w:spacing w:val="-2"/>
-          <w:w w:val="110"/>
-          <w:sz w:val="24"/>
-          <w:szCs w:val="24"/>
-        </w:rPr>
-        <w:t>(B</w:t>
-      </w:r>
-      <w:r>
-        <w:rPr>
-          <w:rFonts w:ascii="Times New Roman" w:hAnsi="Times New Roman" w:cs="Times New Roman"/>
-          <w:spacing w:val="-2"/>
-          <w:w w:val="110"/>
-          <w:sz w:val="24"/>
-          <w:szCs w:val="24"/>
-        </w:rPr>
-        <w:t>Ắ</w:t>
-      </w:r>
-      <w:r>
-        <w:rPr>
-          <w:rFonts w:ascii="Times New Roman" w:hAnsi="Times New Roman" w:cs="Times New Roman"/>
-          <w:spacing w:val="-2"/>
-          <w:w w:val="110"/>
-          <w:sz w:val="24"/>
-          <w:szCs w:val="24"/>
-        </w:rPr>
-        <w:t>T</w:t>
-      </w:r>
-      <w:r>
-        <w:rPr>
-          <w:rFonts w:ascii="Times New Roman" w:hAnsi="Times New Roman" w:cs="Times New Roman"/>
-          <w:spacing w:val="-6"/>
-          <w:w w:val="110"/>
-          <w:sz w:val="24"/>
-          <w:szCs w:val="24"/>
-        </w:rPr>
-        <w:t xml:space="preserve"> </w:t>
-      </w:r>
-      <w:r>
-        <w:rPr>
-          <w:rFonts w:ascii="Times New Roman" w:hAnsi="Times New Roman" w:cs="Times New Roman"/>
-          <w:spacing w:val="-2"/>
-          <w:w w:val="110"/>
-          <w:sz w:val="24"/>
-          <w:szCs w:val="24"/>
-        </w:rPr>
-        <w:t>BU</w:t>
-      </w:r>
-      <w:r>
-        <w:rPr>
-          <w:rFonts w:ascii="Times New Roman" w:hAnsi="Times New Roman" w:cs="Times New Roman"/>
-          <w:spacing w:val="-2"/>
-          <w:w w:val="110"/>
-          <w:sz w:val="24"/>
-          <w:szCs w:val="24"/>
-        </w:rPr>
-        <w:t>Ộ</w:t>
-      </w:r>
-      <w:r>
-        <w:rPr>
-          <w:rFonts w:ascii="Times New Roman" w:hAnsi="Times New Roman" w:cs="Times New Roman"/>
-          <w:spacing w:val="-2"/>
-          <w:w w:val="110"/>
-          <w:sz w:val="24"/>
-          <w:szCs w:val="24"/>
-        </w:rPr>
-        <w:t>C)</w:t>
+        <w:t>BUỘC)</w:t>
       </w:r>
     </w:p>
     <w:p>
@@ -577,6 +386,7 @@
           <w:rFonts w:ascii="Times New Roman" w:hAnsi="Times New Roman" w:cs="Times New Roman"/>
           <w:sz w:val="24"/>
           <w:szCs w:val="24"/>
+          <w:lang w:val="vi"/>
         </w:rPr>
       </w:pPr>
       <w:r>
@@ -585,26 +395,9 @@
           <w:b/>
           <w:sz w:val="24"/>
           <w:szCs w:val="24"/>
-        </w:rPr>
-        <w:t>K</w:t>
-      </w:r>
-      <w:r>
-        <w:rPr>
-          <w:rFonts w:ascii="Times New Roman" w:hAnsi="Times New Roman" w:cs="Times New Roman"/>
-          <w:b/>
-          <w:sz w:val="24"/>
-          <w:szCs w:val="24"/>
-        </w:rPr>
-        <w:t>ị</w:t>
-      </w:r>
-      <w:r>
-        <w:rPr>
-          <w:rFonts w:ascii="Times New Roman" w:hAnsi="Times New Roman" w:cs="Times New Roman"/>
-          <w:b/>
-          <w:sz w:val="24"/>
-          <w:szCs w:val="24"/>
-        </w:rPr>
-        <w:t>ch</w:t>
+          <w:lang w:val="vi"/>
+        </w:rPr>
+        <w:t>Kịch</w:t>
       </w:r>
       <w:r>
         <w:rPr>
@@ -613,6 +406,7 @@
           <w:spacing w:val="29"/>
           <w:sz w:val="24"/>
           <w:szCs w:val="24"/>
+          <w:lang w:val="vi"/>
         </w:rPr>
         <w:t xml:space="preserve"> </w:t>
       </w:r>
@@ -622,26 +416,9 @@
           <w:b/>
           <w:sz w:val="24"/>
           <w:szCs w:val="24"/>
-        </w:rPr>
-        <w:t>b</w:t>
-      </w:r>
-      <w:r>
-        <w:rPr>
-          <w:rFonts w:ascii="Times New Roman" w:hAnsi="Times New Roman" w:cs="Times New Roman"/>
-          <w:b/>
-          <w:sz w:val="24"/>
-          <w:szCs w:val="24"/>
-        </w:rPr>
-        <w:t>ả</w:t>
-      </w:r>
-      <w:r>
-        <w:rPr>
-          <w:rFonts w:ascii="Times New Roman" w:hAnsi="Times New Roman" w:cs="Times New Roman"/>
-          <w:b/>
-          <w:sz w:val="24"/>
-          <w:szCs w:val="24"/>
-        </w:rPr>
-        <w:t>n:</w:t>
+          <w:lang w:val="vi"/>
+        </w:rPr>
+        <w:t>bản:</w:t>
       </w:r>
       <w:r>
         <w:rPr>
@@ -650,32 +427,18 @@
           <w:spacing w:val="28"/>
           <w:sz w:val="24"/>
           <w:szCs w:val="24"/>
-        </w:rPr>
-        <w:t xml:space="preserve"> </w:t>
-      </w:r>
-      <w:r>
-        <w:rPr>
-          <w:rFonts w:ascii="Times New Roman" w:hAnsi="Times New Roman" w:cs="Times New Roman"/>
-          <w:sz w:val="24"/>
-          <w:szCs w:val="24"/>
-        </w:rPr>
-        <w:t>B</w:t>
-      </w:r>
-      <w:r>
-        <w:rPr>
-          <w:rFonts w:ascii="Times New Roman" w:hAnsi="Times New Roman" w:cs="Times New Roman"/>
-          <w:sz w:val="24"/>
-          <w:szCs w:val="24"/>
-        </w:rPr>
-        <w:t>ạ</w:t>
-      </w:r>
-      <w:r>
-        <w:rPr>
-          <w:rFonts w:ascii="Times New Roman" w:hAnsi="Times New Roman" w:cs="Times New Roman"/>
-          <w:sz w:val="24"/>
-          <w:szCs w:val="24"/>
-        </w:rPr>
-        <w:t>n</w:t>
+          <w:lang w:val="vi"/>
+        </w:rPr>
+        <w:t xml:space="preserve"> </w:t>
+      </w:r>
+      <w:r>
+        <w:rPr>
+          <w:rFonts w:ascii="Times New Roman" w:hAnsi="Times New Roman" w:cs="Times New Roman"/>
+          <w:sz w:val="24"/>
+          <w:szCs w:val="24"/>
+          <w:lang w:val="vi"/>
+        </w:rPr>
+        <w:t>Bạn</w:t>
       </w:r>
       <w:r>
         <w:rPr>
@@ -683,24 +446,18 @@
           <w:spacing w:val="31"/>
           <w:sz w:val="24"/>
           <w:szCs w:val="24"/>
-        </w:rPr>
-        <w:t xml:space="preserve"> </w:t>
-      </w:r>
-      <w:r>
-        <w:rPr>
-          <w:rFonts w:ascii="Times New Roman" w:hAnsi="Times New Roman" w:cs="Times New Roman"/>
-          <w:sz w:val="24"/>
-          <w:szCs w:val="24"/>
-        </w:rPr>
-        <w:t>s</w:t>
-      </w:r>
-      <w:r>
-        <w:rPr>
-          <w:rFonts w:ascii="Times New Roman" w:hAnsi="Times New Roman" w:cs="Times New Roman"/>
-          <w:sz w:val="24"/>
-          <w:szCs w:val="24"/>
-        </w:rPr>
-        <w:t>ẽ</w:t>
+          <w:lang w:val="vi"/>
+        </w:rPr>
+        <w:t xml:space="preserve"> </w:t>
+      </w:r>
+      <w:r>
+        <w:rPr>
+          <w:rFonts w:ascii="Times New Roman" w:hAnsi="Times New Roman" w:cs="Times New Roman"/>
+          <w:sz w:val="24"/>
+          <w:szCs w:val="24"/>
+          <w:lang w:val="vi"/>
+        </w:rPr>
+        <w:t>sẽ</w:t>
       </w:r>
       <w:r>
         <w:rPr>
@@ -708,14 +465,16 @@
           <w:spacing w:val="32"/>
           <w:sz w:val="24"/>
           <w:szCs w:val="24"/>
-        </w:rPr>
-        <w:t xml:space="preserve"> </w:t>
-      </w:r>
-      <w:r>
-        <w:rPr>
-          <w:rFonts w:ascii="Times New Roman" w:hAnsi="Times New Roman" w:cs="Times New Roman"/>
-          <w:sz w:val="24"/>
-          <w:szCs w:val="24"/>
+          <w:lang w:val="vi"/>
+        </w:rPr>
+        <w:t xml:space="preserve"> </w:t>
+      </w:r>
+      <w:r>
+        <w:rPr>
+          <w:rFonts w:ascii="Times New Roman" w:hAnsi="Times New Roman" w:cs="Times New Roman"/>
+          <w:sz w:val="24"/>
+          <w:szCs w:val="24"/>
+          <w:lang w:val="vi"/>
         </w:rPr>
         <w:t>xây</w:t>
       </w:r>
@@ -725,32 +484,18 @@
           <w:spacing w:val="26"/>
           <w:sz w:val="24"/>
           <w:szCs w:val="24"/>
-        </w:rPr>
-        <w:t xml:space="preserve"> </w:t>
-      </w:r>
-      <w:r>
-        <w:rPr>
-          <w:rFonts w:ascii="Times New Roman" w:hAnsi="Times New Roman" w:cs="Times New Roman"/>
-          <w:sz w:val="24"/>
-          <w:szCs w:val="24"/>
-        </w:rPr>
-        <w:t>d</w:t>
-      </w:r>
-      <w:r>
-        <w:rPr>
-          <w:rFonts w:ascii="Times New Roman" w:hAnsi="Times New Roman" w:cs="Times New Roman"/>
-          <w:sz w:val="24"/>
-          <w:szCs w:val="24"/>
-        </w:rPr>
-        <w:t>ự</w:t>
-      </w:r>
-      <w:r>
-        <w:rPr>
-          <w:rFonts w:ascii="Times New Roman" w:hAnsi="Times New Roman" w:cs="Times New Roman"/>
-          <w:sz w:val="24"/>
-          <w:szCs w:val="24"/>
-        </w:rPr>
-        <w:t>ng</w:t>
+          <w:lang w:val="vi"/>
+        </w:rPr>
+        <w:t xml:space="preserve"> </w:t>
+      </w:r>
+      <w:r>
+        <w:rPr>
+          <w:rFonts w:ascii="Times New Roman" w:hAnsi="Times New Roman" w:cs="Times New Roman"/>
+          <w:sz w:val="24"/>
+          <w:szCs w:val="24"/>
+          <w:lang w:val="vi"/>
+        </w:rPr>
+        <w:t>dựng</w:t>
       </w:r>
       <w:r>
         <w:rPr>
@@ -758,32 +503,18 @@
           <w:spacing w:val="23"/>
           <w:sz w:val="24"/>
           <w:szCs w:val="24"/>
-        </w:rPr>
-        <w:t xml:space="preserve"> </w:t>
-      </w:r>
-      <w:r>
-        <w:rPr>
-          <w:rFonts w:ascii="Times New Roman" w:hAnsi="Times New Roman" w:cs="Times New Roman"/>
-          <w:sz w:val="24"/>
-          <w:szCs w:val="24"/>
-        </w:rPr>
-        <w:t>lu</w:t>
-      </w:r>
-      <w:r>
-        <w:rPr>
-          <w:rFonts w:ascii="Times New Roman" w:hAnsi="Times New Roman" w:cs="Times New Roman"/>
-          <w:sz w:val="24"/>
-          <w:szCs w:val="24"/>
-        </w:rPr>
-        <w:t>ồ</w:t>
-      </w:r>
-      <w:r>
-        <w:rPr>
-          <w:rFonts w:ascii="Times New Roman" w:hAnsi="Times New Roman" w:cs="Times New Roman"/>
-          <w:sz w:val="24"/>
-          <w:szCs w:val="24"/>
-        </w:rPr>
-        <w:t>ng</w:t>
+          <w:lang w:val="vi"/>
+        </w:rPr>
+        <w:t xml:space="preserve"> </w:t>
+      </w:r>
+      <w:r>
+        <w:rPr>
+          <w:rFonts w:ascii="Times New Roman" w:hAnsi="Times New Roman" w:cs="Times New Roman"/>
+          <w:sz w:val="24"/>
+          <w:szCs w:val="24"/>
+          <w:lang w:val="vi"/>
+        </w:rPr>
+        <w:t>luồng</w:t>
       </w:r>
       <w:r>
         <w:rPr>
@@ -791,14 +522,16 @@
           <w:spacing w:val="29"/>
           <w:sz w:val="24"/>
           <w:szCs w:val="24"/>
-        </w:rPr>
-        <w:t xml:space="preserve"> </w:t>
-      </w:r>
-      <w:r>
-        <w:rPr>
-          <w:rFonts w:ascii="Times New Roman" w:hAnsi="Times New Roman" w:cs="Times New Roman"/>
-          <w:sz w:val="24"/>
-          <w:szCs w:val="24"/>
+          <w:lang w:val="vi"/>
+        </w:rPr>
+        <w:t xml:space="preserve"> </w:t>
+      </w:r>
+      <w:r>
+        <w:rPr>
+          <w:rFonts w:ascii="Times New Roman" w:hAnsi="Times New Roman" w:cs="Times New Roman"/>
+          <w:sz w:val="24"/>
+          <w:szCs w:val="24"/>
+          <w:lang w:val="vi"/>
         </w:rPr>
         <w:t>đăng</w:t>
       </w:r>
@@ -808,32 +541,18 @@
           <w:spacing w:val="31"/>
           <w:sz w:val="24"/>
           <w:szCs w:val="24"/>
-        </w:rPr>
-        <w:t xml:space="preserve"> </w:t>
-      </w:r>
-      <w:r>
-        <w:rPr>
-          <w:rFonts w:ascii="Times New Roman" w:hAnsi="Times New Roman" w:cs="Times New Roman"/>
-          <w:sz w:val="24"/>
-          <w:szCs w:val="24"/>
-        </w:rPr>
-        <w:t>nh</w:t>
-      </w:r>
-      <w:r>
-        <w:rPr>
-          <w:rFonts w:ascii="Times New Roman" w:hAnsi="Times New Roman" w:cs="Times New Roman"/>
-          <w:sz w:val="24"/>
-          <w:szCs w:val="24"/>
-        </w:rPr>
-        <w:t>ậ</w:t>
-      </w:r>
-      <w:r>
-        <w:rPr>
-          <w:rFonts w:ascii="Times New Roman" w:hAnsi="Times New Roman" w:cs="Times New Roman"/>
-          <w:sz w:val="24"/>
-          <w:szCs w:val="24"/>
-        </w:rPr>
-        <w:t>p</w:t>
+          <w:lang w:val="vi"/>
+        </w:rPr>
+        <w:t xml:space="preserve"> </w:t>
+      </w:r>
+      <w:r>
+        <w:rPr>
+          <w:rFonts w:ascii="Times New Roman" w:hAnsi="Times New Roman" w:cs="Times New Roman"/>
+          <w:sz w:val="24"/>
+          <w:szCs w:val="24"/>
+          <w:lang w:val="vi"/>
+        </w:rPr>
+        <w:t>nhập</w:t>
       </w:r>
       <w:r>
         <w:rPr>
@@ -841,14 +560,16 @@
           <w:spacing w:val="31"/>
           <w:sz w:val="24"/>
           <w:szCs w:val="24"/>
-        </w:rPr>
-        <w:t xml:space="preserve"> </w:t>
-      </w:r>
-      <w:r>
-        <w:rPr>
-          <w:rFonts w:ascii="Times New Roman" w:hAnsi="Times New Roman" w:cs="Times New Roman"/>
-          <w:sz w:val="24"/>
-          <w:szCs w:val="24"/>
+          <w:lang w:val="vi"/>
+        </w:rPr>
+        <w:t xml:space="preserve"> </w:t>
+      </w:r>
+      <w:r>
+        <w:rPr>
+          <w:rFonts w:ascii="Times New Roman" w:hAnsi="Times New Roman" w:cs="Times New Roman"/>
+          <w:sz w:val="24"/>
+          <w:szCs w:val="24"/>
+          <w:lang w:val="vi"/>
         </w:rPr>
         <w:t>đơn</w:t>
       </w:r>
@@ -858,32 +579,18 @@
           <w:spacing w:val="28"/>
           <w:sz w:val="24"/>
           <w:szCs w:val="24"/>
-        </w:rPr>
-        <w:t xml:space="preserve"> </w:t>
-      </w:r>
-      <w:r>
-        <w:rPr>
-          <w:rFonts w:ascii="Times New Roman" w:hAnsi="Times New Roman" w:cs="Times New Roman"/>
-          <w:sz w:val="24"/>
-          <w:szCs w:val="24"/>
-        </w:rPr>
-        <w:t>gi</w:t>
-      </w:r>
-      <w:r>
-        <w:rPr>
-          <w:rFonts w:ascii="Times New Roman" w:hAnsi="Times New Roman" w:cs="Times New Roman"/>
-          <w:sz w:val="24"/>
-          <w:szCs w:val="24"/>
-        </w:rPr>
-        <w:t>ả</w:t>
-      </w:r>
-      <w:r>
-        <w:rPr>
-          <w:rFonts w:ascii="Times New Roman" w:hAnsi="Times New Roman" w:cs="Times New Roman"/>
-          <w:sz w:val="24"/>
-          <w:szCs w:val="24"/>
-        </w:rPr>
-        <w:t>n</w:t>
+          <w:lang w:val="vi"/>
+        </w:rPr>
+        <w:t xml:space="preserve"> </w:t>
+      </w:r>
+      <w:r>
+        <w:rPr>
+          <w:rFonts w:ascii="Times New Roman" w:hAnsi="Times New Roman" w:cs="Times New Roman"/>
+          <w:sz w:val="24"/>
+          <w:szCs w:val="24"/>
+          <w:lang w:val="vi"/>
+        </w:rPr>
+        <w:t>giản</w:t>
       </w:r>
       <w:r>
         <w:rPr>
@@ -891,32 +598,18 @@
           <w:spacing w:val="31"/>
           <w:sz w:val="24"/>
           <w:szCs w:val="24"/>
-        </w:rPr>
-        <w:t xml:space="preserve"> </w:t>
-      </w:r>
-      <w:r>
-        <w:rPr>
-          <w:rFonts w:ascii="Times New Roman" w:hAnsi="Times New Roman" w:cs="Times New Roman"/>
-          <w:sz w:val="24"/>
-          <w:szCs w:val="24"/>
-        </w:rPr>
-        <w:t>nh</w:t>
-      </w:r>
-      <w:r>
-        <w:rPr>
-          <w:rFonts w:ascii="Times New Roman" w:hAnsi="Times New Roman" w:cs="Times New Roman"/>
-          <w:sz w:val="24"/>
-          <w:szCs w:val="24"/>
-        </w:rPr>
-        <w:t>ấ</w:t>
-      </w:r>
-      <w:r>
-        <w:rPr>
-          <w:rFonts w:ascii="Times New Roman" w:hAnsi="Times New Roman" w:cs="Times New Roman"/>
-          <w:sz w:val="24"/>
-          <w:szCs w:val="24"/>
-        </w:rPr>
-        <w:t>t,</w:t>
+          <w:lang w:val="vi"/>
+        </w:rPr>
+        <w:t xml:space="preserve"> </w:t>
+      </w:r>
+      <w:r>
+        <w:rPr>
+          <w:rFonts w:ascii="Times New Roman" w:hAnsi="Times New Roman" w:cs="Times New Roman"/>
+          <w:sz w:val="24"/>
+          <w:szCs w:val="24"/>
+          <w:lang w:val="vi"/>
+        </w:rPr>
+        <w:t>nhất,</w:t>
       </w:r>
       <w:r>
         <w:rPr>
@@ -924,24 +617,18 @@
           <w:spacing w:val="29"/>
           <w:sz w:val="24"/>
           <w:szCs w:val="24"/>
-        </w:rPr>
-        <w:t xml:space="preserve"> </w:t>
-      </w:r>
-      <w:r>
-        <w:rPr>
-          <w:rFonts w:ascii="Times New Roman" w:hAnsi="Times New Roman" w:cs="Times New Roman"/>
-          <w:sz w:val="24"/>
-          <w:szCs w:val="24"/>
-        </w:rPr>
-        <w:t>s</w:t>
-      </w:r>
-      <w:r>
-        <w:rPr>
-          <w:rFonts w:ascii="Times New Roman" w:hAnsi="Times New Roman" w:cs="Times New Roman"/>
-          <w:sz w:val="24"/>
-          <w:szCs w:val="24"/>
-        </w:rPr>
-        <w:t>ử</w:t>
+          <w:lang w:val="vi"/>
+        </w:rPr>
+        <w:t xml:space="preserve"> </w:t>
+      </w:r>
+      <w:r>
+        <w:rPr>
+          <w:rFonts w:ascii="Times New Roman" w:hAnsi="Times New Roman" w:cs="Times New Roman"/>
+          <w:sz w:val="24"/>
+          <w:szCs w:val="24"/>
+          <w:lang w:val="vi"/>
+        </w:rPr>
+        <w:t>sử</w:t>
       </w:r>
       <w:r>
         <w:rPr>
@@ -949,32 +636,18 @@
           <w:spacing w:val="30"/>
           <w:sz w:val="24"/>
           <w:szCs w:val="24"/>
-        </w:rPr>
-        <w:t xml:space="preserve"> </w:t>
-      </w:r>
-      <w:r>
-        <w:rPr>
-          <w:rFonts w:ascii="Times New Roman" w:hAnsi="Times New Roman" w:cs="Times New Roman"/>
-          <w:sz w:val="24"/>
-          <w:szCs w:val="24"/>
-        </w:rPr>
-        <w:t>d</w:t>
-      </w:r>
-      <w:r>
-        <w:rPr>
-          <w:rFonts w:ascii="Times New Roman" w:hAnsi="Times New Roman" w:cs="Times New Roman"/>
-          <w:sz w:val="24"/>
-          <w:szCs w:val="24"/>
-        </w:rPr>
-        <w:t>ụ</w:t>
-      </w:r>
-      <w:r>
-        <w:rPr>
-          <w:rFonts w:ascii="Times New Roman" w:hAnsi="Times New Roman" w:cs="Times New Roman"/>
-          <w:sz w:val="24"/>
-          <w:szCs w:val="24"/>
-        </w:rPr>
-        <w:t>ng</w:t>
+          <w:lang w:val="vi"/>
+        </w:rPr>
+        <w:t xml:space="preserve"> </w:t>
+      </w:r>
+      <w:r>
+        <w:rPr>
+          <w:rFonts w:ascii="Times New Roman" w:hAnsi="Times New Roman" w:cs="Times New Roman"/>
+          <w:sz w:val="24"/>
+          <w:szCs w:val="24"/>
+          <w:lang w:val="vi"/>
+        </w:rPr>
+        <w:t>dụng</w:t>
       </w:r>
       <w:r>
         <w:rPr>
@@ -982,14 +655,16 @@
           <w:spacing w:val="29"/>
           <w:sz w:val="24"/>
           <w:szCs w:val="24"/>
-        </w:rPr>
-        <w:t xml:space="preserve"> </w:t>
-      </w:r>
-      <w:r>
-        <w:rPr>
-          <w:rFonts w:ascii="Times New Roman" w:hAnsi="Times New Roman" w:cs="Times New Roman"/>
-          <w:sz w:val="24"/>
-          <w:szCs w:val="24"/>
+          <w:lang w:val="vi"/>
+        </w:rPr>
+        <w:t xml:space="preserve"> </w:t>
+      </w:r>
+      <w:r>
+        <w:rPr>
+          <w:rFonts w:ascii="Times New Roman" w:hAnsi="Times New Roman" w:cs="Times New Roman"/>
+          <w:sz w:val="24"/>
+          <w:szCs w:val="24"/>
+          <w:lang w:val="vi"/>
         </w:rPr>
         <w:t>$_POST</w:t>
       </w:r>
@@ -999,24 +674,18 @@
           <w:spacing w:val="30"/>
           <w:sz w:val="24"/>
           <w:szCs w:val="24"/>
-        </w:rPr>
-        <w:t xml:space="preserve"> </w:t>
-      </w:r>
-      <w:r>
-        <w:rPr>
-          <w:rFonts w:ascii="Times New Roman" w:hAnsi="Times New Roman" w:cs="Times New Roman"/>
-          <w:sz w:val="24"/>
-          <w:szCs w:val="24"/>
-        </w:rPr>
-        <w:t>đ</w:t>
-      </w:r>
-      <w:r>
-        <w:rPr>
-          <w:rFonts w:ascii="Times New Roman" w:hAnsi="Times New Roman" w:cs="Times New Roman"/>
-          <w:sz w:val="24"/>
-          <w:szCs w:val="24"/>
-        </w:rPr>
-        <w:t>ể</w:t>
+          <w:lang w:val="vi"/>
+        </w:rPr>
+        <w:t xml:space="preserve"> </w:t>
+      </w:r>
+      <w:r>
+        <w:rPr>
+          <w:rFonts w:ascii="Times New Roman" w:hAnsi="Times New Roman" w:cs="Times New Roman"/>
+          <w:sz w:val="24"/>
+          <w:szCs w:val="24"/>
+          <w:lang w:val="vi"/>
+        </w:rPr>
+        <w:t>để</w:t>
       </w:r>
       <w:r>
         <w:rPr>
@@ -1024,32 +693,18 @@
           <w:spacing w:val="29"/>
           <w:sz w:val="24"/>
           <w:szCs w:val="24"/>
-        </w:rPr>
-        <w:t xml:space="preserve"> </w:t>
-      </w:r>
-      <w:r>
-        <w:rPr>
-          <w:rFonts w:ascii="Times New Roman" w:hAnsi="Times New Roman" w:cs="Times New Roman"/>
-          <w:sz w:val="24"/>
-          <w:szCs w:val="24"/>
-        </w:rPr>
-        <w:t>nh</w:t>
-      </w:r>
-      <w:r>
-        <w:rPr>
-          <w:rFonts w:ascii="Times New Roman" w:hAnsi="Times New Roman" w:cs="Times New Roman"/>
-          <w:sz w:val="24"/>
-          <w:szCs w:val="24"/>
-        </w:rPr>
-        <w:t>ậ</w:t>
-      </w:r>
-      <w:r>
-        <w:rPr>
-          <w:rFonts w:ascii="Times New Roman" w:hAnsi="Times New Roman" w:cs="Times New Roman"/>
-          <w:sz w:val="24"/>
-          <w:szCs w:val="24"/>
-        </w:rPr>
-        <w:t>n</w:t>
+          <w:lang w:val="vi"/>
+        </w:rPr>
+        <w:t xml:space="preserve"> </w:t>
+      </w:r>
+      <w:r>
+        <w:rPr>
+          <w:rFonts w:ascii="Times New Roman" w:hAnsi="Times New Roman" w:cs="Times New Roman"/>
+          <w:sz w:val="24"/>
+          <w:szCs w:val="24"/>
+          <w:lang w:val="vi"/>
+        </w:rPr>
+        <w:t>nhận</w:t>
       </w:r>
       <w:r>
         <w:rPr>
@@ -1057,6 +712,7 @@
           <w:spacing w:val="24"/>
           <w:sz w:val="24"/>
           <w:szCs w:val="24"/>
+          <w:lang w:val="vi"/>
         </w:rPr>
         <w:t xml:space="preserve"> </w:t>
       </w:r>
@@ -1066,6 +722,7 @@
           <w:spacing w:val="-5"/>
           <w:sz w:val="24"/>
           <w:szCs w:val="24"/>
+          <w:lang w:val="vi"/>
         </w:rPr>
         <w:t>và</w:t>
       </w:r>
@@ -1103,15 +760,7 @@
           <w:sz w:val="24"/>
           <w:szCs w:val="24"/>
         </w:rPr>
-        <w:t>đ</w:t>
-      </w:r>
-      <w:r>
-        <w:rPr>
-          <w:rFonts w:ascii="Times New Roman" w:hAnsi="Times New Roman" w:cs="Times New Roman"/>
-          <w:sz w:val="24"/>
-          <w:szCs w:val="24"/>
-        </w:rPr>
-        <w:t>ể</w:t>
+        <w:t>để</w:t>
       </w:r>
       <w:r>
         <w:rPr>
@@ -1145,23 +794,7 @@
           <w:sz w:val="24"/>
           <w:szCs w:val="24"/>
         </w:rPr>
-        <w:t>tr</w:t>
-      </w:r>
-      <w:r>
-        <w:rPr>
-          <w:rFonts w:ascii="Times New Roman" w:hAnsi="Times New Roman" w:cs="Times New Roman"/>
-          <w:sz w:val="24"/>
-          <w:szCs w:val="24"/>
-        </w:rPr>
-        <w:t>ạ</w:t>
-      </w:r>
-      <w:r>
-        <w:rPr>
-          <w:rFonts w:ascii="Times New Roman" w:hAnsi="Times New Roman" w:cs="Times New Roman"/>
-          <w:sz w:val="24"/>
-          <w:szCs w:val="24"/>
-        </w:rPr>
-        <w:t>ng</w:t>
+        <w:t>trạng</w:t>
       </w:r>
       <w:r>
         <w:rPr>
@@ -1213,25 +846,7 @@
           <w:sz w:val="24"/>
           <w:szCs w:val="24"/>
         </w:rPr>
-        <w:t>nh</w:t>
-      </w:r>
-      <w:r>
-        <w:rPr>
-          <w:rFonts w:ascii="Times New Roman" w:hAnsi="Times New Roman" w:cs="Times New Roman"/>
-          <w:spacing w:val="-4"/>
-          <w:sz w:val="24"/>
-          <w:szCs w:val="24"/>
-        </w:rPr>
-        <w:t>ậ</w:t>
-      </w:r>
-      <w:r>
-        <w:rPr>
-          <w:rFonts w:ascii="Times New Roman" w:hAnsi="Times New Roman" w:cs="Times New Roman"/>
-          <w:spacing w:val="-4"/>
-          <w:sz w:val="24"/>
-          <w:szCs w:val="24"/>
-        </w:rPr>
-        <w:t>p.</w:t>
+        <w:t>nhập.</w:t>
       </w:r>
     </w:p>
     <w:p>
@@ -1271,25 +886,7 @@
           <w:sz w:val="24"/>
           <w:szCs w:val="24"/>
         </w:rPr>
-        <w:t>Kh</w:t>
-      </w:r>
-      <w:r>
-        <w:rPr>
-          <w:rFonts w:ascii="Times New Roman" w:hAnsi="Times New Roman" w:cs="Times New Roman"/>
-          <w:w w:val="110"/>
-          <w:sz w:val="24"/>
-          <w:szCs w:val="24"/>
-        </w:rPr>
-        <w:t>ở</w:t>
-      </w:r>
-      <w:r>
-        <w:rPr>
-          <w:rFonts w:ascii="Times New Roman" w:hAnsi="Times New Roman" w:cs="Times New Roman"/>
-          <w:w w:val="110"/>
-          <w:sz w:val="24"/>
-          <w:szCs w:val="24"/>
-        </w:rPr>
-        <w:t>i</w:t>
+        <w:t>Khởi</w:t>
       </w:r>
       <w:r>
         <w:rPr>
@@ -1308,25 +905,7 @@
           <w:sz w:val="24"/>
           <w:szCs w:val="24"/>
         </w:rPr>
-        <w:t>đ</w:t>
-      </w:r>
-      <w:r>
-        <w:rPr>
-          <w:rFonts w:ascii="Times New Roman" w:hAnsi="Times New Roman" w:cs="Times New Roman"/>
-          <w:w w:val="110"/>
-          <w:sz w:val="24"/>
-          <w:szCs w:val="24"/>
-        </w:rPr>
-        <w:t>ầ</w:t>
-      </w:r>
-      <w:r>
-        <w:rPr>
-          <w:rFonts w:ascii="Times New Roman" w:hAnsi="Times New Roman" w:cs="Times New Roman"/>
-          <w:w w:val="110"/>
-          <w:sz w:val="24"/>
-          <w:szCs w:val="24"/>
-        </w:rPr>
-        <w:t>u</w:t>
+        <w:t>đầu</w:t>
       </w:r>
       <w:r>
         <w:rPr>
@@ -1376,6 +955,7 @@
           <w:rFonts w:ascii="Times New Roman" w:hAnsi="Times New Roman" w:cs="Times New Roman"/>
           <w:sz w:val="24"/>
           <w:szCs w:val="24"/>
+          <w:lang w:val="vi"/>
         </w:rPr>
       </w:pPr>
       <w:r>
@@ -1383,24 +963,9 @@
           <w:rFonts w:ascii="Times New Roman" w:hAnsi="Times New Roman" w:cs="Times New Roman"/>
           <w:sz w:val="24"/>
           <w:szCs w:val="24"/>
-        </w:rPr>
-        <w:t>T</w:t>
-      </w:r>
-      <w:r>
-        <w:rPr>
-          <w:rFonts w:ascii="Times New Roman" w:hAnsi="Times New Roman" w:cs="Times New Roman"/>
-          <w:sz w:val="24"/>
-          <w:szCs w:val="24"/>
-        </w:rPr>
-        <w:t>ạ</w:t>
-      </w:r>
-      <w:r>
-        <w:rPr>
-          <w:rFonts w:ascii="Times New Roman" w:hAnsi="Times New Roman" w:cs="Times New Roman"/>
-          <w:sz w:val="24"/>
-          <w:szCs w:val="24"/>
-        </w:rPr>
-        <w:t>o</w:t>
+          <w:lang w:val="vi"/>
+        </w:rPr>
+        <w:t>Tạo</w:t>
       </w:r>
       <w:r>
         <w:rPr>
@@ -1408,14 +973,16 @@
           <w:spacing w:val="21"/>
           <w:sz w:val="24"/>
           <w:szCs w:val="24"/>
-        </w:rPr>
-        <w:t xml:space="preserve"> </w:t>
-      </w:r>
-      <w:r>
-        <w:rPr>
-          <w:rFonts w:ascii="Times New Roman" w:hAnsi="Times New Roman" w:cs="Times New Roman"/>
-          <w:sz w:val="24"/>
-          <w:szCs w:val="24"/>
+          <w:lang w:val="vi"/>
+        </w:rPr>
+        <w:t xml:space="preserve"> </w:t>
+      </w:r>
+      <w:r>
+        <w:rPr>
+          <w:rFonts w:ascii="Times New Roman" w:hAnsi="Times New Roman" w:cs="Times New Roman"/>
+          <w:sz w:val="24"/>
+          <w:szCs w:val="24"/>
+          <w:lang w:val="vi"/>
         </w:rPr>
         <w:t>3</w:t>
       </w:r>
@@ -1425,32 +992,18 @@
           <w:spacing w:val="20"/>
           <w:sz w:val="24"/>
           <w:szCs w:val="24"/>
-        </w:rPr>
-        <w:t xml:space="preserve"> </w:t>
-      </w:r>
-      <w:r>
-        <w:rPr>
-          <w:rFonts w:ascii="Times New Roman" w:hAnsi="Times New Roman" w:cs="Times New Roman"/>
-          <w:sz w:val="24"/>
-          <w:szCs w:val="24"/>
-        </w:rPr>
-        <w:t>t</w:t>
-      </w:r>
-      <w:r>
-        <w:rPr>
-          <w:rFonts w:ascii="Times New Roman" w:hAnsi="Times New Roman" w:cs="Times New Roman"/>
-          <w:sz w:val="24"/>
-          <w:szCs w:val="24"/>
-        </w:rPr>
-        <w:t>ệ</w:t>
-      </w:r>
-      <w:r>
-        <w:rPr>
-          <w:rFonts w:ascii="Times New Roman" w:hAnsi="Times New Roman" w:cs="Times New Roman"/>
-          <w:sz w:val="24"/>
-          <w:szCs w:val="24"/>
-        </w:rPr>
-        <w:t>p</w:t>
+          <w:lang w:val="vi"/>
+        </w:rPr>
+        <w:t xml:space="preserve"> </w:t>
+      </w:r>
+      <w:r>
+        <w:rPr>
+          <w:rFonts w:ascii="Times New Roman" w:hAnsi="Times New Roman" w:cs="Times New Roman"/>
+          <w:sz w:val="24"/>
+          <w:szCs w:val="24"/>
+          <w:lang w:val="vi"/>
+        </w:rPr>
+        <w:t>tệp</w:t>
       </w:r>
       <w:r>
         <w:rPr>
@@ -1458,14 +1011,16 @@
           <w:spacing w:val="25"/>
           <w:sz w:val="24"/>
           <w:szCs w:val="24"/>
-        </w:rPr>
-        <w:t xml:space="preserve"> </w:t>
-      </w:r>
-      <w:r>
-        <w:rPr>
-          <w:rFonts w:ascii="Times New Roman" w:hAnsi="Times New Roman" w:cs="Times New Roman"/>
-          <w:sz w:val="24"/>
-          <w:szCs w:val="24"/>
+          <w:lang w:val="vi"/>
+        </w:rPr>
+        <w:t xml:space="preserve"> </w:t>
+      </w:r>
+      <w:r>
+        <w:rPr>
+          <w:rFonts w:ascii="Times New Roman" w:hAnsi="Times New Roman" w:cs="Times New Roman"/>
+          <w:sz w:val="24"/>
+          <w:szCs w:val="24"/>
+          <w:lang w:val="vi"/>
         </w:rPr>
         <w:t>sau</w:t>
       </w:r>
@@ -1475,14 +1030,16 @@
           <w:spacing w:val="21"/>
           <w:sz w:val="24"/>
           <w:szCs w:val="24"/>
-        </w:rPr>
-        <w:t xml:space="preserve"> </w:t>
-      </w:r>
-      <w:r>
-        <w:rPr>
-          <w:rFonts w:ascii="Times New Roman" w:hAnsi="Times New Roman" w:cs="Times New Roman"/>
-          <w:sz w:val="24"/>
-          <w:szCs w:val="24"/>
+          <w:lang w:val="vi"/>
+        </w:rPr>
+        <w:t xml:space="preserve"> </w:t>
+      </w:r>
+      <w:r>
+        <w:rPr>
+          <w:rFonts w:ascii="Times New Roman" w:hAnsi="Times New Roman" w:cs="Times New Roman"/>
+          <w:sz w:val="24"/>
+          <w:szCs w:val="24"/>
+          <w:lang w:val="vi"/>
         </w:rPr>
         <w:t>trong</w:t>
       </w:r>
@@ -1492,14 +1049,16 @@
           <w:spacing w:val="22"/>
           <w:sz w:val="24"/>
           <w:szCs w:val="24"/>
-        </w:rPr>
-        <w:t xml:space="preserve"> </w:t>
-      </w:r>
-      <w:r>
-        <w:rPr>
-          <w:rFonts w:ascii="Times New Roman" w:hAnsi="Times New Roman" w:cs="Times New Roman"/>
-          <w:sz w:val="24"/>
-          <w:szCs w:val="24"/>
+          <w:lang w:val="vi"/>
+        </w:rPr>
+        <w:t xml:space="preserve"> </w:t>
+      </w:r>
+      <w:r>
+        <w:rPr>
+          <w:rFonts w:ascii="Times New Roman" w:hAnsi="Times New Roman" w:cs="Times New Roman"/>
+          <w:sz w:val="24"/>
+          <w:szCs w:val="24"/>
+          <w:lang w:val="vi"/>
         </w:rPr>
         <w:t>cùng</w:t>
       </w:r>
@@ -1509,32 +1068,18 @@
           <w:spacing w:val="16"/>
           <w:sz w:val="24"/>
           <w:szCs w:val="24"/>
-        </w:rPr>
-        <w:t xml:space="preserve"> </w:t>
-      </w:r>
-      <w:r>
-        <w:rPr>
-          <w:rFonts w:ascii="Times New Roman" w:hAnsi="Times New Roman" w:cs="Times New Roman"/>
-          <w:sz w:val="24"/>
-          <w:szCs w:val="24"/>
-        </w:rPr>
-        <w:t>m</w:t>
-      </w:r>
-      <w:r>
-        <w:rPr>
-          <w:rFonts w:ascii="Times New Roman" w:hAnsi="Times New Roman" w:cs="Times New Roman"/>
-          <w:sz w:val="24"/>
-          <w:szCs w:val="24"/>
-        </w:rPr>
-        <w:t>ộ</w:t>
-      </w:r>
-      <w:r>
-        <w:rPr>
-          <w:rFonts w:ascii="Times New Roman" w:hAnsi="Times New Roman" w:cs="Times New Roman"/>
-          <w:sz w:val="24"/>
-          <w:szCs w:val="24"/>
-        </w:rPr>
-        <w:t>t</w:t>
+          <w:lang w:val="vi"/>
+        </w:rPr>
+        <w:t xml:space="preserve"> </w:t>
+      </w:r>
+      <w:r>
+        <w:rPr>
+          <w:rFonts w:ascii="Times New Roman" w:hAnsi="Times New Roman" w:cs="Times New Roman"/>
+          <w:sz w:val="24"/>
+          <w:szCs w:val="24"/>
+          <w:lang w:val="vi"/>
+        </w:rPr>
+        <w:t>một</w:t>
       </w:r>
       <w:r>
         <w:rPr>
@@ -1542,14 +1087,16 @@
           <w:spacing w:val="19"/>
           <w:sz w:val="24"/>
           <w:szCs w:val="24"/>
-        </w:rPr>
-        <w:t xml:space="preserve"> </w:t>
-      </w:r>
-      <w:r>
-        <w:rPr>
-          <w:rFonts w:ascii="Times New Roman" w:hAnsi="Times New Roman" w:cs="Times New Roman"/>
-          <w:sz w:val="24"/>
-          <w:szCs w:val="24"/>
+          <w:lang w:val="vi"/>
+        </w:rPr>
+        <w:t xml:space="preserve"> </w:t>
+      </w:r>
+      <w:r>
+        <w:rPr>
+          <w:rFonts w:ascii="Times New Roman" w:hAnsi="Times New Roman" w:cs="Times New Roman"/>
+          <w:sz w:val="24"/>
+          <w:szCs w:val="24"/>
+          <w:lang w:val="vi"/>
         </w:rPr>
         <w:t>thư</w:t>
       </w:r>
@@ -1559,32 +1106,18 @@
           <w:spacing w:val="23"/>
           <w:sz w:val="24"/>
           <w:szCs w:val="24"/>
-        </w:rPr>
-        <w:t xml:space="preserve"> </w:t>
-      </w:r>
-      <w:r>
-        <w:rPr>
-          <w:rFonts w:ascii="Times New Roman" w:hAnsi="Times New Roman" w:cs="Times New Roman"/>
-          <w:sz w:val="24"/>
-          <w:szCs w:val="24"/>
-        </w:rPr>
-        <w:t>m</w:t>
-      </w:r>
-      <w:r>
-        <w:rPr>
-          <w:rFonts w:ascii="Times New Roman" w:hAnsi="Times New Roman" w:cs="Times New Roman"/>
-          <w:sz w:val="24"/>
-          <w:szCs w:val="24"/>
-        </w:rPr>
-        <w:t>ụ</w:t>
-      </w:r>
-      <w:r>
-        <w:rPr>
-          <w:rFonts w:ascii="Times New Roman" w:hAnsi="Times New Roman" w:cs="Times New Roman"/>
-          <w:sz w:val="24"/>
-          <w:szCs w:val="24"/>
-        </w:rPr>
-        <w:t>c</w:t>
+          <w:lang w:val="vi"/>
+        </w:rPr>
+        <w:t xml:space="preserve"> </w:t>
+      </w:r>
+      <w:r>
+        <w:rPr>
+          <w:rFonts w:ascii="Times New Roman" w:hAnsi="Times New Roman" w:cs="Times New Roman"/>
+          <w:sz w:val="24"/>
+          <w:szCs w:val="24"/>
+          <w:lang w:val="vi"/>
+        </w:rPr>
+        <w:t>mục</w:t>
       </w:r>
       <w:r>
         <w:rPr>
@@ -1592,14 +1125,16 @@
           <w:spacing w:val="21"/>
           <w:sz w:val="24"/>
           <w:szCs w:val="24"/>
-        </w:rPr>
-        <w:t xml:space="preserve"> </w:t>
-      </w:r>
-      <w:r>
-        <w:rPr>
-          <w:rFonts w:ascii="Times New Roman" w:hAnsi="Times New Roman" w:cs="Times New Roman"/>
-          <w:sz w:val="24"/>
-          <w:szCs w:val="24"/>
+          <w:lang w:val="vi"/>
+        </w:rPr>
+        <w:t xml:space="preserve"> </w:t>
+      </w:r>
+      <w:r>
+        <w:rPr>
+          <w:rFonts w:ascii="Times New Roman" w:hAnsi="Times New Roman" w:cs="Times New Roman"/>
+          <w:sz w:val="24"/>
+          <w:szCs w:val="24"/>
+          <w:lang w:val="vi"/>
         </w:rPr>
         <w:t>(ví</w:t>
       </w:r>
@@ -1609,32 +1144,18 @@
           <w:spacing w:val="25"/>
           <w:sz w:val="24"/>
           <w:szCs w:val="24"/>
-        </w:rPr>
-        <w:t xml:space="preserve"> </w:t>
-      </w:r>
-      <w:r>
-        <w:rPr>
-          <w:rFonts w:ascii="Times New Roman" w:hAnsi="Times New Roman" w:cs="Times New Roman"/>
-          <w:sz w:val="24"/>
-          <w:szCs w:val="24"/>
-        </w:rPr>
-        <w:t>d</w:t>
-      </w:r>
-      <w:r>
-        <w:rPr>
-          <w:rFonts w:ascii="Times New Roman" w:hAnsi="Times New Roman" w:cs="Times New Roman"/>
-          <w:sz w:val="24"/>
-          <w:szCs w:val="24"/>
-        </w:rPr>
-        <w:t>ụ</w:t>
-      </w:r>
-      <w:r>
-        <w:rPr>
-          <w:rFonts w:ascii="Times New Roman" w:hAnsi="Times New Roman" w:cs="Times New Roman"/>
-          <w:sz w:val="24"/>
-          <w:szCs w:val="24"/>
-        </w:rPr>
-        <w:t>:</w:t>
+          <w:lang w:val="vi"/>
+        </w:rPr>
+        <w:t xml:space="preserve"> </w:t>
+      </w:r>
+      <w:r>
+        <w:rPr>
+          <w:rFonts w:ascii="Times New Roman" w:hAnsi="Times New Roman" w:cs="Times New Roman"/>
+          <w:sz w:val="24"/>
+          <w:szCs w:val="24"/>
+          <w:lang w:val="vi"/>
+        </w:rPr>
+        <w:t>dụ:</w:t>
       </w:r>
       <w:r>
         <w:rPr>
@@ -1642,6 +1163,7 @@
           <w:spacing w:val="21"/>
           <w:sz w:val="24"/>
           <w:szCs w:val="24"/>
+          <w:lang w:val="vi"/>
         </w:rPr>
         <w:t xml:space="preserve"> </w:t>
       </w:r>
@@ -1651,6 +1173,7 @@
           <w:spacing w:val="-2"/>
           <w:sz w:val="24"/>
           <w:szCs w:val="24"/>
+          <w:lang w:val="vi"/>
         </w:rPr>
         <w:t>htdocs/cse485/chapter3/):</w:t>
       </w:r>
@@ -1673,25 +1196,7 @@
           <w:sz w:val="24"/>
           <w:szCs w:val="24"/>
         </w:rPr>
-        <w:t>T</w:t>
-      </w:r>
-      <w:r>
-        <w:rPr>
-          <w:rFonts w:ascii="Times New Roman" w:hAnsi="Times New Roman" w:cs="Times New Roman"/>
-          <w:w w:val="110"/>
-          <w:sz w:val="24"/>
-          <w:szCs w:val="24"/>
-        </w:rPr>
-        <w:t>ệ</w:t>
-      </w:r>
-      <w:r>
-        <w:rPr>
-          <w:rFonts w:ascii="Times New Roman" w:hAnsi="Times New Roman" w:cs="Times New Roman"/>
-          <w:w w:val="110"/>
-          <w:sz w:val="24"/>
-          <w:szCs w:val="24"/>
-        </w:rPr>
-        <w:t>p</w:t>
+        <w:t>Tệp</w:t>
       </w:r>
       <w:r>
         <w:rPr>
@@ -1749,25 +1254,7 @@
           <w:sz w:val="24"/>
           <w:szCs w:val="24"/>
         </w:rPr>
-        <w:t>T</w:t>
-      </w:r>
-      <w:r>
-        <w:rPr>
-          <w:rFonts w:ascii="Times New Roman" w:hAnsi="Times New Roman" w:cs="Times New Roman"/>
-          <w:w w:val="110"/>
-          <w:sz w:val="24"/>
-          <w:szCs w:val="24"/>
-        </w:rPr>
-        <w:t>ệ</w:t>
-      </w:r>
-      <w:r>
-        <w:rPr>
-          <w:rFonts w:ascii="Times New Roman" w:hAnsi="Times New Roman" w:cs="Times New Roman"/>
-          <w:w w:val="110"/>
-          <w:sz w:val="24"/>
-          <w:szCs w:val="24"/>
-        </w:rPr>
-        <w:t>p</w:t>
+        <w:t>Tệp</w:t>
       </w:r>
       <w:r>
         <w:rPr>
@@ -1826,25 +1313,7 @@
           <w:sz w:val="24"/>
           <w:szCs w:val="24"/>
         </w:rPr>
-        <w:t>T</w:t>
-      </w:r>
-      <w:r>
-        <w:rPr>
-          <w:rFonts w:ascii="Times New Roman" w:hAnsi="Times New Roman" w:cs="Times New Roman"/>
-          <w:w w:val="110"/>
-          <w:sz w:val="24"/>
-          <w:szCs w:val="24"/>
-        </w:rPr>
-        <w:t>ệ</w:t>
-      </w:r>
-      <w:r>
-        <w:rPr>
-          <w:rFonts w:ascii="Times New Roman" w:hAnsi="Times New Roman" w:cs="Times New Roman"/>
-          <w:w w:val="110"/>
-          <w:sz w:val="24"/>
-          <w:szCs w:val="24"/>
-        </w:rPr>
-        <w:t>p</w:t>
+        <w:t>Tệp</w:t>
       </w:r>
       <w:r>
         <w:rPr>
@@ -1929,25 +1398,7 @@
           <w:sz w:val="24"/>
           <w:szCs w:val="24"/>
         </w:rPr>
-        <w:t>c</w:t>
-      </w:r>
-      <w:r>
-        <w:rPr>
-          <w:rFonts w:ascii="Times New Roman" w:hAnsi="Times New Roman" w:cs="Times New Roman"/>
-          <w:w w:val="110"/>
-          <w:sz w:val="24"/>
-          <w:szCs w:val="24"/>
-        </w:rPr>
-        <w:t>ầ</w:t>
-      </w:r>
-      <w:r>
-        <w:rPr>
-          <w:rFonts w:ascii="Times New Roman" w:hAnsi="Times New Roman" w:cs="Times New Roman"/>
-          <w:w w:val="110"/>
-          <w:sz w:val="24"/>
-          <w:szCs w:val="24"/>
-        </w:rPr>
-        <w:t>u</w:t>
+        <w:t>cầu</w:t>
       </w:r>
       <w:r>
         <w:rPr>
@@ -1966,25 +1417,7 @@
           <w:sz w:val="24"/>
           <w:szCs w:val="24"/>
         </w:rPr>
-        <w:t>B</w:t>
-      </w:r>
-      <w:r>
-        <w:rPr>
-          <w:rFonts w:ascii="Times New Roman" w:hAnsi="Times New Roman" w:cs="Times New Roman"/>
-          <w:w w:val="110"/>
-          <w:sz w:val="24"/>
-          <w:szCs w:val="24"/>
-        </w:rPr>
-        <w:t>ằ</w:t>
-      </w:r>
-      <w:r>
-        <w:rPr>
-          <w:rFonts w:ascii="Times New Roman" w:hAnsi="Times New Roman" w:cs="Times New Roman"/>
-          <w:w w:val="110"/>
-          <w:sz w:val="24"/>
-          <w:szCs w:val="24"/>
-        </w:rPr>
-        <w:t>ng</w:t>
+        <w:t>Bằng</w:t>
       </w:r>
       <w:r>
         <w:rPr>
@@ -2003,25 +1436,7 @@
           <w:sz w:val="24"/>
           <w:szCs w:val="24"/>
         </w:rPr>
-        <w:t>ch</w:t>
-      </w:r>
-      <w:r>
-        <w:rPr>
-          <w:rFonts w:ascii="Times New Roman" w:hAnsi="Times New Roman" w:cs="Times New Roman"/>
-          <w:w w:val="110"/>
-          <w:sz w:val="24"/>
-          <w:szCs w:val="24"/>
-        </w:rPr>
-        <w:t>ứ</w:t>
-      </w:r>
-      <w:r>
-        <w:rPr>
-          <w:rFonts w:ascii="Times New Roman" w:hAnsi="Times New Roman" w:cs="Times New Roman"/>
-          <w:w w:val="110"/>
-          <w:sz w:val="24"/>
-          <w:szCs w:val="24"/>
-        </w:rPr>
-        <w:t>ng</w:t>
+        <w:t>chứng</w:t>
       </w:r>
     </w:p>
     <w:p>
@@ -2033,6 +1448,7 @@
           <w:rFonts w:ascii="Times New Roman" w:hAnsi="Times New Roman" w:cs="Times New Roman"/>
           <w:sz w:val="24"/>
           <w:szCs w:val="24"/>
+          <w:lang w:val="vi"/>
         </w:rPr>
       </w:pPr>
       <w:r>
@@ -2041,26 +1457,9 @@
           <w:w w:val="110"/>
           <w:sz w:val="24"/>
           <w:szCs w:val="24"/>
-        </w:rPr>
-        <w:t>B</w:t>
-      </w:r>
-      <w:r>
-        <w:rPr>
-          <w:rFonts w:ascii="Times New Roman" w:hAnsi="Times New Roman" w:cs="Times New Roman"/>
-          <w:w w:val="110"/>
-          <w:sz w:val="24"/>
-          <w:szCs w:val="24"/>
-        </w:rPr>
-        <w:t>ạ</w:t>
-      </w:r>
-      <w:r>
-        <w:rPr>
-          <w:rFonts w:ascii="Times New Roman" w:hAnsi="Times New Roman" w:cs="Times New Roman"/>
-          <w:w w:val="110"/>
-          <w:sz w:val="24"/>
-          <w:szCs w:val="24"/>
-        </w:rPr>
-        <w:t>n</w:t>
+          <w:lang w:val="vi"/>
+        </w:rPr>
+        <w:t>Bạn</w:t>
       </w:r>
       <w:r>
         <w:rPr>
@@ -2069,35 +1468,19 @@
           <w:w w:val="110"/>
           <w:sz w:val="24"/>
           <w:szCs w:val="24"/>
-        </w:rPr>
-        <w:t xml:space="preserve"> </w:t>
-      </w:r>
-      <w:r>
-        <w:rPr>
-          <w:rFonts w:ascii="Times New Roman" w:hAnsi="Times New Roman" w:cs="Times New Roman"/>
-          <w:w w:val="110"/>
-          <w:sz w:val="24"/>
-          <w:szCs w:val="24"/>
-        </w:rPr>
-        <w:t>ph</w:t>
-      </w:r>
-      <w:r>
-        <w:rPr>
-          <w:rFonts w:ascii="Times New Roman" w:hAnsi="Times New Roman" w:cs="Times New Roman"/>
-          <w:w w:val="110"/>
-          <w:sz w:val="24"/>
-          <w:szCs w:val="24"/>
-        </w:rPr>
-        <w:t>ả</w:t>
-      </w:r>
-      <w:r>
-        <w:rPr>
-          <w:rFonts w:ascii="Times New Roman" w:hAnsi="Times New Roman" w:cs="Times New Roman"/>
-          <w:w w:val="110"/>
-          <w:sz w:val="24"/>
-          <w:szCs w:val="24"/>
-        </w:rPr>
-        <w:t>i</w:t>
+          <w:lang w:val="vi"/>
+        </w:rPr>
+        <w:t xml:space="preserve"> </w:t>
+      </w:r>
+      <w:r>
+        <w:rPr>
+          <w:rFonts w:ascii="Times New Roman" w:hAnsi="Times New Roman" w:cs="Times New Roman"/>
+          <w:w w:val="110"/>
+          <w:sz w:val="24"/>
+          <w:szCs w:val="24"/>
+          <w:lang w:val="vi"/>
+        </w:rPr>
+        <w:t>phải</w:t>
       </w:r>
       <w:r>
         <w:rPr>
@@ -2106,35 +1489,19 @@
           <w:w w:val="110"/>
           <w:sz w:val="24"/>
           <w:szCs w:val="24"/>
-        </w:rPr>
-        <w:t xml:space="preserve"> </w:t>
-      </w:r>
-      <w:r>
-        <w:rPr>
-          <w:rFonts w:ascii="Times New Roman" w:hAnsi="Times New Roman" w:cs="Times New Roman"/>
-          <w:w w:val="110"/>
-          <w:sz w:val="24"/>
-          <w:szCs w:val="24"/>
-        </w:rPr>
-        <w:t>n</w:t>
-      </w:r>
-      <w:r>
-        <w:rPr>
-          <w:rFonts w:ascii="Times New Roman" w:hAnsi="Times New Roman" w:cs="Times New Roman"/>
-          <w:w w:val="110"/>
-          <w:sz w:val="24"/>
-          <w:szCs w:val="24"/>
-        </w:rPr>
-        <w:t>ộ</w:t>
-      </w:r>
-      <w:r>
-        <w:rPr>
-          <w:rFonts w:ascii="Times New Roman" w:hAnsi="Times New Roman" w:cs="Times New Roman"/>
-          <w:w w:val="110"/>
-          <w:sz w:val="24"/>
-          <w:szCs w:val="24"/>
-        </w:rPr>
-        <w:t>p</w:t>
+          <w:lang w:val="vi"/>
+        </w:rPr>
+        <w:t xml:space="preserve"> </w:t>
+      </w:r>
+      <w:r>
+        <w:rPr>
+          <w:rFonts w:ascii="Times New Roman" w:hAnsi="Times New Roman" w:cs="Times New Roman"/>
+          <w:w w:val="110"/>
+          <w:sz w:val="24"/>
+          <w:szCs w:val="24"/>
+          <w:lang w:val="vi"/>
+        </w:rPr>
+        <w:t>nộp</w:t>
       </w:r>
       <w:r>
         <w:rPr>
@@ -2143,35 +1510,19 @@
           <w:w w:val="110"/>
           <w:sz w:val="24"/>
           <w:szCs w:val="24"/>
-        </w:rPr>
-        <w:t xml:space="preserve"> </w:t>
-      </w:r>
-      <w:r>
-        <w:rPr>
-          <w:rFonts w:ascii="Times New Roman" w:hAnsi="Times New Roman" w:cs="Times New Roman"/>
-          <w:w w:val="110"/>
-          <w:sz w:val="24"/>
-          <w:szCs w:val="24"/>
-        </w:rPr>
-        <w:t>l</w:t>
-      </w:r>
-      <w:r>
-        <w:rPr>
-          <w:rFonts w:ascii="Times New Roman" w:hAnsi="Times New Roman" w:cs="Times New Roman"/>
-          <w:w w:val="110"/>
-          <w:sz w:val="24"/>
-          <w:szCs w:val="24"/>
-        </w:rPr>
-        <w:t>ạ</w:t>
-      </w:r>
-      <w:r>
-        <w:rPr>
-          <w:rFonts w:ascii="Times New Roman" w:hAnsi="Times New Roman" w:cs="Times New Roman"/>
-          <w:w w:val="110"/>
-          <w:sz w:val="24"/>
-          <w:szCs w:val="24"/>
-        </w:rPr>
-        <w:t>i</w:t>
+          <w:lang w:val="vi"/>
+        </w:rPr>
+        <w:t xml:space="preserve"> </w:t>
+      </w:r>
+      <w:r>
+        <w:rPr>
+          <w:rFonts w:ascii="Times New Roman" w:hAnsi="Times New Roman" w:cs="Times New Roman"/>
+          <w:w w:val="110"/>
+          <w:sz w:val="24"/>
+          <w:szCs w:val="24"/>
+          <w:lang w:val="vi"/>
+        </w:rPr>
+        <w:t>lại</w:t>
       </w:r>
       <w:r>
         <w:rPr>
@@ -2180,15 +1531,17 @@
           <w:w w:val="110"/>
           <w:sz w:val="24"/>
           <w:szCs w:val="24"/>
-        </w:rPr>
-        <w:t xml:space="preserve"> </w:t>
-      </w:r>
-      <w:r>
-        <w:rPr>
-          <w:rFonts w:ascii="Times New Roman" w:hAnsi="Times New Roman" w:cs="Times New Roman"/>
-          <w:w w:val="110"/>
-          <w:sz w:val="24"/>
-          <w:szCs w:val="24"/>
+          <w:lang w:val="vi"/>
+        </w:rPr>
+        <w:t xml:space="preserve"> </w:t>
+      </w:r>
+      <w:r>
+        <w:rPr>
+          <w:rFonts w:ascii="Times New Roman" w:hAnsi="Times New Roman" w:cs="Times New Roman"/>
+          <w:w w:val="110"/>
+          <w:sz w:val="24"/>
+          <w:szCs w:val="24"/>
+          <w:lang w:val="vi"/>
         </w:rPr>
         <w:t>2</w:t>
       </w:r>
@@ -2199,35 +1552,19 @@
           <w:w w:val="110"/>
           <w:sz w:val="24"/>
           <w:szCs w:val="24"/>
-        </w:rPr>
-        <w:t xml:space="preserve"> </w:t>
-      </w:r>
-      <w:r>
-        <w:rPr>
-          <w:rFonts w:ascii="Times New Roman" w:hAnsi="Times New Roman" w:cs="Times New Roman"/>
-          <w:w w:val="110"/>
-          <w:sz w:val="24"/>
-          <w:szCs w:val="24"/>
-        </w:rPr>
-        <w:t>b</w:t>
-      </w:r>
-      <w:r>
-        <w:rPr>
-          <w:rFonts w:ascii="Times New Roman" w:hAnsi="Times New Roman" w:cs="Times New Roman"/>
-          <w:w w:val="110"/>
-          <w:sz w:val="24"/>
-          <w:szCs w:val="24"/>
-        </w:rPr>
-        <w:t>ằ</w:t>
-      </w:r>
-      <w:r>
-        <w:rPr>
-          <w:rFonts w:ascii="Times New Roman" w:hAnsi="Times New Roman" w:cs="Times New Roman"/>
-          <w:w w:val="110"/>
-          <w:sz w:val="24"/>
-          <w:szCs w:val="24"/>
-        </w:rPr>
-        <w:t>ng</w:t>
+          <w:lang w:val="vi"/>
+        </w:rPr>
+        <w:t xml:space="preserve"> </w:t>
+      </w:r>
+      <w:r>
+        <w:rPr>
+          <w:rFonts w:ascii="Times New Roman" w:hAnsi="Times New Roman" w:cs="Times New Roman"/>
+          <w:w w:val="110"/>
+          <w:sz w:val="24"/>
+          <w:szCs w:val="24"/>
+          <w:lang w:val="vi"/>
+        </w:rPr>
+        <w:t>bằng</w:t>
       </w:r>
       <w:r>
         <w:rPr>
@@ -2236,35 +1573,19 @@
           <w:w w:val="110"/>
           <w:sz w:val="24"/>
           <w:szCs w:val="24"/>
-        </w:rPr>
-        <w:t xml:space="preserve"> </w:t>
-      </w:r>
-      <w:r>
-        <w:rPr>
-          <w:rFonts w:ascii="Times New Roman" w:hAnsi="Times New Roman" w:cs="Times New Roman"/>
-          <w:w w:val="110"/>
-          <w:sz w:val="24"/>
-          <w:szCs w:val="24"/>
-        </w:rPr>
-        <w:t>ch</w:t>
-      </w:r>
-      <w:r>
-        <w:rPr>
-          <w:rFonts w:ascii="Times New Roman" w:hAnsi="Times New Roman" w:cs="Times New Roman"/>
-          <w:w w:val="110"/>
-          <w:sz w:val="24"/>
-          <w:szCs w:val="24"/>
-        </w:rPr>
-        <w:t>ứ</w:t>
-      </w:r>
-      <w:r>
-        <w:rPr>
-          <w:rFonts w:ascii="Times New Roman" w:hAnsi="Times New Roman" w:cs="Times New Roman"/>
-          <w:w w:val="110"/>
-          <w:sz w:val="24"/>
-          <w:szCs w:val="24"/>
-        </w:rPr>
-        <w:t>ng</w:t>
+          <w:lang w:val="vi"/>
+        </w:rPr>
+        <w:t xml:space="preserve"> </w:t>
+      </w:r>
+      <w:r>
+        <w:rPr>
+          <w:rFonts w:ascii="Times New Roman" w:hAnsi="Times New Roman" w:cs="Times New Roman"/>
+          <w:w w:val="110"/>
+          <w:sz w:val="24"/>
+          <w:szCs w:val="24"/>
+          <w:lang w:val="vi"/>
+        </w:rPr>
+        <w:t>chứng</w:t>
       </w:r>
       <w:r>
         <w:rPr>
@@ -2273,6 +1594,7 @@
           <w:w w:val="110"/>
           <w:sz w:val="24"/>
           <w:szCs w:val="24"/>
+          <w:lang w:val="vi"/>
         </w:rPr>
         <w:t xml:space="preserve"> </w:t>
       </w:r>
@@ -2283,6 +1605,7 @@
           <w:w w:val="110"/>
           <w:sz w:val="24"/>
           <w:szCs w:val="24"/>
+          <w:lang w:val="vi"/>
         </w:rPr>
         <w:t>sau:</w:t>
       </w:r>
@@ -2376,27 +1699,7 @@
           <w:sz w:val="24"/>
           <w:szCs w:val="24"/>
         </w:rPr>
-        <w:t>thi</w:t>
-      </w:r>
-      <w:r>
-        <w:rPr>
-          <w:rFonts w:ascii="Times New Roman" w:hAnsi="Times New Roman" w:cs="Times New Roman"/>
-          <w:b/>
-          <w:w w:val="110"/>
-          <w:sz w:val="24"/>
-          <w:szCs w:val="24"/>
-        </w:rPr>
-        <w:t>ệ</w:t>
-      </w:r>
-      <w:r>
-        <w:rPr>
-          <w:rFonts w:ascii="Times New Roman" w:hAnsi="Times New Roman" w:cs="Times New Roman"/>
-          <w:b/>
-          <w:w w:val="110"/>
-          <w:sz w:val="24"/>
-          <w:szCs w:val="24"/>
-        </w:rPr>
-        <w:t>n:</w:t>
+        <w:t>thiện:</w:t>
       </w:r>
       <w:r>
         <w:rPr>
@@ -2473,16 +1776,7 @@
           <w:sz w:val="24"/>
           <w:szCs w:val="24"/>
         </w:rPr>
-        <w:t>b</w:t>
-      </w:r>
-      <w:r>
-        <w:rPr>
-          <w:rFonts w:ascii="Times New Roman" w:hAnsi="Times New Roman" w:cs="Times New Roman"/>
-          <w:w w:val="110"/>
-          <w:sz w:val="24"/>
-          <w:szCs w:val="24"/>
-        </w:rPr>
-        <w:t>ộ</w:t>
+        <w:t>bộ</w:t>
       </w:r>
       <w:r>
         <w:rPr>
@@ -2520,25 +1814,7 @@
           <w:sz w:val="24"/>
           <w:szCs w:val="24"/>
         </w:rPr>
-        <w:t>c</w:t>
-      </w:r>
-      <w:r>
-        <w:rPr>
-          <w:rFonts w:ascii="Times New Roman" w:hAnsi="Times New Roman" w:cs="Times New Roman"/>
-          <w:w w:val="110"/>
-          <w:sz w:val="24"/>
-          <w:szCs w:val="24"/>
-        </w:rPr>
-        <w:t>ủ</w:t>
-      </w:r>
-      <w:r>
-        <w:rPr>
-          <w:rFonts w:ascii="Times New Roman" w:hAnsi="Times New Roman" w:cs="Times New Roman"/>
-          <w:w w:val="110"/>
-          <w:sz w:val="24"/>
-          <w:szCs w:val="24"/>
-        </w:rPr>
-        <w:t>a</w:t>
+        <w:t>của</w:t>
       </w:r>
       <w:r>
         <w:rPr>
@@ -2576,25 +1852,7 @@
           <w:sz w:val="24"/>
           <w:szCs w:val="24"/>
         </w:rPr>
-        <w:t>t</w:t>
-      </w:r>
-      <w:r>
-        <w:rPr>
-          <w:rFonts w:ascii="Times New Roman" w:hAnsi="Times New Roman" w:cs="Times New Roman"/>
-          <w:w w:val="110"/>
-          <w:sz w:val="24"/>
-          <w:szCs w:val="24"/>
-        </w:rPr>
-        <w:t>ệ</w:t>
-      </w:r>
-      <w:r>
-        <w:rPr>
-          <w:rFonts w:ascii="Times New Roman" w:hAnsi="Times New Roman" w:cs="Times New Roman"/>
-          <w:w w:val="110"/>
-          <w:sz w:val="24"/>
-          <w:szCs w:val="24"/>
-        </w:rPr>
-        <w:t>p</w:t>
+        <w:t>tệp</w:t>
       </w:r>
       <w:r>
         <w:rPr>
@@ -2613,25 +1871,7 @@
           <w:sz w:val="24"/>
           <w:szCs w:val="24"/>
         </w:rPr>
-        <w:t>b</w:t>
-      </w:r>
-      <w:r>
-        <w:rPr>
-          <w:rFonts w:ascii="Times New Roman" w:hAnsi="Times New Roman" w:cs="Times New Roman"/>
-          <w:w w:val="110"/>
-          <w:sz w:val="24"/>
-          <w:szCs w:val="24"/>
-        </w:rPr>
-        <w:t>ạ</w:t>
-      </w:r>
-      <w:r>
-        <w:rPr>
-          <w:rFonts w:ascii="Times New Roman" w:hAnsi="Times New Roman" w:cs="Times New Roman"/>
-          <w:w w:val="110"/>
-          <w:sz w:val="24"/>
-          <w:szCs w:val="24"/>
-        </w:rPr>
-        <w:t>n</w:t>
+        <w:t>bạn</w:t>
       </w:r>
       <w:r>
         <w:rPr>
@@ -2670,27 +1910,7 @@
           <w:sz w:val="24"/>
           <w:szCs w:val="24"/>
         </w:rPr>
-        <w:t>s</w:t>
-      </w:r>
-      <w:r>
-        <w:rPr>
-          <w:rFonts w:ascii="Times New Roman" w:hAnsi="Times New Roman" w:cs="Times New Roman"/>
-          <w:spacing w:val="-4"/>
-          <w:w w:val="110"/>
-          <w:sz w:val="24"/>
-          <w:szCs w:val="24"/>
-        </w:rPr>
-        <w:t>ử</w:t>
-      </w:r>
-      <w:r>
-        <w:rPr>
-          <w:rFonts w:ascii="Times New Roman" w:hAnsi="Times New Roman" w:cs="Times New Roman"/>
-          <w:spacing w:val="-4"/>
-          <w:w w:val="110"/>
-          <w:sz w:val="24"/>
-          <w:szCs w:val="24"/>
-        </w:rPr>
-        <w:t>a:</w:t>
+        <w:t>sửa:</w:t>
       </w:r>
     </w:p>
     <w:p>
@@ -2740,10 +1960,9 @@
           <w:noProof/>
           <w:sz w:val="24"/>
           <w:szCs w:val="24"/>
-          <w:lang w:val="en-US" w:eastAsia="zh-CN"/>
         </w:rPr>
         <w:drawing>
-          <wp:inline distT="0" distB="0" distL="0" distR="0" wp14:anchorId="7E53BEBC" wp14:editId="08F019EE">
+          <wp:inline distT="0" distB="0" distL="0" distR="0" wp14:anchorId="5A6FF899" wp14:editId="14A0F0BC">
             <wp:extent cx="5943600" cy="3343275"/>
             <wp:effectExtent l="0" t="0" r="0" b="9525"/>
             <wp:docPr id="4" name="Picture 4"/>
@@ -2824,7 +2043,6 @@
           <w:rFonts w:ascii="Times New Roman" w:hAnsi="Times New Roman" w:cs="Times New Roman"/>
           <w:sz w:val="24"/>
           <w:szCs w:val="24"/>
-          <w:lang w:val="en-US"/>
         </w:rPr>
       </w:pPr>
       <w:r>
@@ -2833,11 +2051,10 @@
           <w:noProof/>
           <w:sz w:val="24"/>
           <w:szCs w:val="24"/>
-          <w:lang w:val="en-US" w:eastAsia="zh-CN"/>
         </w:rPr>
         <w:lastRenderedPageBreak/>
         <w:drawing>
-          <wp:inline distT="0" distB="0" distL="0" distR="0" wp14:anchorId="6407B48E" wp14:editId="64A4A59F">
+          <wp:inline distT="0" distB="0" distL="0" distR="0" wp14:anchorId="7D400607" wp14:editId="1C34416B">
             <wp:extent cx="5943600" cy="3343275"/>
             <wp:effectExtent l="0" t="0" r="0" b="9525"/>
             <wp:docPr id="1" name="Picture 1"/>
@@ -2906,17 +2123,7 @@
           <w:sz w:val="24"/>
           <w:szCs w:val="24"/>
         </w:rPr>
-        <w:t>Ả</w:t>
-      </w:r>
-      <w:r>
-        <w:rPr>
-          <w:rFonts w:ascii="Times New Roman" w:hAnsi="Times New Roman" w:cs="Times New Roman"/>
-          <w:b/>
-          <w:w w:val="110"/>
-          <w:sz w:val="24"/>
-          <w:szCs w:val="24"/>
-        </w:rPr>
-        <w:t>nh</w:t>
+        <w:t>Ảnh</w:t>
       </w:r>
       <w:r>
         <w:rPr>
@@ -2937,27 +2144,7 @@
           <w:sz w:val="24"/>
           <w:szCs w:val="24"/>
         </w:rPr>
-        <w:t>ch</w:t>
-      </w:r>
-      <w:r>
-        <w:rPr>
-          <w:rFonts w:ascii="Times New Roman" w:hAnsi="Times New Roman" w:cs="Times New Roman"/>
-          <w:b/>
-          <w:w w:val="110"/>
-          <w:sz w:val="24"/>
-          <w:szCs w:val="24"/>
-        </w:rPr>
-        <w:t>ụ</w:t>
-      </w:r>
-      <w:r>
-        <w:rPr>
-          <w:rFonts w:ascii="Times New Roman" w:hAnsi="Times New Roman" w:cs="Times New Roman"/>
-          <w:b/>
-          <w:w w:val="110"/>
-          <w:sz w:val="24"/>
-          <w:szCs w:val="24"/>
-        </w:rPr>
-        <w:t>p</w:t>
+        <w:t>chụp</w:t>
       </w:r>
       <w:r>
         <w:rPr>
@@ -3020,27 +2207,7 @@
           <w:sz w:val="24"/>
           <w:szCs w:val="24"/>
         </w:rPr>
-        <w:t>K</w:t>
-      </w:r>
-      <w:r>
-        <w:rPr>
-          <w:rFonts w:ascii="Times New Roman" w:hAnsi="Times New Roman" w:cs="Times New Roman"/>
-          <w:b/>
-          <w:w w:val="110"/>
-          <w:sz w:val="24"/>
-          <w:szCs w:val="24"/>
-        </w:rPr>
-        <w:t>ế</w:t>
-      </w:r>
-      <w:r>
-        <w:rPr>
-          <w:rFonts w:ascii="Times New Roman" w:hAnsi="Times New Roman" w:cs="Times New Roman"/>
-          <w:b/>
-          <w:w w:val="110"/>
-          <w:sz w:val="24"/>
-          <w:szCs w:val="24"/>
-        </w:rPr>
-        <w:t>t</w:t>
+        <w:t>Kết</w:t>
       </w:r>
       <w:r>
         <w:rPr>
@@ -3061,17 +2228,7 @@
           <w:sz w:val="24"/>
           <w:szCs w:val="24"/>
         </w:rPr>
-        <w:t>qu</w:t>
-      </w:r>
-      <w:r>
-        <w:rPr>
-          <w:rFonts w:ascii="Times New Roman" w:hAnsi="Times New Roman" w:cs="Times New Roman"/>
-          <w:b/>
-          <w:w w:val="110"/>
-          <w:sz w:val="24"/>
-          <w:szCs w:val="24"/>
-        </w:rPr>
-        <w:t>ả</w:t>
+        <w:t>quả</w:t>
       </w:r>
       <w:r>
         <w:rPr>
@@ -3113,27 +2270,7 @@
           <w:sz w:val="24"/>
           <w:szCs w:val="24"/>
         </w:rPr>
-        <w:t>duy</w:t>
-      </w:r>
-      <w:r>
-        <w:rPr>
-          <w:rFonts w:ascii="Times New Roman" w:hAnsi="Times New Roman" w:cs="Times New Roman"/>
-          <w:b/>
-          <w:w w:val="110"/>
-          <w:sz w:val="24"/>
-          <w:szCs w:val="24"/>
-        </w:rPr>
-        <w:t>ệ</w:t>
-      </w:r>
-      <w:r>
-        <w:rPr>
-          <w:rFonts w:ascii="Times New Roman" w:hAnsi="Times New Roman" w:cs="Times New Roman"/>
-          <w:b/>
-          <w:w w:val="110"/>
-          <w:sz w:val="24"/>
-          <w:szCs w:val="24"/>
-        </w:rPr>
-        <w:t>t</w:t>
+        <w:t>duyệt</w:t>
       </w:r>
       <w:r>
         <w:rPr>
@@ -3174,25 +2311,7 @@
           <w:sz w:val="24"/>
           <w:szCs w:val="24"/>
         </w:rPr>
-        <w:t>Ch</w:t>
-      </w:r>
-      <w:r>
-        <w:rPr>
-          <w:rFonts w:ascii="Times New Roman" w:hAnsi="Times New Roman" w:cs="Times New Roman"/>
-          <w:w w:val="110"/>
-          <w:sz w:val="24"/>
-          <w:szCs w:val="24"/>
-        </w:rPr>
-        <w:t>ụ</w:t>
-      </w:r>
-      <w:r>
-        <w:rPr>
-          <w:rFonts w:ascii="Times New Roman" w:hAnsi="Times New Roman" w:cs="Times New Roman"/>
-          <w:w w:val="110"/>
-          <w:sz w:val="24"/>
-          <w:szCs w:val="24"/>
-        </w:rPr>
-        <w:t>p</w:t>
+        <w:t>Chụp</w:t>
       </w:r>
       <w:r>
         <w:rPr>
@@ -3230,16 +2349,7 @@
           <w:sz w:val="24"/>
           <w:szCs w:val="24"/>
         </w:rPr>
-        <w:t>ả</w:t>
-      </w:r>
-      <w:r>
-        <w:rPr>
-          <w:rFonts w:ascii="Times New Roman" w:hAnsi="Times New Roman" w:cs="Times New Roman"/>
-          <w:w w:val="110"/>
-          <w:sz w:val="24"/>
-          <w:szCs w:val="24"/>
-        </w:rPr>
-        <w:t>nh</w:t>
+        <w:t>ảnh</w:t>
       </w:r>
       <w:r>
         <w:rPr>
@@ -3315,25 +2425,7 @@
           <w:sz w:val="24"/>
           <w:szCs w:val="24"/>
         </w:rPr>
-        <w:t>duy</w:t>
-      </w:r>
-      <w:r>
-        <w:rPr>
-          <w:rFonts w:ascii="Times New Roman" w:hAnsi="Times New Roman" w:cs="Times New Roman"/>
-          <w:w w:val="110"/>
-          <w:sz w:val="24"/>
-          <w:szCs w:val="24"/>
-        </w:rPr>
-        <w:t>ệ</w:t>
-      </w:r>
-      <w:r>
-        <w:rPr>
-          <w:rFonts w:ascii="Times New Roman" w:hAnsi="Times New Roman" w:cs="Times New Roman"/>
-          <w:w w:val="110"/>
-          <w:sz w:val="24"/>
-          <w:szCs w:val="24"/>
-        </w:rPr>
-        <w:t>t</w:t>
+        <w:t>duyệt</w:t>
       </w:r>
       <w:r>
         <w:rPr>
@@ -3352,25 +2444,7 @@
           <w:sz w:val="24"/>
           <w:szCs w:val="24"/>
         </w:rPr>
-        <w:t>hi</w:t>
-      </w:r>
-      <w:r>
-        <w:rPr>
-          <w:rFonts w:ascii="Times New Roman" w:hAnsi="Times New Roman" w:cs="Times New Roman"/>
-          <w:w w:val="110"/>
-          <w:sz w:val="24"/>
-          <w:szCs w:val="24"/>
-        </w:rPr>
-        <w:t>ể</w:t>
-      </w:r>
-      <w:r>
-        <w:rPr>
-          <w:rFonts w:ascii="Times New Roman" w:hAnsi="Times New Roman" w:cs="Times New Roman"/>
-          <w:w w:val="110"/>
-          <w:sz w:val="24"/>
-          <w:szCs w:val="24"/>
-        </w:rPr>
-        <w:t>n</w:t>
+        <w:t>hiển</w:t>
       </w:r>
       <w:r>
         <w:rPr>
@@ -3389,25 +2463,7 @@
           <w:sz w:val="24"/>
           <w:szCs w:val="24"/>
         </w:rPr>
-        <w:t>th</w:t>
-      </w:r>
-      <w:r>
-        <w:rPr>
-          <w:rFonts w:ascii="Times New Roman" w:hAnsi="Times New Roman" w:cs="Times New Roman"/>
-          <w:w w:val="110"/>
-          <w:sz w:val="24"/>
-          <w:szCs w:val="24"/>
-        </w:rPr>
-        <w:t>ị</w:t>
-      </w:r>
-      <w:r>
-        <w:rPr>
-          <w:rFonts w:ascii="Times New Roman" w:hAnsi="Times New Roman" w:cs="Times New Roman"/>
-          <w:w w:val="110"/>
-          <w:sz w:val="24"/>
-          <w:szCs w:val="24"/>
-        </w:rPr>
-        <w:t xml:space="preserve"> </w:t>
+        <w:t xml:space="preserve">thị </w:t>
       </w:r>
       <w:r>
         <w:rPr>
@@ -3487,23 +2543,7 @@
           <w:sz w:val="24"/>
           <w:szCs w:val="24"/>
         </w:rPr>
-        <w:t>b</w:t>
-      </w:r>
-      <w:r>
-        <w:rPr>
-          <w:rFonts w:ascii="Times New Roman" w:hAnsi="Times New Roman" w:cs="Times New Roman"/>
-          <w:sz w:val="24"/>
-          <w:szCs w:val="24"/>
-        </w:rPr>
-        <w:t>ạ</w:t>
-      </w:r>
-      <w:r>
-        <w:rPr>
-          <w:rFonts w:ascii="Times New Roman" w:hAnsi="Times New Roman" w:cs="Times New Roman"/>
-          <w:sz w:val="24"/>
-          <w:szCs w:val="24"/>
-        </w:rPr>
-        <w:t>n</w:t>
+        <w:t>bạn</w:t>
       </w:r>
       <w:r>
         <w:rPr>
@@ -3537,23 +2577,7 @@
           <w:sz w:val="24"/>
           <w:szCs w:val="24"/>
         </w:rPr>
-        <w:t>nh</w:t>
-      </w:r>
-      <w:r>
-        <w:rPr>
-          <w:rFonts w:ascii="Times New Roman" w:hAnsi="Times New Roman" w:cs="Times New Roman"/>
-          <w:sz w:val="24"/>
-          <w:szCs w:val="24"/>
-        </w:rPr>
-        <w:t>ậ</w:t>
-      </w:r>
-      <w:r>
-        <w:rPr>
-          <w:rFonts w:ascii="Times New Roman" w:hAnsi="Times New Roman" w:cs="Times New Roman"/>
-          <w:sz w:val="24"/>
-          <w:szCs w:val="24"/>
-        </w:rPr>
-        <w:t>p</w:t>
+        <w:t>nhập</w:t>
       </w:r>
       <w:r>
         <w:rPr>
@@ -3604,23 +2628,7 @@
           <w:sz w:val="24"/>
           <w:szCs w:val="24"/>
         </w:rPr>
-        <w:t>(ph</w:t>
-      </w:r>
-      <w:r>
-        <w:rPr>
-          <w:rFonts w:ascii="Times New Roman" w:hAnsi="Times New Roman" w:cs="Times New Roman"/>
-          <w:sz w:val="24"/>
-          <w:szCs w:val="24"/>
-        </w:rPr>
-        <w:t>ả</w:t>
-      </w:r>
-      <w:r>
-        <w:rPr>
-          <w:rFonts w:ascii="Times New Roman" w:hAnsi="Times New Roman" w:cs="Times New Roman"/>
-          <w:sz w:val="24"/>
-          <w:szCs w:val="24"/>
-        </w:rPr>
-        <w:t>i</w:t>
+        <w:t>(phải</w:t>
       </w:r>
       <w:r>
         <w:rPr>
@@ -3637,23 +2645,7 @@
           <w:sz w:val="24"/>
           <w:szCs w:val="24"/>
         </w:rPr>
-        <w:t>th</w:t>
-      </w:r>
-      <w:r>
-        <w:rPr>
-          <w:rFonts w:ascii="Times New Roman" w:hAnsi="Times New Roman" w:cs="Times New Roman"/>
-          <w:sz w:val="24"/>
-          <w:szCs w:val="24"/>
-        </w:rPr>
-        <w:t>ấ</w:t>
-      </w:r>
-      <w:r>
-        <w:rPr>
-          <w:rFonts w:ascii="Times New Roman" w:hAnsi="Times New Roman" w:cs="Times New Roman"/>
-          <w:sz w:val="24"/>
-          <w:szCs w:val="24"/>
-        </w:rPr>
-        <w:t>y</w:t>
+        <w:t>thấy</w:t>
       </w:r>
       <w:r>
         <w:rPr>
@@ -3704,15 +2696,7 @@
           <w:sz w:val="24"/>
           <w:szCs w:val="24"/>
         </w:rPr>
-        <w:t>ch</w:t>
-      </w:r>
-      <w:r>
-        <w:rPr>
-          <w:rFonts w:ascii="Times New Roman" w:hAnsi="Times New Roman" w:cs="Times New Roman"/>
-          <w:sz w:val="24"/>
-          <w:szCs w:val="24"/>
-        </w:rPr>
-        <w:t>ữ</w:t>
+        <w:t>chữ</w:t>
       </w:r>
       <w:r>
         <w:rPr>
@@ -3746,23 +2730,7 @@
           <w:sz w:val="24"/>
           <w:szCs w:val="24"/>
         </w:rPr>
-        <w:t>m</w:t>
-      </w:r>
-      <w:r>
-        <w:rPr>
-          <w:rFonts w:ascii="Times New Roman" w:hAnsi="Times New Roman" w:cs="Times New Roman"/>
-          <w:sz w:val="24"/>
-          <w:szCs w:val="24"/>
-        </w:rPr>
-        <w:t>ừ</w:t>
-      </w:r>
-      <w:r>
-        <w:rPr>
-          <w:rFonts w:ascii="Times New Roman" w:hAnsi="Times New Roman" w:cs="Times New Roman"/>
-          <w:sz w:val="24"/>
-          <w:szCs w:val="24"/>
-        </w:rPr>
-        <w:t>ng</w:t>
+        <w:t>mừng</w:t>
       </w:r>
       <w:r>
         <w:rPr>
@@ -3779,50 +2747,16 @@
           <w:sz w:val="24"/>
           <w:szCs w:val="24"/>
         </w:rPr>
-        <w:t>tr</w:t>
-      </w:r>
-      <w:r>
-        <w:rPr>
-          <w:rFonts w:ascii="Times New Roman" w:hAnsi="Times New Roman" w:cs="Times New Roman"/>
-          <w:sz w:val="24"/>
-          <w:szCs w:val="24"/>
-        </w:rPr>
-        <w:t>ở</w:t>
-      </w:r>
-      <w:r>
-        <w:rPr>
-          <w:rFonts w:ascii="Times New Roman" w:hAnsi="Times New Roman" w:cs="Times New Roman"/>
-          <w:sz w:val="24"/>
-          <w:szCs w:val="24"/>
-        </w:rPr>
-        <w:t xml:space="preserve"> </w:t>
-      </w:r>
-      <w:r>
-        <w:rPr>
-          <w:rFonts w:ascii="Times New Roman" w:hAnsi="Times New Roman" w:cs="Times New Roman"/>
-          <w:w w:val="110"/>
-          <w:sz w:val="24"/>
-          <w:szCs w:val="24"/>
-        </w:rPr>
-        <w:t>l</w:t>
-      </w:r>
-      <w:r>
-        <w:rPr>
-          <w:rFonts w:ascii="Times New Roman" w:hAnsi="Times New Roman" w:cs="Times New Roman"/>
-          <w:w w:val="110"/>
-          <w:sz w:val="24"/>
-          <w:szCs w:val="24"/>
-        </w:rPr>
-        <w:t>ạ</w:t>
-      </w:r>
-      <w:r>
-        <w:rPr>
-          <w:rFonts w:ascii="Times New Roman" w:hAnsi="Times New Roman" w:cs="Times New Roman"/>
-          <w:w w:val="110"/>
-          <w:sz w:val="24"/>
-          <w:szCs w:val="24"/>
-        </w:rPr>
-        <w:t>i,</w:t>
+        <w:t xml:space="preserve">trở </w:t>
+      </w:r>
+      <w:r>
+        <w:rPr>
+          <w:rFonts w:ascii="Times New Roman" w:hAnsi="Times New Roman" w:cs="Times New Roman"/>
+          <w:w w:val="110"/>
+          <w:sz w:val="24"/>
+          <w:szCs w:val="24"/>
+        </w:rPr>
+        <w:t>lại,</w:t>
       </w:r>
       <w:r>
         <w:rPr>
@@ -3869,10 +2803,10 @@
           <w:lang w:val="en-US" w:eastAsia="zh-CN"/>
         </w:rPr>
         <w:drawing>
-          <wp:inline distT="0" distB="0" distL="0" distR="0" wp14:anchorId="397EB3C0" wp14:editId="70E8C72A">
-            <wp:extent cx="5943600" cy="3343275"/>
-            <wp:effectExtent l="0" t="0" r="0" b="9525"/>
-            <wp:docPr id="5" name="Picture 5"/>
+          <wp:inline distT="0" distB="0" distL="0" distR="0">
+            <wp:extent cx="5760085" cy="3239770"/>
+            <wp:effectExtent l="0" t="0" r="0" b="0"/>
+            <wp:docPr id="2" name="Picture 2"/>
             <wp:cNvGraphicFramePr>
               <a:graphicFrameLocks xmlns:a="http://schemas.openxmlformats.org/drawingml/2006/main" noChangeAspect="1"/>
             </wp:cNvGraphicFramePr>
@@ -3880,7 +2814,7 @@
               <a:graphicData uri="http://schemas.openxmlformats.org/drawingml/2006/picture">
                 <pic:pic xmlns:pic="http://schemas.openxmlformats.org/drawingml/2006/picture">
                   <pic:nvPicPr>
-                    <pic:cNvPr id="5" name="Screenshot 2025-11-22 092029.png"/>
+                    <pic:cNvPr id="2" name="Screenshot 2025-11-22 092841.png"/>
                     <pic:cNvPicPr/>
                   </pic:nvPicPr>
                   <pic:blipFill>
@@ -3898,7 +2832,7 @@
                   <pic:spPr>
                     <a:xfrm>
                       <a:off x="0" y="0"/>
-                      <a:ext cx="5943600" cy="3343275"/>
+                      <a:ext cx="5760085" cy="3239770"/>
                     </a:xfrm>
                     <a:prstGeom prst="rect">
                       <a:avLst/>
@@ -3910,8 +2844,8 @@
           </wp:inline>
         </w:drawing>
       </w:r>
-      <w:bookmarkEnd w:id="0"/>
     </w:p>
+    <w:bookmarkEnd w:id="0"/>
     <w:p>
       <w:pPr>
         <w:pStyle w:val="Heading1"/>
@@ -3956,43 +2890,7 @@
           <w:sz w:val="24"/>
           <w:szCs w:val="24"/>
         </w:rPr>
-        <w:t>h</w:t>
-      </w:r>
-      <w:r>
-        <w:rPr>
-          <w:rFonts w:ascii="Times New Roman" w:hAnsi="Times New Roman" w:cs="Times New Roman"/>
-          <w:w w:val="110"/>
-          <w:sz w:val="24"/>
-          <w:szCs w:val="24"/>
-        </w:rPr>
-        <w:t>ỏ</w:t>
-      </w:r>
-      <w:r>
-        <w:rPr>
-          <w:rFonts w:ascii="Times New Roman" w:hAnsi="Times New Roman" w:cs="Times New Roman"/>
-          <w:w w:val="110"/>
-          <w:sz w:val="24"/>
-          <w:szCs w:val="24"/>
-        </w:rPr>
-        <w:t>i Ph</w:t>
-      </w:r>
-      <w:r>
-        <w:rPr>
-          <w:rFonts w:ascii="Times New Roman" w:hAnsi="Times New Roman" w:cs="Times New Roman"/>
-          <w:w w:val="110"/>
-          <w:sz w:val="24"/>
-          <w:szCs w:val="24"/>
-        </w:rPr>
-        <w:t>ả</w:t>
-      </w:r>
-      <w:r>
-        <w:rPr>
-          <w:rFonts w:ascii="Times New Roman" w:hAnsi="Times New Roman" w:cs="Times New Roman"/>
-          <w:w w:val="110"/>
-          <w:sz w:val="24"/>
-          <w:szCs w:val="24"/>
-        </w:rPr>
-        <w:t>n</w:t>
+        <w:t>hỏi Phản</w:t>
       </w:r>
       <w:r>
         <w:rPr>
@@ -4011,43 +2909,7 @@
           <w:sz w:val="24"/>
           <w:szCs w:val="24"/>
         </w:rPr>
-        <w:t>bi</w:t>
-      </w:r>
-      <w:r>
-        <w:rPr>
-          <w:rFonts w:ascii="Times New Roman" w:hAnsi="Times New Roman" w:cs="Times New Roman"/>
-          <w:w w:val="110"/>
-          <w:sz w:val="24"/>
-          <w:szCs w:val="24"/>
-        </w:rPr>
-        <w:t>ệ</w:t>
-      </w:r>
-      <w:r>
-        <w:rPr>
-          <w:rFonts w:ascii="Times New Roman" w:hAnsi="Times New Roman" w:cs="Times New Roman"/>
-          <w:w w:val="110"/>
-          <w:sz w:val="24"/>
-          <w:szCs w:val="24"/>
-        </w:rPr>
-        <w:t>n (B</w:t>
-      </w:r>
-      <w:r>
-        <w:rPr>
-          <w:rFonts w:ascii="Times New Roman" w:hAnsi="Times New Roman" w:cs="Times New Roman"/>
-          <w:w w:val="110"/>
-          <w:sz w:val="24"/>
-          <w:szCs w:val="24"/>
-        </w:rPr>
-        <w:t>ắ</w:t>
-      </w:r>
-      <w:r>
-        <w:rPr>
-          <w:rFonts w:ascii="Times New Roman" w:hAnsi="Times New Roman" w:cs="Times New Roman"/>
-          <w:w w:val="110"/>
-          <w:sz w:val="24"/>
-          <w:szCs w:val="24"/>
-        </w:rPr>
-        <w:t>t</w:t>
+        <w:t>biện (Bắt</w:t>
       </w:r>
       <w:r>
         <w:rPr>
@@ -4067,27 +2929,7 @@
           <w:sz w:val="24"/>
           <w:szCs w:val="24"/>
         </w:rPr>
-        <w:t>bu</w:t>
-      </w:r>
-      <w:r>
-        <w:rPr>
-          <w:rFonts w:ascii="Times New Roman" w:hAnsi="Times New Roman" w:cs="Times New Roman"/>
-          <w:spacing w:val="-2"/>
-          <w:w w:val="110"/>
-          <w:sz w:val="24"/>
-          <w:szCs w:val="24"/>
-        </w:rPr>
-        <w:t>ộ</w:t>
-      </w:r>
-      <w:r>
-        <w:rPr>
-          <w:rFonts w:ascii="Times New Roman" w:hAnsi="Times New Roman" w:cs="Times New Roman"/>
-          <w:spacing w:val="-2"/>
-          <w:w w:val="110"/>
-          <w:sz w:val="24"/>
-          <w:szCs w:val="24"/>
-        </w:rPr>
-        <w:t>c)</w:t>
+        <w:t>buộc)</w:t>
       </w:r>
     </w:p>
     <w:p>
@@ -4098,6 +2940,7 @@
           <w:rFonts w:ascii="Times New Roman" w:hAnsi="Times New Roman" w:cs="Times New Roman"/>
           <w:sz w:val="24"/>
           <w:szCs w:val="24"/>
+          <w:lang w:val="vi"/>
         </w:rPr>
       </w:pPr>
       <w:r>
@@ -4106,6 +2949,7 @@
           <w:w w:val="105"/>
           <w:sz w:val="24"/>
           <w:szCs w:val="24"/>
+          <w:lang w:val="vi"/>
         </w:rPr>
         <w:t>Sau</w:t>
       </w:r>
@@ -4116,6 +2960,7 @@
           <w:w w:val="105"/>
           <w:sz w:val="24"/>
           <w:szCs w:val="24"/>
+          <w:lang w:val="vi"/>
         </w:rPr>
         <w:t xml:space="preserve"> </w:t>
       </w:r>
@@ -4125,6 +2970,7 @@
           <w:w w:val="105"/>
           <w:sz w:val="24"/>
           <w:szCs w:val="24"/>
+          <w:lang w:val="vi"/>
         </w:rPr>
         <w:t>khi</w:t>
       </w:r>
@@ -4135,6 +2981,7 @@
           <w:w w:val="105"/>
           <w:sz w:val="24"/>
           <w:szCs w:val="24"/>
+          <w:lang w:val="vi"/>
         </w:rPr>
         <w:t xml:space="preserve"> </w:t>
       </w:r>
@@ -4144,6 +2991,7 @@
           <w:w w:val="105"/>
           <w:sz w:val="24"/>
           <w:szCs w:val="24"/>
+          <w:lang w:val="vi"/>
         </w:rPr>
         <w:t>hoàn thành</w:t>
       </w:r>
@@ -4154,6 +3002,7 @@
           <w:w w:val="105"/>
           <w:sz w:val="24"/>
           <w:szCs w:val="24"/>
+          <w:lang w:val="vi"/>
         </w:rPr>
         <w:t xml:space="preserve"> </w:t>
       </w:r>
@@ -4163,26 +3012,9 @@
           <w:w w:val="105"/>
           <w:sz w:val="24"/>
           <w:szCs w:val="24"/>
-        </w:rPr>
-        <w:t>Ph</w:t>
-      </w:r>
-      <w:r>
-        <w:rPr>
-          <w:rFonts w:ascii="Times New Roman" w:hAnsi="Times New Roman" w:cs="Times New Roman"/>
-          <w:w w:val="105"/>
-          <w:sz w:val="24"/>
-          <w:szCs w:val="24"/>
-        </w:rPr>
-        <w:t>ầ</w:t>
-      </w:r>
-      <w:r>
-        <w:rPr>
-          <w:rFonts w:ascii="Times New Roman" w:hAnsi="Times New Roman" w:cs="Times New Roman"/>
-          <w:w w:val="105"/>
-          <w:sz w:val="24"/>
-          <w:szCs w:val="24"/>
-        </w:rPr>
-        <w:t>n</w:t>
+          <w:lang w:val="vi"/>
+        </w:rPr>
+        <w:t>Phần</w:t>
       </w:r>
       <w:r>
         <w:rPr>
@@ -4191,6 +3023,7 @@
           <w:w w:val="105"/>
           <w:sz w:val="24"/>
           <w:szCs w:val="24"/>
+          <w:lang w:val="vi"/>
         </w:rPr>
         <w:t xml:space="preserve"> </w:t>
       </w:r>
@@ -4200,6 +3033,7 @@
           <w:w w:val="105"/>
           <w:sz w:val="24"/>
           <w:szCs w:val="24"/>
+          <w:lang w:val="vi"/>
         </w:rPr>
         <w:t>2</w:t>
       </w:r>
@@ -4210,6 +3044,7 @@
           <w:w w:val="105"/>
           <w:sz w:val="24"/>
           <w:szCs w:val="24"/>
+          <w:lang w:val="vi"/>
         </w:rPr>
         <w:t xml:space="preserve"> </w:t>
       </w:r>
@@ -4219,6 +3054,7 @@
           <w:w w:val="105"/>
           <w:sz w:val="24"/>
           <w:szCs w:val="24"/>
+          <w:lang w:val="vi"/>
         </w:rPr>
         <w:t>&amp;</w:t>
       </w:r>
@@ -4229,6 +3065,7 @@
           <w:w w:val="105"/>
           <w:sz w:val="24"/>
           <w:szCs w:val="24"/>
+          <w:lang w:val="vi"/>
         </w:rPr>
         <w:t xml:space="preserve"> </w:t>
       </w:r>
@@ -4238,6 +3075,7 @@
           <w:w w:val="105"/>
           <w:sz w:val="24"/>
           <w:szCs w:val="24"/>
+          <w:lang w:val="vi"/>
         </w:rPr>
         <w:t>3,</w:t>
       </w:r>
@@ -4248,6 +3086,7 @@
           <w:w w:val="105"/>
           <w:sz w:val="24"/>
           <w:szCs w:val="24"/>
+          <w:lang w:val="vi"/>
         </w:rPr>
         <w:t xml:space="preserve"> </w:t>
       </w:r>
@@ -4257,6 +3096,7 @@
           <w:w w:val="105"/>
           <w:sz w:val="24"/>
           <w:szCs w:val="24"/>
+          <w:lang w:val="vi"/>
         </w:rPr>
         <w:t>hãy</w:t>
       </w:r>
@@ -4267,6 +3107,7 @@
           <w:w w:val="105"/>
           <w:sz w:val="24"/>
           <w:szCs w:val="24"/>
+          <w:lang w:val="vi"/>
         </w:rPr>
         <w:t xml:space="preserve"> </w:t>
       </w:r>
@@ -4276,26 +3117,9 @@
           <w:w w:val="105"/>
           <w:sz w:val="24"/>
           <w:szCs w:val="24"/>
-        </w:rPr>
-        <w:t>đ</w:t>
-      </w:r>
-      <w:r>
-        <w:rPr>
-          <w:rFonts w:ascii="Times New Roman" w:hAnsi="Times New Roman" w:cs="Times New Roman"/>
-          <w:w w:val="105"/>
-          <w:sz w:val="24"/>
-          <w:szCs w:val="24"/>
-        </w:rPr>
-        <w:t>ặ</w:t>
-      </w:r>
-      <w:r>
-        <w:rPr>
-          <w:rFonts w:ascii="Times New Roman" w:hAnsi="Times New Roman" w:cs="Times New Roman"/>
-          <w:w w:val="105"/>
-          <w:sz w:val="24"/>
-          <w:szCs w:val="24"/>
-        </w:rPr>
-        <w:t>t</w:t>
+          <w:lang w:val="vi"/>
+        </w:rPr>
+        <w:t>đặt</w:t>
       </w:r>
       <w:r>
         <w:rPr>
@@ -4304,6 +3128,7 @@
           <w:w w:val="105"/>
           <w:sz w:val="24"/>
           <w:szCs w:val="24"/>
+          <w:lang w:val="vi"/>
         </w:rPr>
         <w:t xml:space="preserve"> </w:t>
       </w:r>
@@ -4313,6 +3138,7 @@
           <w:w w:val="105"/>
           <w:sz w:val="24"/>
           <w:szCs w:val="24"/>
+          <w:lang w:val="vi"/>
         </w:rPr>
         <w:t>01</w:t>
       </w:r>
@@ -4323,6 +3149,7 @@
           <w:w w:val="105"/>
           <w:sz w:val="24"/>
           <w:szCs w:val="24"/>
+          <w:lang w:val="vi"/>
         </w:rPr>
         <w:t xml:space="preserve"> </w:t>
       </w:r>
@@ -4332,6 +3159,7 @@
           <w:w w:val="105"/>
           <w:sz w:val="24"/>
           <w:szCs w:val="24"/>
+          <w:lang w:val="vi"/>
         </w:rPr>
         <w:t>câu</w:t>
       </w:r>
@@ -4342,6 +3170,7 @@
           <w:w w:val="105"/>
           <w:sz w:val="24"/>
           <w:szCs w:val="24"/>
+          <w:lang w:val="vi"/>
         </w:rPr>
         <w:t xml:space="preserve"> </w:t>
       </w:r>
@@ -4351,26 +3180,9 @@
           <w:w w:val="105"/>
           <w:sz w:val="24"/>
           <w:szCs w:val="24"/>
-        </w:rPr>
-        <w:t>h</w:t>
-      </w:r>
-      <w:r>
-        <w:rPr>
-          <w:rFonts w:ascii="Times New Roman" w:hAnsi="Times New Roman" w:cs="Times New Roman"/>
-          <w:w w:val="105"/>
-          <w:sz w:val="24"/>
-          <w:szCs w:val="24"/>
-        </w:rPr>
-        <w:t>ỏ</w:t>
-      </w:r>
-      <w:r>
-        <w:rPr>
-          <w:rFonts w:ascii="Times New Roman" w:hAnsi="Times New Roman" w:cs="Times New Roman"/>
-          <w:w w:val="105"/>
-          <w:sz w:val="24"/>
-          <w:szCs w:val="24"/>
-        </w:rPr>
-        <w:t>i</w:t>
+          <w:lang w:val="vi"/>
+        </w:rPr>
+        <w:t>hỏi</w:t>
       </w:r>
       <w:r>
         <w:rPr>
@@ -4379,6 +3191,7 @@
           <w:w w:val="105"/>
           <w:sz w:val="24"/>
           <w:szCs w:val="24"/>
+          <w:lang w:val="vi"/>
         </w:rPr>
         <w:t xml:space="preserve"> </w:t>
       </w:r>
@@ -4388,6 +3201,7 @@
           <w:w w:val="105"/>
           <w:sz w:val="24"/>
           <w:szCs w:val="24"/>
+          <w:lang w:val="vi"/>
         </w:rPr>
         <w:t>tư</w:t>
       </w:r>
@@ -4398,6 +3212,7 @@
           <w:w w:val="105"/>
           <w:sz w:val="24"/>
           <w:szCs w:val="24"/>
+          <w:lang w:val="vi"/>
         </w:rPr>
         <w:t xml:space="preserve"> </w:t>
       </w:r>
@@ -4408,6 +3223,7 @@
           <w:w w:val="105"/>
           <w:sz w:val="24"/>
           <w:szCs w:val="24"/>
+          <w:lang w:val="vi"/>
         </w:rPr>
         <w:t>duy.</w:t>
       </w:r>
@@ -4431,27 +3247,7 @@
           <w:sz w:val="24"/>
           <w:szCs w:val="24"/>
         </w:rPr>
-        <w:t>(G</w:t>
-      </w:r>
-      <w:r>
-        <w:rPr>
-          <w:rFonts w:ascii="Times New Roman" w:hAnsi="Times New Roman" w:cs="Times New Roman"/>
-          <w:i/>
-          <w:w w:val="110"/>
-          <w:sz w:val="24"/>
-          <w:szCs w:val="24"/>
-        </w:rPr>
-        <w:t>ợ</w:t>
-      </w:r>
-      <w:r>
-        <w:rPr>
-          <w:rFonts w:ascii="Times New Roman" w:hAnsi="Times New Roman" w:cs="Times New Roman"/>
-          <w:i/>
-          <w:w w:val="110"/>
-          <w:sz w:val="24"/>
-          <w:szCs w:val="24"/>
-        </w:rPr>
-        <w:t>i</w:t>
+        <w:t>(Gợi</w:t>
       </w:r>
       <w:r>
         <w:rPr>
@@ -4493,27 +3289,7 @@
           <w:sz w:val="24"/>
           <w:szCs w:val="24"/>
         </w:rPr>
-        <w:t>"T</w:t>
-      </w:r>
-      <w:r>
-        <w:rPr>
-          <w:rFonts w:ascii="Times New Roman" w:hAnsi="Times New Roman" w:cs="Times New Roman"/>
-          <w:i/>
-          <w:w w:val="110"/>
-          <w:sz w:val="24"/>
-          <w:szCs w:val="24"/>
-        </w:rPr>
-        <w:t>ạ</w:t>
-      </w:r>
-      <w:r>
-        <w:rPr>
-          <w:rFonts w:ascii="Times New Roman" w:hAnsi="Times New Roman" w:cs="Times New Roman"/>
-          <w:i/>
-          <w:w w:val="110"/>
-          <w:sz w:val="24"/>
-          <w:szCs w:val="24"/>
-        </w:rPr>
-        <w:t>i</w:t>
+        <w:t>"Tại</w:t>
       </w:r>
       <w:r>
         <w:rPr>
@@ -4639,27 +3415,7 @@
           <w:sz w:val="24"/>
           <w:szCs w:val="24"/>
         </w:rPr>
-        <w:t>l</w:t>
-      </w:r>
-      <w:r>
-        <w:rPr>
-          <w:rFonts w:ascii="Times New Roman" w:hAnsi="Times New Roman" w:cs="Times New Roman"/>
-          <w:i/>
-          <w:w w:val="110"/>
-          <w:sz w:val="24"/>
-          <w:szCs w:val="24"/>
-        </w:rPr>
-        <w:t>ạ</w:t>
-      </w:r>
-      <w:r>
-        <w:rPr>
-          <w:rFonts w:ascii="Times New Roman" w:hAnsi="Times New Roman" w:cs="Times New Roman"/>
-          <w:i/>
-          <w:w w:val="110"/>
-          <w:sz w:val="24"/>
-          <w:szCs w:val="24"/>
-        </w:rPr>
-        <w:t>i</w:t>
+        <w:t>lại</w:t>
       </w:r>
       <w:r>
         <w:rPr>
@@ -4827,17 +3583,7 @@
           <w:sz w:val="24"/>
           <w:szCs w:val="24"/>
         </w:rPr>
-        <w:t>đ</w:t>
-      </w:r>
-      <w:r>
-        <w:rPr>
-          <w:rFonts w:ascii="Times New Roman" w:hAnsi="Times New Roman" w:cs="Times New Roman"/>
-          <w:i/>
-          <w:w w:val="110"/>
-          <w:sz w:val="24"/>
-          <w:szCs w:val="24"/>
-        </w:rPr>
-        <w:t>ể</w:t>
+        <w:t>để</w:t>
       </w:r>
       <w:r>
         <w:rPr>
@@ -4879,27 +3625,7 @@
           <w:sz w:val="24"/>
           <w:szCs w:val="24"/>
         </w:rPr>
-        <w:t>tr</w:t>
-      </w:r>
-      <w:r>
-        <w:rPr>
-          <w:rFonts w:ascii="Times New Roman" w:hAnsi="Times New Roman" w:cs="Times New Roman"/>
-          <w:i/>
-          <w:w w:val="110"/>
-          <w:sz w:val="24"/>
-          <w:szCs w:val="24"/>
-        </w:rPr>
-        <w:t>ạ</w:t>
-      </w:r>
-      <w:r>
-        <w:rPr>
-          <w:rFonts w:ascii="Times New Roman" w:hAnsi="Times New Roman" w:cs="Times New Roman"/>
-          <w:i/>
-          <w:w w:val="110"/>
-          <w:sz w:val="24"/>
-          <w:szCs w:val="24"/>
-        </w:rPr>
-        <w:t>ng thái</w:t>
+        <w:t>trạng thái</w:t>
       </w:r>
       <w:r>
         <w:rPr>
@@ -4941,27 +3667,7 @@
           <w:sz w:val="24"/>
           <w:szCs w:val="24"/>
         </w:rPr>
-        <w:t>nh</w:t>
-      </w:r>
-      <w:r>
-        <w:rPr>
-          <w:rFonts w:ascii="Times New Roman" w:hAnsi="Times New Roman" w:cs="Times New Roman"/>
-          <w:i/>
-          <w:w w:val="110"/>
-          <w:sz w:val="24"/>
-          <w:szCs w:val="24"/>
-        </w:rPr>
-        <w:t>ậ</w:t>
-      </w:r>
-      <w:r>
-        <w:rPr>
-          <w:rFonts w:ascii="Times New Roman" w:hAnsi="Times New Roman" w:cs="Times New Roman"/>
-          <w:i/>
-          <w:w w:val="110"/>
-          <w:sz w:val="24"/>
-          <w:szCs w:val="24"/>
-        </w:rPr>
-        <w:t>p?"</w:t>
+        <w:t>nhập?"</w:t>
       </w:r>
       <w:r>
         <w:rPr>
@@ -4982,27 +3688,7 @@
           <w:sz w:val="24"/>
           <w:szCs w:val="24"/>
         </w:rPr>
-        <w:t>ho</w:t>
-      </w:r>
-      <w:r>
-        <w:rPr>
-          <w:rFonts w:ascii="Times New Roman" w:hAnsi="Times New Roman" w:cs="Times New Roman"/>
-          <w:i/>
-          <w:w w:val="110"/>
-          <w:sz w:val="24"/>
-          <w:szCs w:val="24"/>
-        </w:rPr>
-        <w:t>ặ</w:t>
-      </w:r>
-      <w:r>
-        <w:rPr>
-          <w:rFonts w:ascii="Times New Roman" w:hAnsi="Times New Roman" w:cs="Times New Roman"/>
-          <w:i/>
-          <w:w w:val="110"/>
-          <w:sz w:val="24"/>
-          <w:szCs w:val="24"/>
-        </w:rPr>
-        <w:t>c</w:t>
+        <w:t>hoặc</w:t>
       </w:r>
       <w:r>
         <w:rPr>
@@ -5023,27 +3709,7 @@
           <w:sz w:val="24"/>
           <w:szCs w:val="24"/>
         </w:rPr>
-        <w:t>"T</w:t>
-      </w:r>
-      <w:r>
-        <w:rPr>
-          <w:rFonts w:ascii="Times New Roman" w:hAnsi="Times New Roman" w:cs="Times New Roman"/>
-          <w:i/>
-          <w:w w:val="110"/>
-          <w:sz w:val="24"/>
-          <w:szCs w:val="24"/>
-        </w:rPr>
-        <w:t>ạ</w:t>
-      </w:r>
-      <w:r>
-        <w:rPr>
-          <w:rFonts w:ascii="Times New Roman" w:hAnsi="Times New Roman" w:cs="Times New Roman"/>
-          <w:i/>
-          <w:w w:val="110"/>
-          <w:sz w:val="24"/>
-          <w:szCs w:val="24"/>
-        </w:rPr>
-        <w:t>i</w:t>
+        <w:t>"Tại</w:t>
       </w:r>
       <w:r>
         <w:rPr>
@@ -5127,27 +3793,7 @@
           <w:sz w:val="24"/>
           <w:szCs w:val="24"/>
         </w:rPr>
-        <w:t>ph</w:t>
-      </w:r>
-      <w:r>
-        <w:rPr>
-          <w:rFonts w:ascii="Times New Roman" w:hAnsi="Times New Roman" w:cs="Times New Roman"/>
-          <w:i/>
-          <w:w w:val="110"/>
-          <w:sz w:val="24"/>
-          <w:szCs w:val="24"/>
-        </w:rPr>
-        <w:t>ả</w:t>
-      </w:r>
-      <w:r>
-        <w:rPr>
-          <w:rFonts w:ascii="Times New Roman" w:hAnsi="Times New Roman" w:cs="Times New Roman"/>
-          <w:i/>
-          <w:w w:val="110"/>
-          <w:sz w:val="24"/>
-          <w:szCs w:val="24"/>
-        </w:rPr>
-        <w:t>i</w:t>
+        <w:t>phải</w:t>
       </w:r>
       <w:r>
         <w:rPr>
@@ -5168,27 +3814,7 @@
           <w:sz w:val="24"/>
           <w:szCs w:val="24"/>
         </w:rPr>
-        <w:t>đư</w:t>
-      </w:r>
-      <w:r>
-        <w:rPr>
-          <w:rFonts w:ascii="Times New Roman" w:hAnsi="Times New Roman" w:cs="Times New Roman"/>
-          <w:i/>
-          <w:w w:val="110"/>
-          <w:sz w:val="24"/>
-          <w:szCs w:val="24"/>
-        </w:rPr>
-        <w:t>ợ</w:t>
-      </w:r>
-      <w:r>
-        <w:rPr>
-          <w:rFonts w:ascii="Times New Roman" w:hAnsi="Times New Roman" w:cs="Times New Roman"/>
-          <w:i/>
-          <w:w w:val="110"/>
-          <w:sz w:val="24"/>
-          <w:szCs w:val="24"/>
-        </w:rPr>
-        <w:t>c</w:t>
+        <w:t>được</w:t>
       </w:r>
       <w:r>
         <w:rPr>
@@ -5209,27 +3835,7 @@
           <w:sz w:val="24"/>
           <w:szCs w:val="24"/>
         </w:rPr>
-        <w:t>g</w:t>
-      </w:r>
-      <w:r>
-        <w:rPr>
-          <w:rFonts w:ascii="Times New Roman" w:hAnsi="Times New Roman" w:cs="Times New Roman"/>
-          <w:i/>
-          <w:w w:val="110"/>
-          <w:sz w:val="24"/>
-          <w:szCs w:val="24"/>
-        </w:rPr>
-        <w:t>ọ</w:t>
-      </w:r>
-      <w:r>
-        <w:rPr>
-          <w:rFonts w:ascii="Times New Roman" w:hAnsi="Times New Roman" w:cs="Times New Roman"/>
-          <w:i/>
-          <w:w w:val="110"/>
-          <w:sz w:val="24"/>
-          <w:szCs w:val="24"/>
-        </w:rPr>
-        <w:t>i</w:t>
+        <w:t>gọi</w:t>
       </w:r>
       <w:r>
         <w:rPr>
@@ -5271,17 +3877,7 @@
           <w:sz w:val="24"/>
           <w:szCs w:val="24"/>
         </w:rPr>
-        <w:t>c</w:t>
-      </w:r>
-      <w:r>
-        <w:rPr>
-          <w:rFonts w:ascii="Times New Roman" w:hAnsi="Times New Roman" w:cs="Times New Roman"/>
-          <w:i/>
-          <w:w w:val="110"/>
-          <w:sz w:val="24"/>
-          <w:szCs w:val="24"/>
-        </w:rPr>
-        <w:t>ả</w:t>
+        <w:t>cả</w:t>
       </w:r>
       <w:r>
         <w:rPr>
@@ -5344,6 +3940,7 @@
           <w:sz w:val="24"/>
           <w:szCs w:val="24"/>
         </w:rPr>
+        <w:lastRenderedPageBreak/>
         <w:t>Câu</w:t>
       </w:r>
       <w:r>
@@ -5365,27 +3962,7 @@
           <w:sz w:val="24"/>
           <w:szCs w:val="24"/>
         </w:rPr>
-        <w:t>h</w:t>
-      </w:r>
-      <w:r>
-        <w:rPr>
-          <w:rFonts w:ascii="Times New Roman" w:hAnsi="Times New Roman" w:cs="Times New Roman"/>
-          <w:b/>
-          <w:w w:val="110"/>
-          <w:sz w:val="24"/>
-          <w:szCs w:val="24"/>
-        </w:rPr>
-        <w:t>ỏ</w:t>
-      </w:r>
-      <w:r>
-        <w:rPr>
-          <w:rFonts w:ascii="Times New Roman" w:hAnsi="Times New Roman" w:cs="Times New Roman"/>
-          <w:b/>
-          <w:w w:val="110"/>
-          <w:sz w:val="24"/>
-          <w:szCs w:val="24"/>
-        </w:rPr>
-        <w:t>i</w:t>
+        <w:t>hỏi</w:t>
       </w:r>
       <w:r>
         <w:rPr>
@@ -5406,27 +3983,7 @@
           <w:sz w:val="24"/>
           <w:szCs w:val="24"/>
         </w:rPr>
-        <w:t>c</w:t>
-      </w:r>
-      <w:r>
-        <w:rPr>
-          <w:rFonts w:ascii="Times New Roman" w:hAnsi="Times New Roman" w:cs="Times New Roman"/>
-          <w:b/>
-          <w:w w:val="110"/>
-          <w:sz w:val="24"/>
-          <w:szCs w:val="24"/>
-        </w:rPr>
-        <w:t>ủ</w:t>
-      </w:r>
-      <w:r>
-        <w:rPr>
-          <w:rFonts w:ascii="Times New Roman" w:hAnsi="Times New Roman" w:cs="Times New Roman"/>
-          <w:b/>
-          <w:w w:val="110"/>
-          <w:sz w:val="24"/>
-          <w:szCs w:val="24"/>
-        </w:rPr>
-        <w:t>a</w:t>
+        <w:t>của</w:t>
       </w:r>
       <w:r>
         <w:rPr>
@@ -5520,7 +4077,6 @@
           <w:sz w:val="24"/>
           <w:szCs w:val="24"/>
         </w:rPr>
-        <w:lastRenderedPageBreak/>
         <w:t>.</w:t>
       </w:r>
       <w:r>
@@ -5590,7 +4146,17 @@
           <w:sz w:val="24"/>
           <w:szCs w:val="24"/>
         </w:rPr>
-        <w:t>K</w:t>
+        <w:t>Kết</w:t>
+      </w:r>
+      <w:r>
+        <w:rPr>
+          <w:rFonts w:ascii="Times New Roman" w:hAnsi="Times New Roman" w:cs="Times New Roman"/>
+          <w:spacing w:val="-5"/>
+          <w:w w:val="115"/>
+          <w:sz w:val="24"/>
+          <w:szCs w:val="24"/>
+        </w:rPr>
+        <w:t xml:space="preserve"> </w:t>
       </w:r>
       <w:r>
         <w:rPr>
@@ -5600,7 +4166,17 @@
           <w:sz w:val="24"/>
           <w:szCs w:val="24"/>
         </w:rPr>
-        <w:t>ế</w:t>
+        <w:t>nối</w:t>
+      </w:r>
+      <w:r>
+        <w:rPr>
+          <w:rFonts w:ascii="Times New Roman" w:hAnsi="Times New Roman" w:cs="Times New Roman"/>
+          <w:spacing w:val="-9"/>
+          <w:w w:val="115"/>
+          <w:sz w:val="24"/>
+          <w:szCs w:val="24"/>
+        </w:rPr>
+        <w:t xml:space="preserve"> </w:t>
       </w:r>
       <w:r>
         <w:rPr>
@@ -5610,7 +4186,27 @@
           <w:sz w:val="24"/>
           <w:szCs w:val="24"/>
         </w:rPr>
-        <w:t>t</w:t>
+        <w:t>Đánh</w:t>
+      </w:r>
+      <w:r>
+        <w:rPr>
+          <w:rFonts w:ascii="Times New Roman" w:hAnsi="Times New Roman" w:cs="Times New Roman"/>
+          <w:spacing w:val="-12"/>
+          <w:w w:val="115"/>
+          <w:sz w:val="24"/>
+          <w:szCs w:val="24"/>
+        </w:rPr>
+        <w:t xml:space="preserve"> </w:t>
+      </w:r>
+      <w:r>
+        <w:rPr>
+          <w:rFonts w:ascii="Times New Roman" w:hAnsi="Times New Roman" w:cs="Times New Roman"/>
+          <w:spacing w:val="-2"/>
+          <w:w w:val="115"/>
+          <w:sz w:val="24"/>
+          <w:szCs w:val="24"/>
+        </w:rPr>
+        <w:t>giá</w:t>
       </w:r>
       <w:r>
         <w:rPr>
@@ -5630,7 +4226,17 @@
           <w:sz w:val="24"/>
           <w:szCs w:val="24"/>
         </w:rPr>
-        <w:t>n</w:t>
+        <w:t>(Rất</w:t>
+      </w:r>
+      <w:r>
+        <w:rPr>
+          <w:rFonts w:ascii="Times New Roman" w:hAnsi="Times New Roman" w:cs="Times New Roman"/>
+          <w:spacing w:val="-8"/>
+          <w:w w:val="115"/>
+          <w:sz w:val="24"/>
+          <w:szCs w:val="24"/>
+        </w:rPr>
+        <w:t xml:space="preserve"> </w:t>
       </w:r>
       <w:r>
         <w:rPr>
@@ -5640,7 +4246,17 @@
           <w:sz w:val="24"/>
           <w:szCs w:val="24"/>
         </w:rPr>
-        <w:t>ố</w:t>
+        <w:t>quan</w:t>
+      </w:r>
+      <w:r>
+        <w:rPr>
+          <w:rFonts w:ascii="Times New Roman" w:hAnsi="Times New Roman" w:cs="Times New Roman"/>
+          <w:spacing w:val="-12"/>
+          <w:w w:val="115"/>
+          <w:sz w:val="24"/>
+          <w:szCs w:val="24"/>
+        </w:rPr>
+        <w:t xml:space="preserve"> </w:t>
       </w:r>
       <w:r>
         <w:rPr>
@@ -5650,147 +4266,7 @@
           <w:sz w:val="24"/>
           <w:szCs w:val="24"/>
         </w:rPr>
-        <w:t>i</w:t>
-      </w:r>
-      <w:r>
-        <w:rPr>
-          <w:rFonts w:ascii="Times New Roman" w:hAnsi="Times New Roman" w:cs="Times New Roman"/>
-          <w:spacing w:val="-9"/>
-          <w:w w:val="115"/>
-          <w:sz w:val="24"/>
-          <w:szCs w:val="24"/>
-        </w:rPr>
-        <w:t xml:space="preserve"> </w:t>
-      </w:r>
-      <w:r>
-        <w:rPr>
-          <w:rFonts w:ascii="Times New Roman" w:hAnsi="Times New Roman" w:cs="Times New Roman"/>
-          <w:spacing w:val="-2"/>
-          <w:w w:val="115"/>
-          <w:sz w:val="24"/>
-          <w:szCs w:val="24"/>
-        </w:rPr>
-        <w:t>Đánh</w:t>
-      </w:r>
-      <w:r>
-        <w:rPr>
-          <w:rFonts w:ascii="Times New Roman" w:hAnsi="Times New Roman" w:cs="Times New Roman"/>
-          <w:spacing w:val="-12"/>
-          <w:w w:val="115"/>
-          <w:sz w:val="24"/>
-          <w:szCs w:val="24"/>
-        </w:rPr>
-        <w:t xml:space="preserve"> </w:t>
-      </w:r>
-      <w:r>
-        <w:rPr>
-          <w:rFonts w:ascii="Times New Roman" w:hAnsi="Times New Roman" w:cs="Times New Roman"/>
-          <w:spacing w:val="-2"/>
-          <w:w w:val="115"/>
-          <w:sz w:val="24"/>
-          <w:szCs w:val="24"/>
-        </w:rPr>
-        <w:t>giá</w:t>
-      </w:r>
-      <w:r>
-        <w:rPr>
-          <w:rFonts w:ascii="Times New Roman" w:hAnsi="Times New Roman" w:cs="Times New Roman"/>
-          <w:spacing w:val="-5"/>
-          <w:w w:val="115"/>
-          <w:sz w:val="24"/>
-          <w:szCs w:val="24"/>
-        </w:rPr>
-        <w:t xml:space="preserve"> </w:t>
-      </w:r>
-      <w:r>
-        <w:rPr>
-          <w:rFonts w:ascii="Times New Roman" w:hAnsi="Times New Roman" w:cs="Times New Roman"/>
-          <w:spacing w:val="-2"/>
-          <w:w w:val="115"/>
-          <w:sz w:val="24"/>
-          <w:szCs w:val="24"/>
-        </w:rPr>
-        <w:t>(R</w:t>
-      </w:r>
-      <w:r>
-        <w:rPr>
-          <w:rFonts w:ascii="Times New Roman" w:hAnsi="Times New Roman" w:cs="Times New Roman"/>
-          <w:spacing w:val="-2"/>
-          <w:w w:val="115"/>
-          <w:sz w:val="24"/>
-          <w:szCs w:val="24"/>
-        </w:rPr>
-        <w:t>ấ</w:t>
-      </w:r>
-      <w:r>
-        <w:rPr>
-          <w:rFonts w:ascii="Times New Roman" w:hAnsi="Times New Roman" w:cs="Times New Roman"/>
-          <w:spacing w:val="-2"/>
-          <w:w w:val="115"/>
-          <w:sz w:val="24"/>
-          <w:szCs w:val="24"/>
-        </w:rPr>
-        <w:t>t</w:t>
-      </w:r>
-      <w:r>
-        <w:rPr>
-          <w:rFonts w:ascii="Times New Roman" w:hAnsi="Times New Roman" w:cs="Times New Roman"/>
-          <w:spacing w:val="-8"/>
-          <w:w w:val="115"/>
-          <w:sz w:val="24"/>
-          <w:szCs w:val="24"/>
-        </w:rPr>
-        <w:t xml:space="preserve"> </w:t>
-      </w:r>
-      <w:r>
-        <w:rPr>
-          <w:rFonts w:ascii="Times New Roman" w:hAnsi="Times New Roman" w:cs="Times New Roman"/>
-          <w:spacing w:val="-2"/>
-          <w:w w:val="115"/>
-          <w:sz w:val="24"/>
-          <w:szCs w:val="24"/>
-        </w:rPr>
-        <w:t>quan</w:t>
-      </w:r>
-      <w:r>
-        <w:rPr>
-          <w:rFonts w:ascii="Times New Roman" w:hAnsi="Times New Roman" w:cs="Times New Roman"/>
-          <w:spacing w:val="-12"/>
-          <w:w w:val="115"/>
-          <w:sz w:val="24"/>
-          <w:szCs w:val="24"/>
-        </w:rPr>
-        <w:t xml:space="preserve"> </w:t>
-      </w:r>
-      <w:r>
-        <w:rPr>
-          <w:rFonts w:ascii="Times New Roman" w:hAnsi="Times New Roman" w:cs="Times New Roman"/>
-          <w:spacing w:val="-2"/>
-          <w:w w:val="115"/>
-          <w:sz w:val="24"/>
-          <w:szCs w:val="24"/>
-        </w:rPr>
-        <w:t>tr</w:t>
-      </w:r>
-      <w:r>
-        <w:rPr>
-          <w:rFonts w:ascii="Times New Roman" w:hAnsi="Times New Roman" w:cs="Times New Roman"/>
-          <w:spacing w:val="-2"/>
-          <w:w w:val="115"/>
-          <w:sz w:val="24"/>
-          <w:szCs w:val="24"/>
-        </w:rPr>
-        <w:t>ọ</w:t>
-      </w:r>
-      <w:r>
-        <w:rPr>
-          <w:rFonts w:ascii="Times New Roman" w:hAnsi="Times New Roman" w:cs="Times New Roman"/>
-          <w:spacing w:val="-2"/>
-          <w:w w:val="115"/>
-          <w:sz w:val="24"/>
-          <w:szCs w:val="24"/>
-        </w:rPr>
-        <w:t>ng)</w:t>
+        <w:t>trọng)</w:t>
       </w:r>
     </w:p>
     <w:p>
@@ -5802,6 +4278,7 @@
           <w:b/>
           <w:sz w:val="24"/>
           <w:szCs w:val="24"/>
+          <w:lang w:val="vi"/>
         </w:rPr>
       </w:pPr>
       <w:r>
@@ -5810,6 +4287,7 @@
           <w:w w:val="110"/>
           <w:sz w:val="24"/>
           <w:szCs w:val="24"/>
+          <w:lang w:val="vi"/>
         </w:rPr>
         <w:t>Các</w:t>
       </w:r>
@@ -5820,26 +4298,19 @@
           <w:w w:val="110"/>
           <w:sz w:val="24"/>
           <w:szCs w:val="24"/>
-        </w:rPr>
-        <w:t xml:space="preserve"> </w:t>
-      </w:r>
-      <w:r>
-        <w:rPr>
-          <w:rFonts w:ascii="Times New Roman" w:hAnsi="Times New Roman" w:cs="Times New Roman"/>
-          <w:w w:val="110"/>
-          <w:sz w:val="24"/>
-          <w:szCs w:val="24"/>
-        </w:rPr>
-        <w:t>k</w:t>
-      </w:r>
-      <w:r>
-        <w:rPr>
-          <w:rFonts w:ascii="Times New Roman" w:hAnsi="Times New Roman" w:cs="Times New Roman"/>
-          <w:w w:val="110"/>
-          <w:sz w:val="24"/>
-          <w:szCs w:val="24"/>
-        </w:rPr>
-        <w:t>ỹ</w:t>
+          <w:lang w:val="vi"/>
+        </w:rPr>
+        <w:t xml:space="preserve"> </w:t>
+      </w:r>
+      <w:r>
+        <w:rPr>
+          <w:rFonts w:ascii="Times New Roman" w:hAnsi="Times New Roman" w:cs="Times New Roman"/>
+          <w:w w:val="110"/>
+          <w:sz w:val="24"/>
+          <w:szCs w:val="24"/>
+          <w:lang w:val="vi"/>
+        </w:rPr>
+        <w:t>kỹ</w:t>
       </w:r>
       <w:r>
         <w:rPr>
@@ -5848,35 +4319,19 @@
           <w:w w:val="110"/>
           <w:sz w:val="24"/>
           <w:szCs w:val="24"/>
-        </w:rPr>
-        <w:t xml:space="preserve"> </w:t>
-      </w:r>
-      <w:r>
-        <w:rPr>
-          <w:rFonts w:ascii="Times New Roman" w:hAnsi="Times New Roman" w:cs="Times New Roman"/>
-          <w:w w:val="110"/>
-          <w:sz w:val="24"/>
-          <w:szCs w:val="24"/>
-        </w:rPr>
-        <w:t>thu</w:t>
-      </w:r>
-      <w:r>
-        <w:rPr>
-          <w:rFonts w:ascii="Times New Roman" w:hAnsi="Times New Roman" w:cs="Times New Roman"/>
-          <w:w w:val="110"/>
-          <w:sz w:val="24"/>
-          <w:szCs w:val="24"/>
-        </w:rPr>
-        <w:t>ậ</w:t>
-      </w:r>
-      <w:r>
-        <w:rPr>
-          <w:rFonts w:ascii="Times New Roman" w:hAnsi="Times New Roman" w:cs="Times New Roman"/>
-          <w:w w:val="110"/>
-          <w:sz w:val="24"/>
-          <w:szCs w:val="24"/>
-        </w:rPr>
-        <w:t>t</w:t>
+          <w:lang w:val="vi"/>
+        </w:rPr>
+        <w:t xml:space="preserve"> </w:t>
+      </w:r>
+      <w:r>
+        <w:rPr>
+          <w:rFonts w:ascii="Times New Roman" w:hAnsi="Times New Roman" w:cs="Times New Roman"/>
+          <w:w w:val="110"/>
+          <w:sz w:val="24"/>
+          <w:szCs w:val="24"/>
+          <w:lang w:val="vi"/>
+        </w:rPr>
+        <w:t>thuật</w:t>
       </w:r>
       <w:r>
         <w:rPr>
@@ -5885,35 +4340,19 @@
           <w:w w:val="110"/>
           <w:sz w:val="24"/>
           <w:szCs w:val="24"/>
-        </w:rPr>
-        <w:t xml:space="preserve"> </w:t>
-      </w:r>
-      <w:r>
-        <w:rPr>
-          <w:rFonts w:ascii="Times New Roman" w:hAnsi="Times New Roman" w:cs="Times New Roman"/>
-          <w:w w:val="110"/>
-          <w:sz w:val="24"/>
-          <w:szCs w:val="24"/>
-        </w:rPr>
-        <w:t>b</w:t>
-      </w:r>
-      <w:r>
-        <w:rPr>
-          <w:rFonts w:ascii="Times New Roman" w:hAnsi="Times New Roman" w:cs="Times New Roman"/>
-          <w:w w:val="110"/>
-          <w:sz w:val="24"/>
-          <w:szCs w:val="24"/>
-        </w:rPr>
-        <w:t>ạ</w:t>
-      </w:r>
-      <w:r>
-        <w:rPr>
-          <w:rFonts w:ascii="Times New Roman" w:hAnsi="Times New Roman" w:cs="Times New Roman"/>
-          <w:w w:val="110"/>
-          <w:sz w:val="24"/>
-          <w:szCs w:val="24"/>
-        </w:rPr>
-        <w:t>n</w:t>
+          <w:lang w:val="vi"/>
+        </w:rPr>
+        <w:t xml:space="preserve"> </w:t>
+      </w:r>
+      <w:r>
+        <w:rPr>
+          <w:rFonts w:ascii="Times New Roman" w:hAnsi="Times New Roman" w:cs="Times New Roman"/>
+          <w:w w:val="110"/>
+          <w:sz w:val="24"/>
+          <w:szCs w:val="24"/>
+          <w:lang w:val="vi"/>
+        </w:rPr>
+        <w:t>bạn</w:t>
       </w:r>
       <w:r>
         <w:rPr>
@@ -5922,35 +4361,19 @@
           <w:w w:val="110"/>
           <w:sz w:val="24"/>
           <w:szCs w:val="24"/>
-        </w:rPr>
-        <w:t xml:space="preserve"> </w:t>
-      </w:r>
-      <w:r>
-        <w:rPr>
-          <w:rFonts w:ascii="Times New Roman" w:hAnsi="Times New Roman" w:cs="Times New Roman"/>
-          <w:w w:val="110"/>
-          <w:sz w:val="24"/>
-          <w:szCs w:val="24"/>
-        </w:rPr>
-        <w:t>v</w:t>
-      </w:r>
-      <w:r>
-        <w:rPr>
-          <w:rFonts w:ascii="Times New Roman" w:hAnsi="Times New Roman" w:cs="Times New Roman"/>
-          <w:w w:val="110"/>
-          <w:sz w:val="24"/>
-          <w:szCs w:val="24"/>
-        </w:rPr>
-        <w:t>ừ</w:t>
-      </w:r>
-      <w:r>
-        <w:rPr>
-          <w:rFonts w:ascii="Times New Roman" w:hAnsi="Times New Roman" w:cs="Times New Roman"/>
-          <w:w w:val="110"/>
-          <w:sz w:val="24"/>
-          <w:szCs w:val="24"/>
-        </w:rPr>
-        <w:t>a</w:t>
+          <w:lang w:val="vi"/>
+        </w:rPr>
+        <w:t xml:space="preserve"> </w:t>
+      </w:r>
+      <w:r>
+        <w:rPr>
+          <w:rFonts w:ascii="Times New Roman" w:hAnsi="Times New Roman" w:cs="Times New Roman"/>
+          <w:w w:val="110"/>
+          <w:sz w:val="24"/>
+          <w:szCs w:val="24"/>
+          <w:lang w:val="vi"/>
+        </w:rPr>
+        <w:t>vừa</w:t>
       </w:r>
       <w:r>
         <w:rPr>
@@ -5959,35 +4382,19 @@
           <w:w w:val="110"/>
           <w:sz w:val="24"/>
           <w:szCs w:val="24"/>
-        </w:rPr>
-        <w:t xml:space="preserve"> </w:t>
-      </w:r>
-      <w:r>
-        <w:rPr>
-          <w:rFonts w:ascii="Times New Roman" w:hAnsi="Times New Roman" w:cs="Times New Roman"/>
-          <w:w w:val="110"/>
-          <w:sz w:val="24"/>
-          <w:szCs w:val="24"/>
-        </w:rPr>
-        <w:t>th</w:t>
-      </w:r>
-      <w:r>
-        <w:rPr>
-          <w:rFonts w:ascii="Times New Roman" w:hAnsi="Times New Roman" w:cs="Times New Roman"/>
-          <w:w w:val="110"/>
-          <w:sz w:val="24"/>
-          <w:szCs w:val="24"/>
-        </w:rPr>
-        <w:t>ự</w:t>
-      </w:r>
-      <w:r>
-        <w:rPr>
-          <w:rFonts w:ascii="Times New Roman" w:hAnsi="Times New Roman" w:cs="Times New Roman"/>
-          <w:w w:val="110"/>
-          <w:sz w:val="24"/>
-          <w:szCs w:val="24"/>
-        </w:rPr>
-        <w:t>c</w:t>
+          <w:lang w:val="vi"/>
+        </w:rPr>
+        <w:t xml:space="preserve"> </w:t>
+      </w:r>
+      <w:r>
+        <w:rPr>
+          <w:rFonts w:ascii="Times New Roman" w:hAnsi="Times New Roman" w:cs="Times New Roman"/>
+          <w:w w:val="110"/>
+          <w:sz w:val="24"/>
+          <w:szCs w:val="24"/>
+          <w:lang w:val="vi"/>
+        </w:rPr>
+        <w:t>thực</w:t>
       </w:r>
       <w:r>
         <w:rPr>
@@ -5996,15 +4403,17 @@
           <w:w w:val="110"/>
           <w:sz w:val="24"/>
           <w:szCs w:val="24"/>
-        </w:rPr>
-        <w:t xml:space="preserve"> </w:t>
-      </w:r>
-      <w:r>
-        <w:rPr>
-          <w:rFonts w:ascii="Times New Roman" w:hAnsi="Times New Roman" w:cs="Times New Roman"/>
-          <w:w w:val="110"/>
-          <w:sz w:val="24"/>
-          <w:szCs w:val="24"/>
+          <w:lang w:val="vi"/>
+        </w:rPr>
+        <w:t xml:space="preserve"> </w:t>
+      </w:r>
+      <w:r>
+        <w:rPr>
+          <w:rFonts w:ascii="Times New Roman" w:hAnsi="Times New Roman" w:cs="Times New Roman"/>
+          <w:w w:val="110"/>
+          <w:sz w:val="24"/>
+          <w:szCs w:val="24"/>
+          <w:lang w:val="vi"/>
         </w:rPr>
         <w:t>hành</w:t>
       </w:r>
@@ -6015,15 +4424,17 @@
           <w:w w:val="110"/>
           <w:sz w:val="24"/>
           <w:szCs w:val="24"/>
-        </w:rPr>
-        <w:t xml:space="preserve"> </w:t>
-      </w:r>
-      <w:r>
-        <w:rPr>
-          <w:rFonts w:ascii="Times New Roman" w:hAnsi="Times New Roman" w:cs="Times New Roman"/>
-          <w:w w:val="110"/>
-          <w:sz w:val="24"/>
-          <w:szCs w:val="24"/>
+          <w:lang w:val="vi"/>
+        </w:rPr>
+        <w:t xml:space="preserve"> </w:t>
+      </w:r>
+      <w:r>
+        <w:rPr>
+          <w:rFonts w:ascii="Times New Roman" w:hAnsi="Times New Roman" w:cs="Times New Roman"/>
+          <w:w w:val="110"/>
+          <w:sz w:val="24"/>
+          <w:szCs w:val="24"/>
+          <w:lang w:val="vi"/>
         </w:rPr>
         <w:t>($_POST,</w:t>
       </w:r>
@@ -6034,15 +4445,17 @@
           <w:w w:val="110"/>
           <w:sz w:val="24"/>
           <w:szCs w:val="24"/>
-        </w:rPr>
-        <w:t xml:space="preserve"> </w:t>
-      </w:r>
-      <w:r>
-        <w:rPr>
-          <w:rFonts w:ascii="Times New Roman" w:hAnsi="Times New Roman" w:cs="Times New Roman"/>
-          <w:w w:val="110"/>
-          <w:sz w:val="24"/>
-          <w:szCs w:val="24"/>
+          <w:lang w:val="vi"/>
+        </w:rPr>
+        <w:t xml:space="preserve"> </w:t>
+      </w:r>
+      <w:r>
+        <w:rPr>
+          <w:rFonts w:ascii="Times New Roman" w:hAnsi="Times New Roman" w:cs="Times New Roman"/>
+          <w:w w:val="110"/>
+          <w:sz w:val="24"/>
+          <w:szCs w:val="24"/>
+          <w:lang w:val="vi"/>
         </w:rPr>
         <w:t>$_SESSION,</w:t>
       </w:r>
@@ -6053,15 +4466,17 @@
           <w:w w:val="110"/>
           <w:sz w:val="24"/>
           <w:szCs w:val="24"/>
-        </w:rPr>
-        <w:t xml:space="preserve"> </w:t>
-      </w:r>
-      <w:r>
-        <w:rPr>
-          <w:rFonts w:ascii="Times New Roman" w:hAnsi="Times New Roman" w:cs="Times New Roman"/>
-          <w:w w:val="110"/>
-          <w:sz w:val="24"/>
-          <w:szCs w:val="24"/>
+          <w:lang w:val="vi"/>
+        </w:rPr>
+        <w:t xml:space="preserve"> </w:t>
+      </w:r>
+      <w:r>
+        <w:rPr>
+          <w:rFonts w:ascii="Times New Roman" w:hAnsi="Times New Roman" w:cs="Times New Roman"/>
+          <w:w w:val="110"/>
+          <w:sz w:val="24"/>
+          <w:szCs w:val="24"/>
+          <w:lang w:val="vi"/>
         </w:rPr>
         <w:t>header())</w:t>
       </w:r>
@@ -6072,15 +4487,17 @@
           <w:w w:val="110"/>
           <w:sz w:val="24"/>
           <w:szCs w:val="24"/>
-        </w:rPr>
-        <w:t xml:space="preserve"> </w:t>
-      </w:r>
-      <w:r>
-        <w:rPr>
-          <w:rFonts w:ascii="Times New Roman" w:hAnsi="Times New Roman" w:cs="Times New Roman"/>
-          <w:w w:val="110"/>
-          <w:sz w:val="24"/>
-          <w:szCs w:val="24"/>
+          <w:lang w:val="vi"/>
+        </w:rPr>
+        <w:t xml:space="preserve"> </w:t>
+      </w:r>
+      <w:r>
+        <w:rPr>
+          <w:rFonts w:ascii="Times New Roman" w:hAnsi="Times New Roman" w:cs="Times New Roman"/>
+          <w:w w:val="110"/>
+          <w:sz w:val="24"/>
+          <w:szCs w:val="24"/>
+          <w:lang w:val="vi"/>
         </w:rPr>
         <w:t>là</w:t>
       </w:r>
@@ -6091,35 +4508,19 @@
           <w:w w:val="110"/>
           <w:sz w:val="24"/>
           <w:szCs w:val="24"/>
-        </w:rPr>
-        <w:t xml:space="preserve"> </w:t>
-      </w:r>
-      <w:r>
-        <w:rPr>
-          <w:rFonts w:ascii="Times New Roman" w:hAnsi="Times New Roman" w:cs="Times New Roman"/>
-          <w:w w:val="110"/>
-          <w:sz w:val="24"/>
-          <w:szCs w:val="24"/>
-        </w:rPr>
-        <w:t>n</w:t>
-      </w:r>
-      <w:r>
-        <w:rPr>
-          <w:rFonts w:ascii="Times New Roman" w:hAnsi="Times New Roman" w:cs="Times New Roman"/>
-          <w:w w:val="110"/>
-          <w:sz w:val="24"/>
-          <w:szCs w:val="24"/>
-        </w:rPr>
-        <w:t>ề</w:t>
-      </w:r>
-      <w:r>
-        <w:rPr>
-          <w:rFonts w:ascii="Times New Roman" w:hAnsi="Times New Roman" w:cs="Times New Roman"/>
-          <w:w w:val="110"/>
-          <w:sz w:val="24"/>
-          <w:szCs w:val="24"/>
-        </w:rPr>
-        <w:t>n</w:t>
+          <w:lang w:val="vi"/>
+        </w:rPr>
+        <w:t xml:space="preserve"> </w:t>
+      </w:r>
+      <w:r>
+        <w:rPr>
+          <w:rFonts w:ascii="Times New Roman" w:hAnsi="Times New Roman" w:cs="Times New Roman"/>
+          <w:w w:val="110"/>
+          <w:sz w:val="24"/>
+          <w:szCs w:val="24"/>
+          <w:lang w:val="vi"/>
+        </w:rPr>
+        <w:t>nền</w:t>
       </w:r>
       <w:r>
         <w:rPr>
@@ -6128,35 +4529,19 @@
           <w:w w:val="110"/>
           <w:sz w:val="24"/>
           <w:szCs w:val="24"/>
-        </w:rPr>
-        <w:t xml:space="preserve"> </w:t>
-      </w:r>
-      <w:r>
-        <w:rPr>
-          <w:rFonts w:ascii="Times New Roman" w:hAnsi="Times New Roman" w:cs="Times New Roman"/>
-          <w:w w:val="110"/>
-          <w:sz w:val="24"/>
-          <w:szCs w:val="24"/>
-        </w:rPr>
-        <w:t>t</w:t>
-      </w:r>
-      <w:r>
-        <w:rPr>
-          <w:rFonts w:ascii="Times New Roman" w:hAnsi="Times New Roman" w:cs="Times New Roman"/>
-          <w:w w:val="110"/>
-          <w:sz w:val="24"/>
-          <w:szCs w:val="24"/>
-        </w:rPr>
-        <w:t>ả</w:t>
-      </w:r>
-      <w:r>
-        <w:rPr>
-          <w:rFonts w:ascii="Times New Roman" w:hAnsi="Times New Roman" w:cs="Times New Roman"/>
-          <w:w w:val="110"/>
-          <w:sz w:val="24"/>
-          <w:szCs w:val="24"/>
-        </w:rPr>
-        <w:t>ng</w:t>
+          <w:lang w:val="vi"/>
+        </w:rPr>
+        <w:t xml:space="preserve"> </w:t>
+      </w:r>
+      <w:r>
+        <w:rPr>
+          <w:rFonts w:ascii="Times New Roman" w:hAnsi="Times New Roman" w:cs="Times New Roman"/>
+          <w:w w:val="110"/>
+          <w:sz w:val="24"/>
+          <w:szCs w:val="24"/>
+          <w:lang w:val="vi"/>
+        </w:rPr>
+        <w:t>tảng</w:t>
       </w:r>
       <w:r>
         <w:rPr>
@@ -6165,35 +4550,19 @@
           <w:w w:val="110"/>
           <w:sz w:val="24"/>
           <w:szCs w:val="24"/>
-        </w:rPr>
-        <w:t xml:space="preserve"> </w:t>
-      </w:r>
-      <w:r>
-        <w:rPr>
-          <w:rFonts w:ascii="Times New Roman" w:hAnsi="Times New Roman" w:cs="Times New Roman"/>
-          <w:w w:val="110"/>
-          <w:sz w:val="24"/>
-          <w:szCs w:val="24"/>
-        </w:rPr>
-        <w:t>c</w:t>
-      </w:r>
-      <w:r>
-        <w:rPr>
-          <w:rFonts w:ascii="Times New Roman" w:hAnsi="Times New Roman" w:cs="Times New Roman"/>
-          <w:w w:val="110"/>
-          <w:sz w:val="24"/>
-          <w:szCs w:val="24"/>
-        </w:rPr>
-        <w:t>ố</w:t>
-      </w:r>
-      <w:r>
-        <w:rPr>
-          <w:rFonts w:ascii="Times New Roman" w:hAnsi="Times New Roman" w:cs="Times New Roman"/>
-          <w:w w:val="110"/>
-          <w:sz w:val="24"/>
-          <w:szCs w:val="24"/>
-        </w:rPr>
-        <w:t>t</w:t>
+          <w:lang w:val="vi"/>
+        </w:rPr>
+        <w:t xml:space="preserve"> </w:t>
+      </w:r>
+      <w:r>
+        <w:rPr>
+          <w:rFonts w:ascii="Times New Roman" w:hAnsi="Times New Roman" w:cs="Times New Roman"/>
+          <w:w w:val="110"/>
+          <w:sz w:val="24"/>
+          <w:szCs w:val="24"/>
+          <w:lang w:val="vi"/>
+        </w:rPr>
+        <w:t>cốt</w:t>
       </w:r>
       <w:r>
         <w:rPr>
@@ -6202,15 +4571,17 @@
           <w:w w:val="110"/>
           <w:sz w:val="24"/>
           <w:szCs w:val="24"/>
-        </w:rPr>
-        <w:t xml:space="preserve"> </w:t>
-      </w:r>
-      <w:r>
-        <w:rPr>
-          <w:rFonts w:ascii="Times New Roman" w:hAnsi="Times New Roman" w:cs="Times New Roman"/>
-          <w:w w:val="110"/>
-          <w:sz w:val="24"/>
-          <w:szCs w:val="24"/>
+          <w:lang w:val="vi"/>
+        </w:rPr>
+        <w:t xml:space="preserve"> </w:t>
+      </w:r>
+      <w:r>
+        <w:rPr>
+          <w:rFonts w:ascii="Times New Roman" w:hAnsi="Times New Roman" w:cs="Times New Roman"/>
+          <w:w w:val="110"/>
+          <w:sz w:val="24"/>
+          <w:szCs w:val="24"/>
+          <w:lang w:val="vi"/>
         </w:rPr>
         <w:t>lõi</w:t>
       </w:r>
@@ -6221,35 +4592,19 @@
           <w:w w:val="110"/>
           <w:sz w:val="24"/>
           <w:szCs w:val="24"/>
-        </w:rPr>
-        <w:t xml:space="preserve"> </w:t>
-      </w:r>
-      <w:r>
-        <w:rPr>
-          <w:rFonts w:ascii="Times New Roman" w:hAnsi="Times New Roman" w:cs="Times New Roman"/>
-          <w:w w:val="110"/>
-          <w:sz w:val="24"/>
-          <w:szCs w:val="24"/>
-        </w:rPr>
-        <w:t>c</w:t>
-      </w:r>
-      <w:r>
-        <w:rPr>
-          <w:rFonts w:ascii="Times New Roman" w:hAnsi="Times New Roman" w:cs="Times New Roman"/>
-          <w:w w:val="110"/>
-          <w:sz w:val="24"/>
-          <w:szCs w:val="24"/>
-        </w:rPr>
-        <w:t>ủ</w:t>
-      </w:r>
-      <w:r>
-        <w:rPr>
-          <w:rFonts w:ascii="Times New Roman" w:hAnsi="Times New Roman" w:cs="Times New Roman"/>
-          <w:w w:val="110"/>
-          <w:sz w:val="24"/>
-          <w:szCs w:val="24"/>
-        </w:rPr>
-        <w:t>a</w:t>
+          <w:lang w:val="vi"/>
+        </w:rPr>
+        <w:t xml:space="preserve"> </w:t>
+      </w:r>
+      <w:r>
+        <w:rPr>
+          <w:rFonts w:ascii="Times New Roman" w:hAnsi="Times New Roman" w:cs="Times New Roman"/>
+          <w:w w:val="110"/>
+          <w:sz w:val="24"/>
+          <w:szCs w:val="24"/>
+          <w:lang w:val="vi"/>
+        </w:rPr>
+        <w:t>của</w:t>
       </w:r>
       <w:r>
         <w:rPr>
@@ -6258,6 +4613,7 @@
           <w:w w:val="110"/>
           <w:sz w:val="24"/>
           <w:szCs w:val="24"/>
+          <w:lang w:val="vi"/>
         </w:rPr>
         <w:t xml:space="preserve"> </w:t>
       </w:r>
@@ -6269,30 +4625,9 @@
           <w:w w:val="110"/>
           <w:sz w:val="24"/>
           <w:szCs w:val="24"/>
-        </w:rPr>
-        <w:t>m</w:t>
-      </w:r>
-      <w:r>
-        <w:rPr>
-          <w:rFonts w:ascii="Times New Roman" w:hAnsi="Times New Roman" w:cs="Times New Roman"/>
-          <w:b/>
-          <w:spacing w:val="-5"/>
-          <w:w w:val="110"/>
-          <w:sz w:val="24"/>
-          <w:szCs w:val="24"/>
-        </w:rPr>
-        <w:t>ọ</w:t>
-      </w:r>
-      <w:r>
-        <w:rPr>
-          <w:rFonts w:ascii="Times New Roman" w:hAnsi="Times New Roman" w:cs="Times New Roman"/>
-          <w:b/>
-          <w:spacing w:val="-5"/>
-          <w:w w:val="110"/>
-          <w:sz w:val="24"/>
-          <w:szCs w:val="24"/>
-        </w:rPr>
-        <w:t>i</w:t>
+          <w:lang w:val="vi"/>
+        </w:rPr>
+        <w:t>mọi</w:t>
       </w:r>
     </w:p>
     <w:p>
@@ -6303,6 +4638,7 @@
           <w:rFonts w:ascii="Times New Roman" w:hAnsi="Times New Roman" w:cs="Times New Roman"/>
           <w:sz w:val="24"/>
           <w:szCs w:val="24"/>
+          <w:lang w:val="vi"/>
         </w:rPr>
       </w:pPr>
       <w:r>
@@ -6310,16 +4646,9 @@
           <w:rFonts w:ascii="Times New Roman" w:hAnsi="Times New Roman" w:cs="Times New Roman"/>
           <w:sz w:val="24"/>
           <w:szCs w:val="24"/>
-        </w:rPr>
-        <w:t>ứ</w:t>
-      </w:r>
-      <w:r>
-        <w:rPr>
-          <w:rFonts w:ascii="Times New Roman" w:hAnsi="Times New Roman" w:cs="Times New Roman"/>
-          <w:sz w:val="24"/>
-          <w:szCs w:val="24"/>
-        </w:rPr>
-        <w:t>ng</w:t>
+          <w:lang w:val="vi"/>
+        </w:rPr>
+        <w:t>ứng</w:t>
       </w:r>
       <w:r>
         <w:rPr>
@@ -6327,32 +4656,18 @@
           <w:spacing w:val="18"/>
           <w:sz w:val="24"/>
           <w:szCs w:val="24"/>
-        </w:rPr>
-        <w:t xml:space="preserve"> </w:t>
-      </w:r>
-      <w:r>
-        <w:rPr>
-          <w:rFonts w:ascii="Times New Roman" w:hAnsi="Times New Roman" w:cs="Times New Roman"/>
-          <w:sz w:val="24"/>
-          <w:szCs w:val="24"/>
-        </w:rPr>
-        <w:t>d</w:t>
-      </w:r>
-      <w:r>
-        <w:rPr>
-          <w:rFonts w:ascii="Times New Roman" w:hAnsi="Times New Roman" w:cs="Times New Roman"/>
-          <w:sz w:val="24"/>
-          <w:szCs w:val="24"/>
-        </w:rPr>
-        <w:t>ụ</w:t>
-      </w:r>
-      <w:r>
-        <w:rPr>
-          <w:rFonts w:ascii="Times New Roman" w:hAnsi="Times New Roman" w:cs="Times New Roman"/>
-          <w:sz w:val="24"/>
-          <w:szCs w:val="24"/>
-        </w:rPr>
-        <w:t>ng</w:t>
+          <w:lang w:val="vi"/>
+        </w:rPr>
+        <w:t xml:space="preserve"> </w:t>
+      </w:r>
+      <w:r>
+        <w:rPr>
+          <w:rFonts w:ascii="Times New Roman" w:hAnsi="Times New Roman" w:cs="Times New Roman"/>
+          <w:sz w:val="24"/>
+          <w:szCs w:val="24"/>
+          <w:lang w:val="vi"/>
+        </w:rPr>
+        <w:t>dụng</w:t>
       </w:r>
       <w:r>
         <w:rPr>
@@ -6360,14 +4675,16 @@
           <w:spacing w:val="21"/>
           <w:sz w:val="24"/>
           <w:szCs w:val="24"/>
-        </w:rPr>
-        <w:t xml:space="preserve"> </w:t>
-      </w:r>
-      <w:r>
-        <w:rPr>
-          <w:rFonts w:ascii="Times New Roman" w:hAnsi="Times New Roman" w:cs="Times New Roman"/>
-          <w:sz w:val="24"/>
-          <w:szCs w:val="24"/>
+          <w:lang w:val="vi"/>
+        </w:rPr>
+        <w:t xml:space="preserve"> </w:t>
+      </w:r>
+      <w:r>
+        <w:rPr>
+          <w:rFonts w:ascii="Times New Roman" w:hAnsi="Times New Roman" w:cs="Times New Roman"/>
+          <w:sz w:val="24"/>
+          <w:szCs w:val="24"/>
+          <w:lang w:val="vi"/>
         </w:rPr>
         <w:t>web</w:t>
       </w:r>
@@ -6377,14 +4694,16 @@
           <w:spacing w:val="22"/>
           <w:sz w:val="24"/>
           <w:szCs w:val="24"/>
-        </w:rPr>
-        <w:t xml:space="preserve"> </w:t>
-      </w:r>
-      <w:r>
-        <w:rPr>
-          <w:rFonts w:ascii="Times New Roman" w:hAnsi="Times New Roman" w:cs="Times New Roman"/>
-          <w:sz w:val="24"/>
-          <w:szCs w:val="24"/>
+          <w:lang w:val="vi"/>
+        </w:rPr>
+        <w:t xml:space="preserve"> </w:t>
+      </w:r>
+      <w:r>
+        <w:rPr>
+          <w:rFonts w:ascii="Times New Roman" w:hAnsi="Times New Roman" w:cs="Times New Roman"/>
+          <w:sz w:val="24"/>
+          <w:szCs w:val="24"/>
+          <w:lang w:val="vi"/>
         </w:rPr>
         <w:t>có</w:t>
       </w:r>
@@ -6394,14 +4713,16 @@
           <w:spacing w:val="26"/>
           <w:sz w:val="24"/>
           <w:szCs w:val="24"/>
-        </w:rPr>
-        <w:t xml:space="preserve"> </w:t>
-      </w:r>
-      <w:r>
-        <w:rPr>
-          <w:rFonts w:ascii="Times New Roman" w:hAnsi="Times New Roman" w:cs="Times New Roman"/>
-          <w:sz w:val="24"/>
-          <w:szCs w:val="24"/>
+          <w:lang w:val="vi"/>
+        </w:rPr>
+        <w:t xml:space="preserve"> </w:t>
+      </w:r>
+      <w:r>
+        <w:rPr>
+          <w:rFonts w:ascii="Times New Roman" w:hAnsi="Times New Roman" w:cs="Times New Roman"/>
+          <w:sz w:val="24"/>
+          <w:szCs w:val="24"/>
+          <w:lang w:val="vi"/>
         </w:rPr>
         <w:t>đăng</w:t>
       </w:r>
@@ -6411,6 +4732,7 @@
           <w:spacing w:val="24"/>
           <w:sz w:val="24"/>
           <w:szCs w:val="24"/>
+          <w:lang w:val="vi"/>
         </w:rPr>
         <w:t xml:space="preserve"> </w:t>
       </w:r>
@@ -6420,26 +4742,9 @@
           <w:spacing w:val="-4"/>
           <w:sz w:val="24"/>
           <w:szCs w:val="24"/>
-        </w:rPr>
-        <w:t>nh</w:t>
-      </w:r>
-      <w:r>
-        <w:rPr>
-          <w:rFonts w:ascii="Times New Roman" w:hAnsi="Times New Roman" w:cs="Times New Roman"/>
-          <w:spacing w:val="-4"/>
-          <w:sz w:val="24"/>
-          <w:szCs w:val="24"/>
-        </w:rPr>
-        <w:t>ậ</w:t>
-      </w:r>
-      <w:r>
-        <w:rPr>
-          <w:rFonts w:ascii="Times New Roman" w:hAnsi="Times New Roman" w:cs="Times New Roman"/>
-          <w:spacing w:val="-4"/>
-          <w:sz w:val="24"/>
-          <w:szCs w:val="24"/>
-        </w:rPr>
-        <w:t>p.</w:t>
+          <w:lang w:val="vi"/>
+        </w:rPr>
+        <w:t>nhập.</w:t>
       </w:r>
     </w:p>
     <w:p>
@@ -6450,6 +4755,7 @@
           <w:rFonts w:ascii="Times New Roman" w:hAnsi="Times New Roman" w:cs="Times New Roman"/>
           <w:sz w:val="24"/>
           <w:szCs w:val="24"/>
+          <w:lang w:val="vi"/>
         </w:rPr>
       </w:pPr>
       <w:r>
@@ -6458,26 +4764,9 @@
           <w:w w:val="110"/>
           <w:sz w:val="24"/>
           <w:szCs w:val="24"/>
-        </w:rPr>
-        <w:t>B</w:t>
-      </w:r>
-      <w:r>
-        <w:rPr>
-          <w:rFonts w:ascii="Times New Roman" w:hAnsi="Times New Roman" w:cs="Times New Roman"/>
-          <w:w w:val="110"/>
-          <w:sz w:val="24"/>
-          <w:szCs w:val="24"/>
-        </w:rPr>
-        <w:t>ạ</w:t>
-      </w:r>
-      <w:r>
-        <w:rPr>
-          <w:rFonts w:ascii="Times New Roman" w:hAnsi="Times New Roman" w:cs="Times New Roman"/>
-          <w:w w:val="110"/>
-          <w:sz w:val="24"/>
-          <w:szCs w:val="24"/>
-        </w:rPr>
-        <w:t>n</w:t>
+          <w:lang w:val="vi"/>
+        </w:rPr>
+        <w:t>Bạn</w:t>
       </w:r>
       <w:r>
         <w:rPr>
@@ -6486,26 +4775,19 @@
           <w:w w:val="110"/>
           <w:sz w:val="24"/>
           <w:szCs w:val="24"/>
-        </w:rPr>
-        <w:t xml:space="preserve"> </w:t>
-      </w:r>
-      <w:r>
-        <w:rPr>
-          <w:rFonts w:ascii="Times New Roman" w:hAnsi="Times New Roman" w:cs="Times New Roman"/>
-          <w:w w:val="110"/>
-          <w:sz w:val="24"/>
-          <w:szCs w:val="24"/>
-        </w:rPr>
-        <w:t>s</w:t>
-      </w:r>
-      <w:r>
-        <w:rPr>
-          <w:rFonts w:ascii="Times New Roman" w:hAnsi="Times New Roman" w:cs="Times New Roman"/>
-          <w:w w:val="110"/>
-          <w:sz w:val="24"/>
-          <w:szCs w:val="24"/>
-        </w:rPr>
-        <w:t>ẽ</w:t>
+          <w:lang w:val="vi"/>
+        </w:rPr>
+        <w:t xml:space="preserve"> </w:t>
+      </w:r>
+      <w:r>
+        <w:rPr>
+          <w:rFonts w:ascii="Times New Roman" w:hAnsi="Times New Roman" w:cs="Times New Roman"/>
+          <w:w w:val="110"/>
+          <w:sz w:val="24"/>
+          <w:szCs w:val="24"/>
+          <w:lang w:val="vi"/>
+        </w:rPr>
+        <w:t>sẽ</w:t>
       </w:r>
       <w:r>
         <w:rPr>
@@ -6514,35 +4796,19 @@
           <w:w w:val="110"/>
           <w:sz w:val="24"/>
           <w:szCs w:val="24"/>
-        </w:rPr>
-        <w:t xml:space="preserve"> </w:t>
-      </w:r>
-      <w:r>
-        <w:rPr>
-          <w:rFonts w:ascii="Times New Roman" w:hAnsi="Times New Roman" w:cs="Times New Roman"/>
-          <w:w w:val="110"/>
-          <w:sz w:val="24"/>
-          <w:szCs w:val="24"/>
-        </w:rPr>
-        <w:t>v</w:t>
-      </w:r>
-      <w:r>
-        <w:rPr>
-          <w:rFonts w:ascii="Times New Roman" w:hAnsi="Times New Roman" w:cs="Times New Roman"/>
-          <w:w w:val="110"/>
-          <w:sz w:val="24"/>
-          <w:szCs w:val="24"/>
-        </w:rPr>
-        <w:t>ậ</w:t>
-      </w:r>
-      <w:r>
-        <w:rPr>
-          <w:rFonts w:ascii="Times New Roman" w:hAnsi="Times New Roman" w:cs="Times New Roman"/>
-          <w:w w:val="110"/>
-          <w:sz w:val="24"/>
-          <w:szCs w:val="24"/>
-        </w:rPr>
-        <w:t>n</w:t>
+          <w:lang w:val="vi"/>
+        </w:rPr>
+        <w:t xml:space="preserve"> </w:t>
+      </w:r>
+      <w:r>
+        <w:rPr>
+          <w:rFonts w:ascii="Times New Roman" w:hAnsi="Times New Roman" w:cs="Times New Roman"/>
+          <w:w w:val="110"/>
+          <w:sz w:val="24"/>
+          <w:szCs w:val="24"/>
+          <w:lang w:val="vi"/>
+        </w:rPr>
+        <w:t>vận</w:t>
       </w:r>
       <w:r>
         <w:rPr>
@@ -6551,35 +4817,19 @@
           <w:w w:val="110"/>
           <w:sz w:val="24"/>
           <w:szCs w:val="24"/>
-        </w:rPr>
-        <w:t xml:space="preserve"> </w:t>
-      </w:r>
-      <w:r>
-        <w:rPr>
-          <w:rFonts w:ascii="Times New Roman" w:hAnsi="Times New Roman" w:cs="Times New Roman"/>
-          <w:w w:val="110"/>
-          <w:sz w:val="24"/>
-          <w:szCs w:val="24"/>
-        </w:rPr>
-        <w:t>d</w:t>
-      </w:r>
-      <w:r>
-        <w:rPr>
-          <w:rFonts w:ascii="Times New Roman" w:hAnsi="Times New Roman" w:cs="Times New Roman"/>
-          <w:w w:val="110"/>
-          <w:sz w:val="24"/>
-          <w:szCs w:val="24"/>
-        </w:rPr>
-        <w:t>ụ</w:t>
-      </w:r>
-      <w:r>
-        <w:rPr>
-          <w:rFonts w:ascii="Times New Roman" w:hAnsi="Times New Roman" w:cs="Times New Roman"/>
-          <w:w w:val="110"/>
-          <w:sz w:val="24"/>
-          <w:szCs w:val="24"/>
-        </w:rPr>
-        <w:t>ng</w:t>
+          <w:lang w:val="vi"/>
+        </w:rPr>
+        <w:t xml:space="preserve"> </w:t>
+      </w:r>
+      <w:r>
+        <w:rPr>
+          <w:rFonts w:ascii="Times New Roman" w:hAnsi="Times New Roman" w:cs="Times New Roman"/>
+          <w:w w:val="110"/>
+          <w:sz w:val="24"/>
+          <w:szCs w:val="24"/>
+          <w:lang w:val="vi"/>
+        </w:rPr>
+        <w:t>dụng</w:t>
       </w:r>
       <w:r>
         <w:rPr>
@@ -6588,15 +4838,17 @@
           <w:w w:val="110"/>
           <w:sz w:val="24"/>
           <w:szCs w:val="24"/>
-        </w:rPr>
-        <w:t xml:space="preserve"> </w:t>
-      </w:r>
-      <w:r>
-        <w:rPr>
-          <w:rFonts w:ascii="Times New Roman" w:hAnsi="Times New Roman" w:cs="Times New Roman"/>
-          <w:w w:val="110"/>
-          <w:sz w:val="24"/>
-          <w:szCs w:val="24"/>
+          <w:lang w:val="vi"/>
+        </w:rPr>
+        <w:t xml:space="preserve"> </w:t>
+      </w:r>
+      <w:r>
+        <w:rPr>
+          <w:rFonts w:ascii="Times New Roman" w:hAnsi="Times New Roman" w:cs="Times New Roman"/>
+          <w:w w:val="110"/>
+          <w:sz w:val="24"/>
+          <w:szCs w:val="24"/>
+          <w:lang w:val="vi"/>
         </w:rPr>
         <w:t>chúng</w:t>
       </w:r>
@@ -6607,35 +4859,19 @@
           <w:w w:val="110"/>
           <w:sz w:val="24"/>
           <w:szCs w:val="24"/>
-        </w:rPr>
-        <w:t xml:space="preserve"> </w:t>
-      </w:r>
-      <w:r>
-        <w:rPr>
-          <w:rFonts w:ascii="Times New Roman" w:hAnsi="Times New Roman" w:cs="Times New Roman"/>
-          <w:w w:val="110"/>
-          <w:sz w:val="24"/>
-          <w:szCs w:val="24"/>
-        </w:rPr>
-        <w:t>tr</w:t>
-      </w:r>
-      <w:r>
-        <w:rPr>
-          <w:rFonts w:ascii="Times New Roman" w:hAnsi="Times New Roman" w:cs="Times New Roman"/>
-          <w:w w:val="110"/>
-          <w:sz w:val="24"/>
-          <w:szCs w:val="24"/>
-        </w:rPr>
-        <w:t>ự</w:t>
-      </w:r>
-      <w:r>
-        <w:rPr>
-          <w:rFonts w:ascii="Times New Roman" w:hAnsi="Times New Roman" w:cs="Times New Roman"/>
-          <w:w w:val="110"/>
-          <w:sz w:val="24"/>
-          <w:szCs w:val="24"/>
-        </w:rPr>
-        <w:t>c</w:t>
+          <w:lang w:val="vi"/>
+        </w:rPr>
+        <w:t xml:space="preserve"> </w:t>
+      </w:r>
+      <w:r>
+        <w:rPr>
+          <w:rFonts w:ascii="Times New Roman" w:hAnsi="Times New Roman" w:cs="Times New Roman"/>
+          <w:w w:val="110"/>
+          <w:sz w:val="24"/>
+          <w:szCs w:val="24"/>
+          <w:lang w:val="vi"/>
+        </w:rPr>
+        <w:t>trực</w:t>
       </w:r>
       <w:r>
         <w:rPr>
@@ -6644,35 +4880,19 @@
           <w:w w:val="110"/>
           <w:sz w:val="24"/>
           <w:szCs w:val="24"/>
-        </w:rPr>
-        <w:t xml:space="preserve"> </w:t>
-      </w:r>
-      <w:r>
-        <w:rPr>
-          <w:rFonts w:ascii="Times New Roman" w:hAnsi="Times New Roman" w:cs="Times New Roman"/>
-          <w:w w:val="110"/>
-          <w:sz w:val="24"/>
-          <w:szCs w:val="24"/>
-        </w:rPr>
-        <w:t>ti</w:t>
-      </w:r>
-      <w:r>
-        <w:rPr>
-          <w:rFonts w:ascii="Times New Roman" w:hAnsi="Times New Roman" w:cs="Times New Roman"/>
-          <w:w w:val="110"/>
-          <w:sz w:val="24"/>
-          <w:szCs w:val="24"/>
-        </w:rPr>
-        <w:t>ế</w:t>
-      </w:r>
-      <w:r>
-        <w:rPr>
-          <w:rFonts w:ascii="Times New Roman" w:hAnsi="Times New Roman" w:cs="Times New Roman"/>
-          <w:w w:val="110"/>
-          <w:sz w:val="24"/>
-          <w:szCs w:val="24"/>
-        </w:rPr>
-        <w:t>p</w:t>
+          <w:lang w:val="vi"/>
+        </w:rPr>
+        <w:t xml:space="preserve"> </w:t>
+      </w:r>
+      <w:r>
+        <w:rPr>
+          <w:rFonts w:ascii="Times New Roman" w:hAnsi="Times New Roman" w:cs="Times New Roman"/>
+          <w:w w:val="110"/>
+          <w:sz w:val="24"/>
+          <w:szCs w:val="24"/>
+          <w:lang w:val="vi"/>
+        </w:rPr>
+        <w:t>tiếp</w:t>
       </w:r>
       <w:r>
         <w:rPr>
@@ -6681,26 +4901,19 @@
           <w:w w:val="110"/>
           <w:sz w:val="24"/>
           <w:szCs w:val="24"/>
-        </w:rPr>
-        <w:t xml:space="preserve"> </w:t>
-      </w:r>
-      <w:r>
-        <w:rPr>
-          <w:rFonts w:ascii="Times New Roman" w:hAnsi="Times New Roman" w:cs="Times New Roman"/>
-          <w:w w:val="110"/>
-          <w:sz w:val="24"/>
-          <w:szCs w:val="24"/>
-        </w:rPr>
-        <w:t>đ</w:t>
-      </w:r>
-      <w:r>
-        <w:rPr>
-          <w:rFonts w:ascii="Times New Roman" w:hAnsi="Times New Roman" w:cs="Times New Roman"/>
-          <w:w w:val="110"/>
-          <w:sz w:val="24"/>
-          <w:szCs w:val="24"/>
-        </w:rPr>
-        <w:t>ể</w:t>
+          <w:lang w:val="vi"/>
+        </w:rPr>
+        <w:t xml:space="preserve"> </w:t>
+      </w:r>
+      <w:r>
+        <w:rPr>
+          <w:rFonts w:ascii="Times New Roman" w:hAnsi="Times New Roman" w:cs="Times New Roman"/>
+          <w:w w:val="110"/>
+          <w:sz w:val="24"/>
+          <w:szCs w:val="24"/>
+          <w:lang w:val="vi"/>
+        </w:rPr>
+        <w:t>để</w:t>
       </w:r>
       <w:r>
         <w:rPr>
@@ -6709,15 +4922,17 @@
           <w:w w:val="110"/>
           <w:sz w:val="24"/>
           <w:szCs w:val="24"/>
-        </w:rPr>
-        <w:t xml:space="preserve"> </w:t>
-      </w:r>
-      <w:r>
-        <w:rPr>
-          <w:rFonts w:ascii="Times New Roman" w:hAnsi="Times New Roman" w:cs="Times New Roman"/>
-          <w:w w:val="110"/>
-          <w:sz w:val="24"/>
-          <w:szCs w:val="24"/>
+          <w:lang w:val="vi"/>
+        </w:rPr>
+        <w:t xml:space="preserve"> </w:t>
+      </w:r>
+      <w:r>
+        <w:rPr>
+          <w:rFonts w:ascii="Times New Roman" w:hAnsi="Times New Roman" w:cs="Times New Roman"/>
+          <w:w w:val="110"/>
+          <w:sz w:val="24"/>
+          <w:szCs w:val="24"/>
+          <w:lang w:val="vi"/>
         </w:rPr>
         <w:t>hoàn</w:t>
       </w:r>
@@ -6728,15 +4943,17 @@
           <w:w w:val="110"/>
           <w:sz w:val="24"/>
           <w:szCs w:val="24"/>
-        </w:rPr>
-        <w:t xml:space="preserve"> </w:t>
-      </w:r>
-      <w:r>
-        <w:rPr>
-          <w:rFonts w:ascii="Times New Roman" w:hAnsi="Times New Roman" w:cs="Times New Roman"/>
-          <w:w w:val="110"/>
-          <w:sz w:val="24"/>
-          <w:szCs w:val="24"/>
+          <w:lang w:val="vi"/>
+        </w:rPr>
+        <w:t xml:space="preserve"> </w:t>
+      </w:r>
+      <w:r>
+        <w:rPr>
+          <w:rFonts w:ascii="Times New Roman" w:hAnsi="Times New Roman" w:cs="Times New Roman"/>
+          <w:w w:val="110"/>
+          <w:sz w:val="24"/>
+          <w:szCs w:val="24"/>
+          <w:lang w:val="vi"/>
         </w:rPr>
         <w:t>thành</w:t>
       </w:r>
@@ -6747,6 +4964,7 @@
           <w:w w:val="110"/>
           <w:sz w:val="24"/>
           <w:szCs w:val="24"/>
+          <w:lang w:val="vi"/>
         </w:rPr>
         <w:t xml:space="preserve"> </w:t>
       </w:r>
@@ -6757,6 +4975,7 @@
           <w:w w:val="110"/>
           <w:sz w:val="24"/>
           <w:szCs w:val="24"/>
+          <w:lang w:val="vi"/>
         </w:rPr>
         <w:t>Bài</w:t>
       </w:r>
@@ -6768,6 +4987,7 @@
           <w:w w:val="110"/>
           <w:sz w:val="24"/>
           <w:szCs w:val="24"/>
+          <w:lang w:val="vi"/>
         </w:rPr>
         <w:t xml:space="preserve"> </w:t>
       </w:r>
@@ -6778,28 +4998,9 @@
           <w:w w:val="110"/>
           <w:sz w:val="24"/>
           <w:szCs w:val="24"/>
-        </w:rPr>
-        <w:t>t</w:t>
-      </w:r>
-      <w:r>
-        <w:rPr>
-          <w:rFonts w:ascii="Times New Roman" w:hAnsi="Times New Roman" w:cs="Times New Roman"/>
-          <w:b/>
-          <w:w w:val="110"/>
-          <w:sz w:val="24"/>
-          <w:szCs w:val="24"/>
-        </w:rPr>
-        <w:t>ậ</w:t>
-      </w:r>
-      <w:r>
-        <w:rPr>
-          <w:rFonts w:ascii="Times New Roman" w:hAnsi="Times New Roman" w:cs="Times New Roman"/>
-          <w:b/>
-          <w:w w:val="110"/>
-          <w:sz w:val="24"/>
-          <w:szCs w:val="24"/>
-        </w:rPr>
-        <w:t>p</w:t>
+          <w:lang w:val="vi"/>
+        </w:rPr>
+        <w:t>tập</w:t>
       </w:r>
       <w:r>
         <w:rPr>
@@ -6809,6 +5010,7 @@
           <w:w w:val="110"/>
           <w:sz w:val="24"/>
           <w:szCs w:val="24"/>
+          <w:lang w:val="vi"/>
         </w:rPr>
         <w:t xml:space="preserve"> </w:t>
       </w:r>
@@ -6819,6 +5021,7 @@
           <w:w w:val="110"/>
           <w:sz w:val="24"/>
           <w:szCs w:val="24"/>
+          <w:lang w:val="vi"/>
         </w:rPr>
         <w:t>trên</w:t>
       </w:r>
@@ -6830,6 +5033,7 @@
           <w:w w:val="110"/>
           <w:sz w:val="24"/>
           <w:szCs w:val="24"/>
+          <w:lang w:val="vi"/>
         </w:rPr>
         <w:t xml:space="preserve"> </w:t>
       </w:r>
@@ -6840,28 +5044,9 @@
           <w:w w:val="110"/>
           <w:sz w:val="24"/>
           <w:szCs w:val="24"/>
-        </w:rPr>
-        <w:t>l</w:t>
-      </w:r>
-      <w:r>
-        <w:rPr>
-          <w:rFonts w:ascii="Times New Roman" w:hAnsi="Times New Roman" w:cs="Times New Roman"/>
-          <w:b/>
-          <w:w w:val="110"/>
-          <w:sz w:val="24"/>
-          <w:szCs w:val="24"/>
-        </w:rPr>
-        <w:t>ớ</w:t>
-      </w:r>
-      <w:r>
-        <w:rPr>
-          <w:rFonts w:ascii="Times New Roman" w:hAnsi="Times New Roman" w:cs="Times New Roman"/>
-          <w:b/>
-          <w:w w:val="110"/>
-          <w:sz w:val="24"/>
-          <w:szCs w:val="24"/>
-        </w:rPr>
-        <w:t>p</w:t>
+          <w:lang w:val="vi"/>
+        </w:rPr>
+        <w:t>lớp</w:t>
       </w:r>
       <w:r>
         <w:rPr>
@@ -6871,6 +5056,7 @@
           <w:w w:val="110"/>
           <w:sz w:val="24"/>
           <w:szCs w:val="24"/>
+          <w:lang w:val="vi"/>
         </w:rPr>
         <w:t xml:space="preserve"> </w:t>
       </w:r>
@@ -6881,28 +5067,9 @@
           <w:w w:val="110"/>
           <w:sz w:val="24"/>
           <w:szCs w:val="24"/>
-        </w:rPr>
-        <w:t>(Ph</w:t>
-      </w:r>
-      <w:r>
-        <w:rPr>
-          <w:rFonts w:ascii="Times New Roman" w:hAnsi="Times New Roman" w:cs="Times New Roman"/>
-          <w:b/>
-          <w:w w:val="110"/>
-          <w:sz w:val="24"/>
-          <w:szCs w:val="24"/>
-        </w:rPr>
-        <w:t>ầ</w:t>
-      </w:r>
-      <w:r>
-        <w:rPr>
-          <w:rFonts w:ascii="Times New Roman" w:hAnsi="Times New Roman" w:cs="Times New Roman"/>
-          <w:b/>
-          <w:w w:val="110"/>
-          <w:sz w:val="24"/>
-          <w:szCs w:val="24"/>
-        </w:rPr>
-        <w:t>n</w:t>
+          <w:lang w:val="vi"/>
+        </w:rPr>
+        <w:t>(Phần</w:t>
       </w:r>
       <w:r>
         <w:rPr>
@@ -6912,6 +5079,7 @@
           <w:w w:val="110"/>
           <w:sz w:val="24"/>
           <w:szCs w:val="24"/>
+          <w:lang w:val="vi"/>
         </w:rPr>
         <w:t xml:space="preserve"> </w:t>
       </w:r>
@@ -6922,6 +5090,7 @@
           <w:w w:val="110"/>
           <w:sz w:val="24"/>
           <w:szCs w:val="24"/>
+          <w:lang w:val="vi"/>
         </w:rPr>
         <w:t>PHP)</w:t>
       </w:r>
@@ -6933,15 +5102,17 @@
           <w:w w:val="110"/>
           <w:sz w:val="24"/>
           <w:szCs w:val="24"/>
-        </w:rPr>
-        <w:t xml:space="preserve"> </w:t>
-      </w:r>
-      <w:r>
-        <w:rPr>
-          <w:rFonts w:ascii="Times New Roman" w:hAnsi="Times New Roman" w:cs="Times New Roman"/>
-          <w:w w:val="110"/>
-          <w:sz w:val="24"/>
-          <w:szCs w:val="24"/>
+          <w:lang w:val="vi"/>
+        </w:rPr>
+        <w:t xml:space="preserve"> </w:t>
+      </w:r>
+      <w:r>
+        <w:rPr>
+          <w:rFonts w:ascii="Times New Roman" w:hAnsi="Times New Roman" w:cs="Times New Roman"/>
+          <w:w w:val="110"/>
+          <w:sz w:val="24"/>
+          <w:szCs w:val="24"/>
+          <w:lang w:val="vi"/>
         </w:rPr>
         <w:t>,</w:t>
       </w:r>
@@ -6952,35 +5123,19 @@
           <w:w w:val="110"/>
           <w:sz w:val="24"/>
           <w:szCs w:val="24"/>
-        </w:rPr>
-        <w:t xml:space="preserve"> </w:t>
-      </w:r>
-      <w:r>
-        <w:rPr>
-          <w:rFonts w:ascii="Times New Roman" w:hAnsi="Times New Roman" w:cs="Times New Roman"/>
-          <w:w w:val="110"/>
-          <w:sz w:val="24"/>
-          <w:szCs w:val="24"/>
-        </w:rPr>
-        <w:t>chi</w:t>
-      </w:r>
-      <w:r>
-        <w:rPr>
-          <w:rFonts w:ascii="Times New Roman" w:hAnsi="Times New Roman" w:cs="Times New Roman"/>
-          <w:w w:val="110"/>
-          <w:sz w:val="24"/>
-          <w:szCs w:val="24"/>
-        </w:rPr>
-        <w:t>ế</w:t>
-      </w:r>
-      <w:r>
-        <w:rPr>
-          <w:rFonts w:ascii="Times New Roman" w:hAnsi="Times New Roman" w:cs="Times New Roman"/>
-          <w:w w:val="110"/>
-          <w:sz w:val="24"/>
-          <w:szCs w:val="24"/>
-        </w:rPr>
-        <w:t>m</w:t>
+          <w:lang w:val="vi"/>
+        </w:rPr>
+        <w:t xml:space="preserve"> </w:t>
+      </w:r>
+      <w:r>
+        <w:rPr>
+          <w:rFonts w:ascii="Times New Roman" w:hAnsi="Times New Roman" w:cs="Times New Roman"/>
+          <w:w w:val="110"/>
+          <w:sz w:val="24"/>
+          <w:szCs w:val="24"/>
+          <w:lang w:val="vi"/>
+        </w:rPr>
+        <w:t>chiếm</w:t>
       </w:r>
       <w:r>
         <w:rPr>
@@ -6989,6 +5144,7 @@
           <w:w w:val="110"/>
           <w:sz w:val="24"/>
           <w:szCs w:val="24"/>
+          <w:lang w:val="vi"/>
         </w:rPr>
         <w:t xml:space="preserve"> </w:t>
       </w:r>
@@ -6999,6 +5155,7 @@
           <w:w w:val="110"/>
           <w:sz w:val="24"/>
           <w:szCs w:val="24"/>
+          <w:lang w:val="vi"/>
         </w:rPr>
         <w:t>20%</w:t>
       </w:r>
@@ -7010,53 +5167,19 @@
           <w:w w:val="110"/>
           <w:sz w:val="24"/>
           <w:szCs w:val="24"/>
-        </w:rPr>
-        <w:t xml:space="preserve"> </w:t>
-      </w:r>
-      <w:r>
-        <w:rPr>
-          <w:rFonts w:ascii="Times New Roman" w:hAnsi="Times New Roman" w:cs="Times New Roman"/>
-          <w:w w:val="110"/>
-          <w:sz w:val="24"/>
-          <w:szCs w:val="24"/>
-        </w:rPr>
-        <w:t>t</w:t>
-      </w:r>
-      <w:r>
-        <w:rPr>
-          <w:rFonts w:ascii="Times New Roman" w:hAnsi="Times New Roman" w:cs="Times New Roman"/>
-          <w:w w:val="110"/>
-          <w:sz w:val="24"/>
-          <w:szCs w:val="24"/>
-        </w:rPr>
-        <w:t>ổ</w:t>
-      </w:r>
-      <w:r>
-        <w:rPr>
-          <w:rFonts w:ascii="Times New Roman" w:hAnsi="Times New Roman" w:cs="Times New Roman"/>
-          <w:w w:val="110"/>
-          <w:sz w:val="24"/>
-          <w:szCs w:val="24"/>
-        </w:rPr>
-        <w:t>ng đi</w:t>
-      </w:r>
-      <w:r>
-        <w:rPr>
-          <w:rFonts w:ascii="Times New Roman" w:hAnsi="Times New Roman" w:cs="Times New Roman"/>
-          <w:w w:val="110"/>
-          <w:sz w:val="24"/>
-          <w:szCs w:val="24"/>
-        </w:rPr>
-        <w:t>ể</w:t>
-      </w:r>
-      <w:r>
-        <w:rPr>
-          <w:rFonts w:ascii="Times New Roman" w:hAnsi="Times New Roman" w:cs="Times New Roman"/>
-          <w:w w:val="110"/>
-          <w:sz w:val="24"/>
-          <w:szCs w:val="24"/>
-        </w:rPr>
-        <w:t>m,</w:t>
+          <w:lang w:val="vi"/>
+        </w:rPr>
+        <w:t xml:space="preserve"> </w:t>
+      </w:r>
+      <w:r>
+        <w:rPr>
+          <w:rFonts w:ascii="Times New Roman" w:hAnsi="Times New Roman" w:cs="Times New Roman"/>
+          <w:w w:val="110"/>
+          <w:sz w:val="24"/>
+          <w:szCs w:val="24"/>
+          <w:lang w:val="vi"/>
+        </w:rPr>
+        <w:t>tổng điểm,</w:t>
       </w:r>
       <w:r>
         <w:rPr>
@@ -7065,26 +5188,19 @@
           <w:w w:val="110"/>
           <w:sz w:val="24"/>
           <w:szCs w:val="24"/>
-        </w:rPr>
-        <w:t xml:space="preserve"> </w:t>
-      </w:r>
-      <w:r>
-        <w:rPr>
-          <w:rFonts w:ascii="Times New Roman" w:hAnsi="Times New Roman" w:cs="Times New Roman"/>
-          <w:w w:val="110"/>
-          <w:sz w:val="24"/>
-          <w:szCs w:val="24"/>
-        </w:rPr>
-        <w:t>d</w:t>
-      </w:r>
-      <w:r>
-        <w:rPr>
-          <w:rFonts w:ascii="Times New Roman" w:hAnsi="Times New Roman" w:cs="Times New Roman"/>
-          <w:w w:val="110"/>
-          <w:sz w:val="24"/>
-          <w:szCs w:val="24"/>
-        </w:rPr>
-        <w:t>ự</w:t>
+          <w:lang w:val="vi"/>
+        </w:rPr>
+        <w:t xml:space="preserve"> </w:t>
+      </w:r>
+      <w:r>
+        <w:rPr>
+          <w:rFonts w:ascii="Times New Roman" w:hAnsi="Times New Roman" w:cs="Times New Roman"/>
+          <w:w w:val="110"/>
+          <w:sz w:val="24"/>
+          <w:szCs w:val="24"/>
+          <w:lang w:val="vi"/>
+        </w:rPr>
+        <w:t>dự</w:t>
       </w:r>
       <w:r>
         <w:rPr>
@@ -7093,35 +5209,19 @@
           <w:w w:val="110"/>
           <w:sz w:val="24"/>
           <w:szCs w:val="24"/>
-        </w:rPr>
-        <w:t xml:space="preserve"> </w:t>
-      </w:r>
-      <w:r>
-        <w:rPr>
-          <w:rFonts w:ascii="Times New Roman" w:hAnsi="Times New Roman" w:cs="Times New Roman"/>
-          <w:w w:val="110"/>
-          <w:sz w:val="24"/>
-          <w:szCs w:val="24"/>
-        </w:rPr>
-        <w:t>ki</w:t>
-      </w:r>
-      <w:r>
-        <w:rPr>
-          <w:rFonts w:ascii="Times New Roman" w:hAnsi="Times New Roman" w:cs="Times New Roman"/>
-          <w:w w:val="110"/>
-          <w:sz w:val="24"/>
-          <w:szCs w:val="24"/>
-        </w:rPr>
-        <w:t>ế</w:t>
-      </w:r>
-      <w:r>
-        <w:rPr>
-          <w:rFonts w:ascii="Times New Roman" w:hAnsi="Times New Roman" w:cs="Times New Roman"/>
-          <w:w w:val="110"/>
-          <w:sz w:val="24"/>
-          <w:szCs w:val="24"/>
-        </w:rPr>
-        <w:t>n</w:t>
+          <w:lang w:val="vi"/>
+        </w:rPr>
+        <w:t xml:space="preserve"> </w:t>
+      </w:r>
+      <w:r>
+        <w:rPr>
+          <w:rFonts w:ascii="Times New Roman" w:hAnsi="Times New Roman" w:cs="Times New Roman"/>
+          <w:w w:val="110"/>
+          <w:sz w:val="24"/>
+          <w:szCs w:val="24"/>
+          <w:lang w:val="vi"/>
+        </w:rPr>
+        <w:t>kiến</w:t>
       </w:r>
       <w:r>
         <w:rPr>
@@ -7130,15 +5230,17 @@
           <w:w w:val="110"/>
           <w:sz w:val="24"/>
           <w:szCs w:val="24"/>
-        </w:rPr>
-        <w:t xml:space="preserve"> </w:t>
-      </w:r>
-      <w:r>
-        <w:rPr>
-          <w:rFonts w:ascii="Times New Roman" w:hAnsi="Times New Roman" w:cs="Times New Roman"/>
-          <w:w w:val="110"/>
-          <w:sz w:val="24"/>
-          <w:szCs w:val="24"/>
+          <w:lang w:val="vi"/>
+        </w:rPr>
+        <w:t xml:space="preserve"> </w:t>
+      </w:r>
+      <w:r>
+        <w:rPr>
+          <w:rFonts w:ascii="Times New Roman" w:hAnsi="Times New Roman" w:cs="Times New Roman"/>
+          <w:w w:val="110"/>
+          <w:sz w:val="24"/>
+          <w:szCs w:val="24"/>
+          <w:lang w:val="vi"/>
         </w:rPr>
         <w:t>vào</w:t>
       </w:r>
@@ -7149,6 +5251,7 @@
           <w:w w:val="110"/>
           <w:sz w:val="24"/>
           <w:szCs w:val="24"/>
+          <w:lang w:val="vi"/>
         </w:rPr>
         <w:t xml:space="preserve"> </w:t>
       </w:r>
@@ -7159,28 +5262,9 @@
           <w:w w:val="110"/>
           <w:sz w:val="24"/>
           <w:szCs w:val="24"/>
-        </w:rPr>
-        <w:t>Tu</w:t>
-      </w:r>
-      <w:r>
-        <w:rPr>
-          <w:rFonts w:ascii="Times New Roman" w:hAnsi="Times New Roman" w:cs="Times New Roman"/>
-          <w:b/>
-          <w:w w:val="110"/>
-          <w:sz w:val="24"/>
-          <w:szCs w:val="24"/>
-        </w:rPr>
-        <w:t>ầ</w:t>
-      </w:r>
-      <w:r>
-        <w:rPr>
-          <w:rFonts w:ascii="Times New Roman" w:hAnsi="Times New Roman" w:cs="Times New Roman"/>
-          <w:b/>
-          <w:w w:val="110"/>
-          <w:sz w:val="24"/>
-          <w:szCs w:val="24"/>
-        </w:rPr>
-        <w:t>n</w:t>
+          <w:lang w:val="vi"/>
+        </w:rPr>
+        <w:t>Tuần</w:t>
       </w:r>
       <w:r>
         <w:rPr>
@@ -7190,6 +5274,7 @@
           <w:w w:val="110"/>
           <w:sz w:val="24"/>
           <w:szCs w:val="24"/>
+          <w:lang w:val="vi"/>
         </w:rPr>
         <w:t xml:space="preserve"> </w:t>
       </w:r>
@@ -7200,6 +5285,7 @@
           <w:w w:val="110"/>
           <w:sz w:val="24"/>
           <w:szCs w:val="24"/>
+          <w:lang w:val="vi"/>
         </w:rPr>
         <w:t>5</w:t>
       </w:r>
@@ -7209,6 +5295,7 @@
           <w:w w:val="110"/>
           <w:sz w:val="24"/>
           <w:szCs w:val="24"/>
+          <w:lang w:val="vi"/>
         </w:rPr>
         <w:t>.</w:t>
       </w:r>
@@ -7219,35 +5306,19 @@
           <w:w w:val="110"/>
           <w:sz w:val="24"/>
           <w:szCs w:val="24"/>
-        </w:rPr>
-        <w:t xml:space="preserve"> </w:t>
-      </w:r>
-      <w:r>
-        <w:rPr>
-          <w:rFonts w:ascii="Times New Roman" w:hAnsi="Times New Roman" w:cs="Times New Roman"/>
-          <w:w w:val="110"/>
-          <w:sz w:val="24"/>
-          <w:szCs w:val="24"/>
-        </w:rPr>
-        <w:t>N</w:t>
-      </w:r>
-      <w:r>
-        <w:rPr>
-          <w:rFonts w:ascii="Times New Roman" w:hAnsi="Times New Roman" w:cs="Times New Roman"/>
-          <w:w w:val="110"/>
-          <w:sz w:val="24"/>
-          <w:szCs w:val="24"/>
-        </w:rPr>
-        <w:t>ế</w:t>
-      </w:r>
-      <w:r>
-        <w:rPr>
-          <w:rFonts w:ascii="Times New Roman" w:hAnsi="Times New Roman" w:cs="Times New Roman"/>
-          <w:w w:val="110"/>
-          <w:sz w:val="24"/>
-          <w:szCs w:val="24"/>
-        </w:rPr>
-        <w:t>u</w:t>
+          <w:lang w:val="vi"/>
+        </w:rPr>
+        <w:t xml:space="preserve"> </w:t>
+      </w:r>
+      <w:r>
+        <w:rPr>
+          <w:rFonts w:ascii="Times New Roman" w:hAnsi="Times New Roman" w:cs="Times New Roman"/>
+          <w:w w:val="110"/>
+          <w:sz w:val="24"/>
+          <w:szCs w:val="24"/>
+          <w:lang w:val="vi"/>
+        </w:rPr>
+        <w:t>Nếu</w:t>
       </w:r>
       <w:r>
         <w:rPr>
@@ -7256,35 +5327,19 @@
           <w:w w:val="110"/>
           <w:sz w:val="24"/>
           <w:szCs w:val="24"/>
-        </w:rPr>
-        <w:t xml:space="preserve"> </w:t>
-      </w:r>
-      <w:r>
-        <w:rPr>
-          <w:rFonts w:ascii="Times New Roman" w:hAnsi="Times New Roman" w:cs="Times New Roman"/>
-          <w:w w:val="110"/>
-          <w:sz w:val="24"/>
-          <w:szCs w:val="24"/>
-        </w:rPr>
-        <w:t>b</w:t>
-      </w:r>
-      <w:r>
-        <w:rPr>
-          <w:rFonts w:ascii="Times New Roman" w:hAnsi="Times New Roman" w:cs="Times New Roman"/>
-          <w:w w:val="110"/>
-          <w:sz w:val="24"/>
-          <w:szCs w:val="24"/>
-        </w:rPr>
-        <w:t>ạ</w:t>
-      </w:r>
-      <w:r>
-        <w:rPr>
-          <w:rFonts w:ascii="Times New Roman" w:hAnsi="Times New Roman" w:cs="Times New Roman"/>
-          <w:w w:val="110"/>
-          <w:sz w:val="24"/>
-          <w:szCs w:val="24"/>
-        </w:rPr>
-        <w:t>n</w:t>
+          <w:lang w:val="vi"/>
+        </w:rPr>
+        <w:t xml:space="preserve"> </w:t>
+      </w:r>
+      <w:r>
+        <w:rPr>
+          <w:rFonts w:ascii="Times New Roman" w:hAnsi="Times New Roman" w:cs="Times New Roman"/>
+          <w:w w:val="110"/>
+          <w:sz w:val="24"/>
+          <w:szCs w:val="24"/>
+          <w:lang w:val="vi"/>
+        </w:rPr>
+        <w:t>bạn</w:t>
       </w:r>
       <w:r>
         <w:rPr>
@@ -7293,15 +5348,17 @@
           <w:w w:val="110"/>
           <w:sz w:val="24"/>
           <w:szCs w:val="24"/>
-        </w:rPr>
-        <w:t xml:space="preserve"> </w:t>
-      </w:r>
-      <w:r>
-        <w:rPr>
-          <w:rFonts w:ascii="Times New Roman" w:hAnsi="Times New Roman" w:cs="Times New Roman"/>
-          <w:w w:val="110"/>
-          <w:sz w:val="24"/>
-          <w:szCs w:val="24"/>
+          <w:lang w:val="vi"/>
+        </w:rPr>
+        <w:t xml:space="preserve"> </w:t>
+      </w:r>
+      <w:r>
+        <w:rPr>
+          <w:rFonts w:ascii="Times New Roman" w:hAnsi="Times New Roman" w:cs="Times New Roman"/>
+          <w:w w:val="110"/>
+          <w:sz w:val="24"/>
+          <w:szCs w:val="24"/>
+          <w:lang w:val="vi"/>
         </w:rPr>
         <w:t>không</w:t>
       </w:r>
@@ -7312,26 +5369,19 @@
           <w:w w:val="110"/>
           <w:sz w:val="24"/>
           <w:szCs w:val="24"/>
-        </w:rPr>
-        <w:t xml:space="preserve"> </w:t>
-      </w:r>
-      <w:r>
-        <w:rPr>
-          <w:rFonts w:ascii="Times New Roman" w:hAnsi="Times New Roman" w:cs="Times New Roman"/>
-          <w:w w:val="110"/>
-          <w:sz w:val="24"/>
-          <w:szCs w:val="24"/>
-        </w:rPr>
-        <w:t>th</w:t>
-      </w:r>
-      <w:r>
-        <w:rPr>
-          <w:rFonts w:ascii="Times New Roman" w:hAnsi="Times New Roman" w:cs="Times New Roman"/>
-          <w:w w:val="110"/>
-          <w:sz w:val="24"/>
-          <w:szCs w:val="24"/>
-        </w:rPr>
-        <w:t>ể</w:t>
+          <w:lang w:val="vi"/>
+        </w:rPr>
+        <w:t xml:space="preserve"> </w:t>
+      </w:r>
+      <w:r>
+        <w:rPr>
+          <w:rFonts w:ascii="Times New Roman" w:hAnsi="Times New Roman" w:cs="Times New Roman"/>
+          <w:w w:val="110"/>
+          <w:sz w:val="24"/>
+          <w:szCs w:val="24"/>
+          <w:lang w:val="vi"/>
+        </w:rPr>
+        <w:t>thể</w:t>
       </w:r>
       <w:r>
         <w:rPr>
@@ -7340,26 +5390,19 @@
           <w:w w:val="110"/>
           <w:sz w:val="24"/>
           <w:szCs w:val="24"/>
-        </w:rPr>
-        <w:t xml:space="preserve"> </w:t>
-      </w:r>
-      <w:r>
-        <w:rPr>
-          <w:rFonts w:ascii="Times New Roman" w:hAnsi="Times New Roman" w:cs="Times New Roman"/>
-          <w:w w:val="110"/>
-          <w:sz w:val="24"/>
-          <w:szCs w:val="24"/>
-        </w:rPr>
-        <w:t>t</w:t>
-      </w:r>
-      <w:r>
-        <w:rPr>
-          <w:rFonts w:ascii="Times New Roman" w:hAnsi="Times New Roman" w:cs="Times New Roman"/>
-          <w:w w:val="110"/>
-          <w:sz w:val="24"/>
-          <w:szCs w:val="24"/>
-        </w:rPr>
-        <w:t>ự</w:t>
+          <w:lang w:val="vi"/>
+        </w:rPr>
+        <w:t xml:space="preserve"> </w:t>
+      </w:r>
+      <w:r>
+        <w:rPr>
+          <w:rFonts w:ascii="Times New Roman" w:hAnsi="Times New Roman" w:cs="Times New Roman"/>
+          <w:w w:val="110"/>
+          <w:sz w:val="24"/>
+          <w:szCs w:val="24"/>
+          <w:lang w:val="vi"/>
+        </w:rPr>
+        <w:t>tự</w:t>
       </w:r>
       <w:r>
         <w:rPr>
@@ -7368,15 +5411,17 @@
           <w:w w:val="110"/>
           <w:sz w:val="24"/>
           <w:szCs w:val="24"/>
-        </w:rPr>
-        <w:t xml:space="preserve"> </w:t>
-      </w:r>
-      <w:r>
-        <w:rPr>
-          <w:rFonts w:ascii="Times New Roman" w:hAnsi="Times New Roman" w:cs="Times New Roman"/>
-          <w:w w:val="110"/>
-          <w:sz w:val="24"/>
-          <w:szCs w:val="24"/>
+          <w:lang w:val="vi"/>
+        </w:rPr>
+        <w:t xml:space="preserve"> </w:t>
+      </w:r>
+      <w:r>
+        <w:rPr>
+          <w:rFonts w:ascii="Times New Roman" w:hAnsi="Times New Roman" w:cs="Times New Roman"/>
+          <w:w w:val="110"/>
+          <w:sz w:val="24"/>
+          <w:szCs w:val="24"/>
+          <w:lang w:val="vi"/>
         </w:rPr>
         <w:t>làm</w:t>
       </w:r>
@@ -7387,15 +5432,17 @@
           <w:w w:val="110"/>
           <w:sz w:val="24"/>
           <w:szCs w:val="24"/>
-        </w:rPr>
-        <w:t xml:space="preserve"> </w:t>
-      </w:r>
-      <w:r>
-        <w:rPr>
-          <w:rFonts w:ascii="Times New Roman" w:hAnsi="Times New Roman" w:cs="Times New Roman"/>
-          <w:w w:val="110"/>
-          <w:sz w:val="24"/>
-          <w:szCs w:val="24"/>
+          <w:lang w:val="vi"/>
+        </w:rPr>
+        <w:t xml:space="preserve"> </w:t>
+      </w:r>
+      <w:r>
+        <w:rPr>
+          <w:rFonts w:ascii="Times New Roman" w:hAnsi="Times New Roman" w:cs="Times New Roman"/>
+          <w:w w:val="110"/>
+          <w:sz w:val="24"/>
+          <w:szCs w:val="24"/>
+          <w:lang w:val="vi"/>
         </w:rPr>
         <w:t>PHT</w:t>
       </w:r>
@@ -7406,15 +5453,17 @@
           <w:w w:val="110"/>
           <w:sz w:val="24"/>
           <w:szCs w:val="24"/>
-        </w:rPr>
-        <w:t xml:space="preserve"> </w:t>
-      </w:r>
-      <w:r>
-        <w:rPr>
-          <w:rFonts w:ascii="Times New Roman" w:hAnsi="Times New Roman" w:cs="Times New Roman"/>
-          <w:w w:val="110"/>
-          <w:sz w:val="24"/>
-          <w:szCs w:val="24"/>
+          <w:lang w:val="vi"/>
+        </w:rPr>
+        <w:t xml:space="preserve"> </w:t>
+      </w:r>
+      <w:r>
+        <w:rPr>
+          <w:rFonts w:ascii="Times New Roman" w:hAnsi="Times New Roman" w:cs="Times New Roman"/>
+          <w:w w:val="110"/>
+          <w:sz w:val="24"/>
+          <w:szCs w:val="24"/>
+          <w:lang w:val="vi"/>
         </w:rPr>
         <w:t>này,</w:t>
       </w:r>
@@ -7425,35 +5474,19 @@
           <w:w w:val="110"/>
           <w:sz w:val="24"/>
           <w:szCs w:val="24"/>
-        </w:rPr>
-        <w:t xml:space="preserve"> </w:t>
-      </w:r>
-      <w:r>
-        <w:rPr>
-          <w:rFonts w:ascii="Times New Roman" w:hAnsi="Times New Roman" w:cs="Times New Roman"/>
-          <w:w w:val="110"/>
-          <w:sz w:val="24"/>
-          <w:szCs w:val="24"/>
-        </w:rPr>
-        <w:t>b</w:t>
-      </w:r>
-      <w:r>
-        <w:rPr>
-          <w:rFonts w:ascii="Times New Roman" w:hAnsi="Times New Roman" w:cs="Times New Roman"/>
-          <w:w w:val="110"/>
-          <w:sz w:val="24"/>
-          <w:szCs w:val="24"/>
-        </w:rPr>
-        <w:t>ạ</w:t>
-      </w:r>
-      <w:r>
-        <w:rPr>
-          <w:rFonts w:ascii="Times New Roman" w:hAnsi="Times New Roman" w:cs="Times New Roman"/>
-          <w:w w:val="110"/>
-          <w:sz w:val="24"/>
-          <w:szCs w:val="24"/>
-        </w:rPr>
-        <w:t>n</w:t>
+          <w:lang w:val="vi"/>
+        </w:rPr>
+        <w:t xml:space="preserve"> </w:t>
+      </w:r>
+      <w:r>
+        <w:rPr>
+          <w:rFonts w:ascii="Times New Roman" w:hAnsi="Times New Roman" w:cs="Times New Roman"/>
+          <w:w w:val="110"/>
+          <w:sz w:val="24"/>
+          <w:szCs w:val="24"/>
+          <w:lang w:val="vi"/>
+        </w:rPr>
+        <w:t>bạn</w:t>
       </w:r>
       <w:r>
         <w:rPr>
@@ -7462,35 +5495,19 @@
           <w:w w:val="110"/>
           <w:sz w:val="24"/>
           <w:szCs w:val="24"/>
-        </w:rPr>
-        <w:t xml:space="preserve"> </w:t>
-      </w:r>
-      <w:r>
-        <w:rPr>
-          <w:rFonts w:ascii="Times New Roman" w:hAnsi="Times New Roman" w:cs="Times New Roman"/>
-          <w:w w:val="110"/>
-          <w:sz w:val="24"/>
-          <w:szCs w:val="24"/>
-        </w:rPr>
-        <w:t>ch</w:t>
-      </w:r>
-      <w:r>
-        <w:rPr>
-          <w:rFonts w:ascii="Times New Roman" w:hAnsi="Times New Roman" w:cs="Times New Roman"/>
-          <w:w w:val="110"/>
-          <w:sz w:val="24"/>
-          <w:szCs w:val="24"/>
-        </w:rPr>
-        <w:t>ắ</w:t>
-      </w:r>
-      <w:r>
-        <w:rPr>
-          <w:rFonts w:ascii="Times New Roman" w:hAnsi="Times New Roman" w:cs="Times New Roman"/>
-          <w:w w:val="110"/>
-          <w:sz w:val="24"/>
-          <w:szCs w:val="24"/>
-        </w:rPr>
-        <w:t>c</w:t>
+          <w:lang w:val="vi"/>
+        </w:rPr>
+        <w:t xml:space="preserve"> </w:t>
+      </w:r>
+      <w:r>
+        <w:rPr>
+          <w:rFonts w:ascii="Times New Roman" w:hAnsi="Times New Roman" w:cs="Times New Roman"/>
+          <w:w w:val="110"/>
+          <w:sz w:val="24"/>
+          <w:szCs w:val="24"/>
+          <w:lang w:val="vi"/>
+        </w:rPr>
+        <w:t>chắc</w:t>
       </w:r>
       <w:r>
         <w:rPr>
@@ -7499,35 +5516,19 @@
           <w:w w:val="110"/>
           <w:sz w:val="24"/>
           <w:szCs w:val="24"/>
-        </w:rPr>
-        <w:t xml:space="preserve"> </w:t>
-      </w:r>
-      <w:r>
-        <w:rPr>
-          <w:rFonts w:ascii="Times New Roman" w:hAnsi="Times New Roman" w:cs="Times New Roman"/>
-          <w:w w:val="110"/>
-          <w:sz w:val="24"/>
-          <w:szCs w:val="24"/>
-        </w:rPr>
-        <w:t>ch</w:t>
-      </w:r>
-      <w:r>
-        <w:rPr>
-          <w:rFonts w:ascii="Times New Roman" w:hAnsi="Times New Roman" w:cs="Times New Roman"/>
-          <w:w w:val="110"/>
-          <w:sz w:val="24"/>
-          <w:szCs w:val="24"/>
-        </w:rPr>
-        <w:t>ắ</w:t>
-      </w:r>
-      <w:r>
-        <w:rPr>
-          <w:rFonts w:ascii="Times New Roman" w:hAnsi="Times New Roman" w:cs="Times New Roman"/>
-          <w:w w:val="110"/>
-          <w:sz w:val="24"/>
-          <w:szCs w:val="24"/>
-        </w:rPr>
-        <w:t>n</w:t>
+          <w:lang w:val="vi"/>
+        </w:rPr>
+        <w:t xml:space="preserve"> </w:t>
+      </w:r>
+      <w:r>
+        <w:rPr>
+          <w:rFonts w:ascii="Times New Roman" w:hAnsi="Times New Roman" w:cs="Times New Roman"/>
+          <w:w w:val="110"/>
+          <w:sz w:val="24"/>
+          <w:szCs w:val="24"/>
+          <w:lang w:val="vi"/>
+        </w:rPr>
+        <w:t>chắn</w:t>
       </w:r>
       <w:r>
         <w:rPr>
@@ -7536,26 +5537,19 @@
           <w:w w:val="110"/>
           <w:sz w:val="24"/>
           <w:szCs w:val="24"/>
-        </w:rPr>
-        <w:t xml:space="preserve"> </w:t>
-      </w:r>
-      <w:r>
-        <w:rPr>
-          <w:rFonts w:ascii="Times New Roman" w:hAnsi="Times New Roman" w:cs="Times New Roman"/>
-          <w:w w:val="110"/>
-          <w:sz w:val="24"/>
-          <w:szCs w:val="24"/>
-        </w:rPr>
-        <w:t>s</w:t>
-      </w:r>
-      <w:r>
-        <w:rPr>
-          <w:rFonts w:ascii="Times New Roman" w:hAnsi="Times New Roman" w:cs="Times New Roman"/>
-          <w:w w:val="110"/>
-          <w:sz w:val="24"/>
-          <w:szCs w:val="24"/>
-        </w:rPr>
-        <w:t>ẽ</w:t>
+          <w:lang w:val="vi"/>
+        </w:rPr>
+        <w:t xml:space="preserve"> </w:t>
+      </w:r>
+      <w:r>
+        <w:rPr>
+          <w:rFonts w:ascii="Times New Roman" w:hAnsi="Times New Roman" w:cs="Times New Roman"/>
+          <w:w w:val="110"/>
+          <w:sz w:val="24"/>
+          <w:szCs w:val="24"/>
+          <w:lang w:val="vi"/>
+        </w:rPr>
+        <w:t>sẽ</w:t>
       </w:r>
       <w:r>
         <w:rPr>
@@ -7564,15 +5558,17 @@
           <w:w w:val="110"/>
           <w:sz w:val="24"/>
           <w:szCs w:val="24"/>
-        </w:rPr>
-        <w:t xml:space="preserve"> </w:t>
-      </w:r>
-      <w:r>
-        <w:rPr>
-          <w:rFonts w:ascii="Times New Roman" w:hAnsi="Times New Roman" w:cs="Times New Roman"/>
-          <w:w w:val="110"/>
-          <w:sz w:val="24"/>
-          <w:szCs w:val="24"/>
+          <w:lang w:val="vi"/>
+        </w:rPr>
+        <w:t xml:space="preserve"> </w:t>
+      </w:r>
+      <w:r>
+        <w:rPr>
+          <w:rFonts w:ascii="Times New Roman" w:hAnsi="Times New Roman" w:cs="Times New Roman"/>
+          <w:w w:val="110"/>
+          <w:sz w:val="24"/>
+          <w:szCs w:val="24"/>
+          <w:lang w:val="vi"/>
         </w:rPr>
         <w:t>không</w:t>
       </w:r>
@@ -7583,77 +5579,33 @@
           <w:w w:val="110"/>
           <w:sz w:val="24"/>
           <w:szCs w:val="24"/>
-        </w:rPr>
-        <w:t xml:space="preserve"> </w:t>
-      </w:r>
-      <w:r>
-        <w:rPr>
-          <w:rFonts w:ascii="Times New Roman" w:hAnsi="Times New Roman" w:cs="Times New Roman"/>
-          <w:w w:val="110"/>
-          <w:sz w:val="24"/>
-          <w:szCs w:val="24"/>
-        </w:rPr>
-        <w:t>th</w:t>
-      </w:r>
-      <w:r>
-        <w:rPr>
-          <w:rFonts w:ascii="Times New Roman" w:hAnsi="Times New Roman" w:cs="Times New Roman"/>
-          <w:w w:val="110"/>
-          <w:sz w:val="24"/>
-          <w:szCs w:val="24"/>
-        </w:rPr>
-        <w:t>ể</w:t>
-      </w:r>
-      <w:r>
-        <w:rPr>
-          <w:rFonts w:ascii="Times New Roman" w:hAnsi="Times New Roman" w:cs="Times New Roman"/>
-          <w:w w:val="110"/>
-          <w:sz w:val="24"/>
-          <w:szCs w:val="24"/>
-        </w:rPr>
-        <w:t xml:space="preserve"> làm đư</w:t>
-      </w:r>
-      <w:r>
-        <w:rPr>
-          <w:rFonts w:ascii="Times New Roman" w:hAnsi="Times New Roman" w:cs="Times New Roman"/>
-          <w:w w:val="110"/>
-          <w:sz w:val="24"/>
-          <w:szCs w:val="24"/>
-        </w:rPr>
-        <w:t>ợ</w:t>
-      </w:r>
-      <w:r>
-        <w:rPr>
-          <w:rFonts w:ascii="Times New Roman" w:hAnsi="Times New Roman" w:cs="Times New Roman"/>
-          <w:w w:val="110"/>
-          <w:sz w:val="24"/>
-          <w:szCs w:val="24"/>
-        </w:rPr>
-        <w:t>c bài ki</w:t>
-      </w:r>
-      <w:r>
-        <w:rPr>
-          <w:rFonts w:ascii="Times New Roman" w:hAnsi="Times New Roman" w:cs="Times New Roman"/>
-          <w:w w:val="110"/>
-          <w:sz w:val="24"/>
-          <w:szCs w:val="24"/>
-        </w:rPr>
-        <w:t>ể</w:t>
-      </w:r>
-      <w:r>
-        <w:rPr>
-          <w:rFonts w:ascii="Times New Roman" w:hAnsi="Times New Roman" w:cs="Times New Roman"/>
-          <w:w w:val="110"/>
-          <w:sz w:val="24"/>
-          <w:szCs w:val="24"/>
-        </w:rPr>
-        <w:t>m tra đó.</w:t>
-      </w:r>
+          <w:lang w:val="vi"/>
+        </w:rPr>
+        <w:t xml:space="preserve"> </w:t>
+      </w:r>
+      <w:r>
+        <w:rPr>
+          <w:rFonts w:ascii="Times New Roman" w:hAnsi="Times New Roman" w:cs="Times New Roman"/>
+          <w:w w:val="110"/>
+          <w:sz w:val="24"/>
+          <w:szCs w:val="24"/>
+          <w:lang w:val="vi"/>
+        </w:rPr>
+        <w:t>thể làm được bài kiểm tra đó.</w:t>
+      </w:r>
+    </w:p>
+    <w:p>
+      <w:pPr>
+        <w:rPr>
+          <w:lang w:val="vi"/>
+        </w:rPr>
+      </w:pPr>
     </w:p>
     <w:sectPr>
-      <w:pgSz w:w="12240" w:h="15840"/>
-      <w:pgMar w:top="540" w:right="1440" w:bottom="280" w:left="1440" w:header="720" w:footer="720" w:gutter="0"/>
-      <w:cols w:space="720"/>
+      <w:pgSz w:w="11906" w:h="16838" w:code="9"/>
+      <w:pgMar w:top="1134" w:right="1134" w:bottom="1134" w:left="1701" w:header="709" w:footer="709" w:gutter="0"/>
+      <w:cols w:space="708"/>
+      <w:docGrid w:linePitch="360"/>
     </w:sectPr>
   </w:body>
 </w:document>
@@ -7943,17 +5895,15 @@
   <w:docDefaults>
     <w:rPrDefault>
       <w:rPr>
-        <w:rFonts w:asciiTheme="minorHAnsi" w:eastAsiaTheme="minorHAnsi" w:hAnsiTheme="minorHAnsi" w:cstheme="minorBidi"/>
+        <w:rFonts w:asciiTheme="minorHAnsi" w:eastAsiaTheme="minorEastAsia" w:hAnsiTheme="minorHAnsi" w:cstheme="minorBidi"/>
         <w:sz w:val="22"/>
         <w:szCs w:val="22"/>
-        <w:lang w:val="en-US" w:eastAsia="en-US" w:bidi="ar-SA"/>
+        <w:lang w:val="en-US" w:eastAsia="zh-CN" w:bidi="ar-SA"/>
       </w:rPr>
     </w:rPrDefault>
     <w:pPrDefault>
       <w:pPr>
-        <w:widowControl w:val="0"/>
-        <w:autoSpaceDE w:val="0"/>
-        <w:autoSpaceDN w:val="0"/>
+        <w:spacing w:after="160" w:line="259" w:lineRule="auto"/>
       </w:pPr>
     </w:pPrDefault>
   </w:docDefaults>
@@ -8137,7 +6087,7 @@
     <w:lsdException w:name="Medium Shading 2 Accent 1" w:uiPriority="64"/>
     <w:lsdException w:name="Medium List 1 Accent 1" w:uiPriority="65"/>
     <w:lsdException w:name="Revision" w:semiHidden="1"/>
-    <w:lsdException w:name="List Paragraph" w:uiPriority="34" w:qFormat="1"/>
+    <w:lsdException w:name="List Paragraph" w:uiPriority="1" w:qFormat="1"/>
     <w:lsdException w:name="Quote" w:uiPriority="29" w:qFormat="1"/>
     <w:lsdException w:name="Intense Quote" w:uiPriority="30" w:qFormat="1"/>
     <w:lsdException w:name="Medium List 2 Accent 1" w:uiPriority="66"/>
@@ -8333,18 +6283,19 @@
   <w:style w:type="paragraph" w:default="1" w:styleId="Normal">
     <w:name w:val="Normal"/>
     <w:qFormat/>
-    <w:rPr>
-      <w:rFonts w:ascii="Consolas" w:eastAsia="Consolas" w:hAnsi="Consolas" w:cs="Consolas"/>
-      <w:lang w:val="vi"/>
-    </w:rPr>
   </w:style>
   <w:style w:type="paragraph" w:styleId="Heading1">
     <w:name w:val="heading 1"/>
     <w:basedOn w:val="Normal"/>
+    <w:link w:val="Heading1Char"/>
     <w:uiPriority w:val="9"/>
     <w:qFormat/>
+    <w:rsid w:val="006E0E97"/>
     <w:pPr>
-      <w:spacing w:before="121"/>
+      <w:widowControl w:val="0"/>
+      <w:autoSpaceDE w:val="0"/>
+      <w:autoSpaceDN w:val="0"/>
+      <w:spacing w:before="121" w:after="0" w:line="240" w:lineRule="auto"/>
       <w:ind w:left="375" w:hanging="232"/>
       <w:outlineLvl w:val="0"/>
     </w:pPr>
@@ -8352,6 +6303,7 @@
       <w:rFonts w:ascii="Calibri" w:eastAsia="Calibri" w:hAnsi="Calibri" w:cs="Calibri"/>
       <w:b/>
       <w:bCs/>
+      <w:lang w:val="vi" w:eastAsia="en-US"/>
     </w:rPr>
   </w:style>
   <w:style w:type="character" w:default="1" w:styleId="DefaultParagraphFont">
@@ -8381,14 +6333,17 @@
     <w:semiHidden/>
     <w:unhideWhenUsed/>
   </w:style>
-  <w:style w:type="paragraph" w:styleId="BodyText">
-    <w:name w:val="Body Text"/>
-    <w:basedOn w:val="Normal"/>
-    <w:uiPriority w:val="1"/>
-    <w:qFormat/>
+  <w:style w:type="character" w:customStyle="1" w:styleId="Heading1Char">
+    <w:name w:val="Heading 1 Char"/>
+    <w:basedOn w:val="DefaultParagraphFont"/>
+    <w:link w:val="Heading1"/>
+    <w:uiPriority w:val="9"/>
+    <w:rsid w:val="006E0E97"/>
     <w:rPr>
-      <w:sz w:val="20"/>
-      <w:szCs w:val="20"/>
+      <w:rFonts w:ascii="Calibri" w:eastAsia="Calibri" w:hAnsi="Calibri" w:cs="Calibri"/>
+      <w:b/>
+      <w:bCs/>
+      <w:lang w:val="vi" w:eastAsia="en-US"/>
     </w:rPr>
   </w:style>
   <w:style w:type="paragraph" w:styleId="ListParagraph">
@@ -8396,19 +6351,18 @@
     <w:basedOn w:val="Normal"/>
     <w:uiPriority w:val="1"/>
     <w:qFormat/>
+    <w:rsid w:val="006E0E97"/>
     <w:pPr>
-      <w:spacing w:before="147"/>
+      <w:widowControl w:val="0"/>
+      <w:autoSpaceDE w:val="0"/>
+      <w:autoSpaceDN w:val="0"/>
+      <w:spacing w:before="147" w:after="0" w:line="240" w:lineRule="auto"/>
       <w:ind w:left="375" w:hanging="339"/>
     </w:pPr>
     <w:rPr>
       <w:rFonts w:ascii="Calibri" w:eastAsia="Calibri" w:hAnsi="Calibri" w:cs="Calibri"/>
+      <w:lang w:val="vi" w:eastAsia="en-US"/>
     </w:rPr>
-  </w:style>
-  <w:style w:type="paragraph" w:customStyle="1" w:styleId="TableParagraph">
-    <w:name w:val="Table Paragraph"/>
-    <w:basedOn w:val="Normal"/>
-    <w:uiPriority w:val="1"/>
-    <w:qFormat/>
   </w:style>
 </w:styles>
 </file>
@@ -8424,44 +6378,44 @@
         <a:sysClr val="window" lastClr="FFFFFF"/>
       </a:lt1>
       <a:dk2>
-        <a:srgbClr val="1F497D"/>
+        <a:srgbClr val="44546A"/>
       </a:dk2>
       <a:lt2>
-        <a:srgbClr val="EEECE1"/>
+        <a:srgbClr val="E7E6E6"/>
       </a:lt2>
       <a:accent1>
-        <a:srgbClr val="4F81BD"/>
+        <a:srgbClr val="5B9BD5"/>
       </a:accent1>
       <a:accent2>
-        <a:srgbClr val="C0504D"/>
+        <a:srgbClr val="ED7D31"/>
       </a:accent2>
       <a:accent3>
-        <a:srgbClr val="9BBB59"/>
+        <a:srgbClr val="A5A5A5"/>
       </a:accent3>
       <a:accent4>
-        <a:srgbClr val="8064A2"/>
+        <a:srgbClr val="FFC000"/>
       </a:accent4>
       <a:accent5>
-        <a:srgbClr val="4BACC6"/>
+        <a:srgbClr val="4472C4"/>
       </a:accent5>
       <a:accent6>
-        <a:srgbClr val="F79646"/>
+        <a:srgbClr val="70AD47"/>
       </a:accent6>
       <a:hlink>
-        <a:srgbClr val="0000FF"/>
+        <a:srgbClr val="0563C1"/>
       </a:hlink>
       <a:folHlink>
-        <a:srgbClr val="800080"/>
+        <a:srgbClr val="954F72"/>
       </a:folHlink>
     </a:clrScheme>
     <a:fontScheme name="Office">
       <a:majorFont>
-        <a:latin typeface="Cambria"/>
+        <a:latin typeface="Calibri Light" panose="020F0302020204030204"/>
         <a:ea typeface=""/>
         <a:cs typeface=""/>
-        <a:font script="Jpan" typeface="ＭＳ ゴシック"/>
+        <a:font script="Jpan" typeface="游ゴシック Light"/>
         <a:font script="Hang" typeface="맑은 고딕"/>
-        <a:font script="Hans" typeface="宋体"/>
+        <a:font script="Hans" typeface="等线 Light"/>
         <a:font script="Hant" typeface="新細明體"/>
         <a:font script="Arab" typeface="Times New Roman"/>
         <a:font script="Hebr" typeface="Times New Roman"/>
@@ -8488,14 +6442,15 @@
         <a:font script="Mong" typeface="Mongolian Baiti"/>
         <a:font script="Viet" typeface="Times New Roman"/>
         <a:font script="Uigh" typeface="Microsoft Uighur"/>
+        <a:font script="Geor" typeface="Sylfaen"/>
       </a:majorFont>
       <a:minorFont>
-        <a:latin typeface="Calibri"/>
+        <a:latin typeface="Calibri" panose="020F0502020204030204"/>
         <a:ea typeface=""/>
         <a:cs typeface=""/>
-        <a:font script="Jpan" typeface="ＭＳ 明朝"/>
+        <a:font script="Jpan" typeface="游明朝"/>
         <a:font script="Hang" typeface="맑은 고딕"/>
-        <a:font script="Hans" typeface="宋体"/>
+        <a:font script="Hans" typeface="等线"/>
         <a:font script="Hant" typeface="新細明體"/>
         <a:font script="Arab" typeface="Arial"/>
         <a:font script="Hebr" typeface="Arial"/>
@@ -8522,6 +6477,7 @@
         <a:font script="Mong" typeface="Mongolian Baiti"/>
         <a:font script="Viet" typeface="Arial"/>
         <a:font script="Uigh" typeface="Microsoft Uighur"/>
+        <a:font script="Geor" typeface="Sylfaen"/>
       </a:minorFont>
     </a:fontScheme>
     <a:fmtScheme name="Office">
@@ -8533,165 +6489,141 @@
           <a:gsLst>
             <a:gs pos="0">
               <a:schemeClr val="phClr">
-                <a:tint val="50000"/>
-                <a:satMod val="300000"/>
+                <a:lumMod val="110000"/>
+                <a:satMod val="105000"/>
+                <a:tint val="67000"/>
               </a:schemeClr>
             </a:gs>
-            <a:gs pos="35000">
+            <a:gs pos="50000">
               <a:schemeClr val="phClr">
-                <a:tint val="37000"/>
-                <a:satMod val="300000"/>
+                <a:lumMod val="105000"/>
+                <a:satMod val="103000"/>
+                <a:tint val="73000"/>
               </a:schemeClr>
             </a:gs>
             <a:gs pos="100000">
               <a:schemeClr val="phClr">
-                <a:tint val="15000"/>
-                <a:satMod val="350000"/>
+                <a:lumMod val="105000"/>
+                <a:satMod val="109000"/>
+                <a:tint val="81000"/>
               </a:schemeClr>
             </a:gs>
           </a:gsLst>
-          <a:lin ang="16200000" scaled="1"/>
+          <a:lin ang="5400000" scaled="0"/>
         </a:gradFill>
         <a:gradFill rotWithShape="1">
           <a:gsLst>
             <a:gs pos="0">
               <a:schemeClr val="phClr">
-                <a:shade val="51000"/>
-                <a:satMod val="130000"/>
+                <a:satMod val="103000"/>
+                <a:lumMod val="102000"/>
+                <a:tint val="94000"/>
               </a:schemeClr>
             </a:gs>
-            <a:gs pos="80000">
+            <a:gs pos="50000">
               <a:schemeClr val="phClr">
-                <a:shade val="93000"/>
-                <a:satMod val="130000"/>
+                <a:satMod val="110000"/>
+                <a:lumMod val="100000"/>
+                <a:shade val="100000"/>
               </a:schemeClr>
             </a:gs>
             <a:gs pos="100000">
               <a:schemeClr val="phClr">
-                <a:shade val="94000"/>
-                <a:satMod val="135000"/>
+                <a:lumMod val="99000"/>
+                <a:satMod val="120000"/>
+                <a:shade val="78000"/>
               </a:schemeClr>
             </a:gs>
           </a:gsLst>
-          <a:lin ang="16200000" scaled="0"/>
+          <a:lin ang="5400000" scaled="0"/>
         </a:gradFill>
       </a:fillStyleLst>
       <a:lnStyleLst>
-        <a:ln w="9525" cap="flat" cmpd="sng" algn="ctr">
-          <a:solidFill>
-            <a:schemeClr val="phClr">
-              <a:shade val="95000"/>
-              <a:satMod val="105000"/>
-            </a:schemeClr>
-          </a:solidFill>
-          <a:prstDash val="solid"/>
-        </a:ln>
-        <a:ln w="25400" cap="flat" cmpd="sng" algn="ctr">
+        <a:ln w="6350" cap="flat" cmpd="sng" algn="ctr">
           <a:solidFill>
             <a:schemeClr val="phClr"/>
           </a:solidFill>
           <a:prstDash val="solid"/>
+          <a:miter lim="800000"/>
         </a:ln>
-        <a:ln w="38100" cap="flat" cmpd="sng" algn="ctr">
+        <a:ln w="12700" cap="flat" cmpd="sng" algn="ctr">
           <a:solidFill>
             <a:schemeClr val="phClr"/>
           </a:solidFill>
           <a:prstDash val="solid"/>
+          <a:miter lim="800000"/>
+        </a:ln>
+        <a:ln w="19050" cap="flat" cmpd="sng" algn="ctr">
+          <a:solidFill>
+            <a:schemeClr val="phClr"/>
+          </a:solidFill>
+          <a:prstDash val="solid"/>
+          <a:miter lim="800000"/>
         </a:ln>
       </a:lnStyleLst>
       <a:effectStyleLst>
         <a:effectStyle>
+          <a:effectLst/>
+        </a:effectStyle>
+        <a:effectStyle>
+          <a:effectLst/>
+        </a:effectStyle>
+        <a:effectStyle>
           <a:effectLst>
-            <a:outerShdw blurRad="40000" dist="20000" dir="5400000" rotWithShape="0">
+            <a:outerShdw blurRad="57150" dist="19050" dir="5400000" algn="ctr" rotWithShape="0">
               <a:srgbClr val="000000">
-                <a:alpha val="38000"/>
+                <a:alpha val="63000"/>
               </a:srgbClr>
             </a:outerShdw>
           </a:effectLst>
-        </a:effectStyle>
-        <a:effectStyle>
-          <a:effectLst>
-            <a:outerShdw blurRad="40000" dist="23000" dir="5400000" rotWithShape="0">
-              <a:srgbClr val="000000">
-                <a:alpha val="35000"/>
-              </a:srgbClr>
-            </a:outerShdw>
-          </a:effectLst>
-        </a:effectStyle>
-        <a:effectStyle>
-          <a:effectLst>
-            <a:outerShdw blurRad="40000" dist="23000" dir="5400000" rotWithShape="0">
-              <a:srgbClr val="000000">
-                <a:alpha val="35000"/>
-              </a:srgbClr>
-            </a:outerShdw>
-          </a:effectLst>
-          <a:scene3d>
-            <a:camera prst="orthographicFront">
-              <a:rot lat="0" lon="0" rev="0"/>
-            </a:camera>
-            <a:lightRig rig="threePt" dir="t">
-              <a:rot lat="0" lon="0" rev="1200000"/>
-            </a:lightRig>
-          </a:scene3d>
-          <a:sp3d>
-            <a:bevelT w="63500" h="25400"/>
-          </a:sp3d>
         </a:effectStyle>
       </a:effectStyleLst>
       <a:bgFillStyleLst>
         <a:solidFill>
           <a:schemeClr val="phClr"/>
         </a:solidFill>
+        <a:solidFill>
+          <a:schemeClr val="phClr">
+            <a:tint val="95000"/>
+            <a:satMod val="170000"/>
+          </a:schemeClr>
+        </a:solidFill>
         <a:gradFill rotWithShape="1">
           <a:gsLst>
             <a:gs pos="0">
               <a:schemeClr val="phClr">
-                <a:tint val="40000"/>
-                <a:satMod val="350000"/>
+                <a:tint val="93000"/>
+                <a:satMod val="150000"/>
+                <a:shade val="98000"/>
+                <a:lumMod val="102000"/>
               </a:schemeClr>
             </a:gs>
-            <a:gs pos="40000">
+            <a:gs pos="50000">
               <a:schemeClr val="phClr">
-                <a:tint val="45000"/>
-                <a:shade val="99000"/>
-                <a:satMod val="350000"/>
+                <a:tint val="98000"/>
+                <a:satMod val="130000"/>
+                <a:shade val="90000"/>
+                <a:lumMod val="103000"/>
               </a:schemeClr>
             </a:gs>
             <a:gs pos="100000">
               <a:schemeClr val="phClr">
-                <a:shade val="20000"/>
-                <a:satMod val="255000"/>
+                <a:shade val="63000"/>
+                <a:satMod val="120000"/>
               </a:schemeClr>
             </a:gs>
           </a:gsLst>
-          <a:path path="circle">
-            <a:fillToRect l="50000" t="-80000" r="50000" b="180000"/>
-          </a:path>
-        </a:gradFill>
-        <a:gradFill rotWithShape="1">
-          <a:gsLst>
-            <a:gs pos="0">
-              <a:schemeClr val="phClr">
-                <a:tint val="80000"/>
-                <a:satMod val="300000"/>
-              </a:schemeClr>
-            </a:gs>
-            <a:gs pos="100000">
-              <a:schemeClr val="phClr">
-                <a:shade val="30000"/>
-                <a:satMod val="200000"/>
-              </a:schemeClr>
-            </a:gs>
-          </a:gsLst>
-          <a:path path="circle">
-            <a:fillToRect l="50000" t="50000" r="50000" b="50000"/>
-          </a:path>
+          <a:lin ang="5400000" scaled="0"/>
         </a:gradFill>
       </a:bgFillStyleLst>
     </a:fmtScheme>
   </a:themeElements>
   <a:objectDefaults/>
   <a:extraClrSchemeLst/>
+  <a:extLst>
+    <a:ext uri="{05A4C25C-085E-4340-85A3-A5531E510DB2}">
+      <thm15:themeFamily xmlns:thm15="http://schemas.microsoft.com/office/thememl/2012/main" name="Office Theme" id="{62F939B6-93AF-4DB8-9C6B-D6C7DFDC589F}" vid="{4A3C46E8-61CC-4603-A589-7422A47A8E4A}"/>
+    </a:ext>
+  </a:extLst>
 </a:theme>
 </file>